--- a/bausparrechner-tests/test-plan/Test Cases.docx
+++ b/bausparrechner-tests/test-plan/Test Cases.docx
@@ -86,10 +86,13 @@
               <w:spacing w:after="0" w:before="0" w:line="240" w:lineRule="auto"/>
               <w:ind w:left="0" w:right="0" w:firstLine="0"/>
               <w:jc w:val="left"/>
-              <w:rPr/>
-            </w:pPr>
-            <w:r>
-              <w:rPr>
+              <w:rPr>
+                <w:b w:val="1"/>
+              </w:rPr>
+            </w:pPr>
+            <w:r>
+              <w:rPr>
+                <w:b w:val="1"/>
                 <w:rtl w:val="0"/>
               </w:rPr>
               <w:t xml:space="preserve">Tests for components</w:t>
@@ -167,10 +170,13 @@
               <w:spacing w:after="0" w:before="0" w:line="240" w:lineRule="auto"/>
               <w:ind w:left="0" w:right="0" w:firstLine="0"/>
               <w:jc w:val="left"/>
-              <w:rPr/>
-            </w:pPr>
-            <w:r>
-              <w:rPr>
+              <w:rPr>
+                <w:i w:val="1"/>
+              </w:rPr>
+            </w:pPr>
+            <w:r>
+              <w:rPr>
+                <w:i w:val="1"/>
                 <w:rtl w:val="0"/>
               </w:rPr>
               <w:t xml:space="preserve">Tariff cards</w:t>
@@ -317,7 +323,7 @@
               <w:widowControl w:val="0"/>
               <w:numPr>
                 <w:ilvl w:val="0"/>
-                <w:numId w:val="24"/>
+                <w:numId w:val="42"/>
               </w:numPr>
               <w:spacing w:line="240" w:lineRule="auto"/>
               <w:ind w:left="720" w:hanging="360"/>
@@ -349,7 +355,7 @@
               <w:widowControl w:val="0"/>
               <w:numPr>
                 <w:ilvl w:val="0"/>
-                <w:numId w:val="24"/>
+                <w:numId w:val="42"/>
               </w:numPr>
               <w:spacing w:line="240" w:lineRule="auto"/>
               <w:ind w:left="720" w:hanging="360"/>
@@ -378,7 +384,7 @@
               <w:widowControl w:val="0"/>
               <w:numPr>
                 <w:ilvl w:val="0"/>
-                <w:numId w:val="18"/>
+                <w:numId w:val="30"/>
               </w:numPr>
               <w:spacing w:line="240" w:lineRule="auto"/>
               <w:ind w:left="720" w:hanging="360"/>
@@ -470,7 +476,7 @@
               <w:widowControl w:val="0"/>
               <w:numPr>
                 <w:ilvl w:val="0"/>
-                <w:numId w:val="2"/>
+                <w:numId w:val="3"/>
               </w:numPr>
               <w:spacing w:line="240" w:lineRule="auto"/>
               <w:ind w:left="720" w:hanging="360"/>
@@ -502,7 +508,7 @@
               <w:widowControl w:val="0"/>
               <w:numPr>
                 <w:ilvl w:val="0"/>
-                <w:numId w:val="2"/>
+                <w:numId w:val="3"/>
               </w:numPr>
               <w:spacing w:line="240" w:lineRule="auto"/>
               <w:ind w:left="720" w:hanging="360"/>
@@ -539,7 +545,7 @@
               <w:widowControl w:val="0"/>
               <w:numPr>
                 <w:ilvl w:val="0"/>
-                <w:numId w:val="25"/>
+                <w:numId w:val="44"/>
               </w:numPr>
               <w:spacing w:line="240" w:lineRule="auto"/>
               <w:ind w:left="720" w:hanging="360"/>
@@ -634,7 +640,7 @@
               <w:widowControl w:val="0"/>
               <w:numPr>
                 <w:ilvl w:val="0"/>
-                <w:numId w:val="16"/>
+                <w:numId w:val="25"/>
               </w:numPr>
               <w:spacing w:line="240" w:lineRule="auto"/>
               <w:ind w:left="720" w:hanging="360"/>
@@ -684,7 +690,7 @@
               <w:widowControl w:val="0"/>
               <w:numPr>
                 <w:ilvl w:val="0"/>
-                <w:numId w:val="6"/>
+                <w:numId w:val="11"/>
               </w:numPr>
               <w:spacing w:line="240" w:lineRule="auto"/>
               <w:ind w:left="720" w:hanging="360"/>
@@ -704,7 +710,7 @@
               <w:widowControl w:val="0"/>
               <w:numPr>
                 <w:ilvl w:val="0"/>
-                <w:numId w:val="6"/>
+                <w:numId w:val="11"/>
               </w:numPr>
               <w:spacing w:line="240" w:lineRule="auto"/>
               <w:ind w:left="720" w:hanging="360"/>
@@ -768,7 +774,7 @@
               <w:widowControl w:val="0"/>
               <w:numPr>
                 <w:ilvl w:val="0"/>
-                <w:numId w:val="4"/>
+                <w:numId w:val="8"/>
               </w:numPr>
               <w:spacing w:line="240" w:lineRule="auto"/>
               <w:ind w:left="720" w:hanging="360"/>
@@ -788,7 +794,7 @@
               <w:widowControl w:val="0"/>
               <w:numPr>
                 <w:ilvl w:val="0"/>
-                <w:numId w:val="4"/>
+                <w:numId w:val="8"/>
               </w:numPr>
               <w:spacing w:line="240" w:lineRule="auto"/>
               <w:ind w:left="720" w:hanging="360"/>
@@ -826,7 +832,7 @@
               <w:widowControl w:val="0"/>
               <w:numPr>
                 <w:ilvl w:val="0"/>
-                <w:numId w:val="4"/>
+                <w:numId w:val="8"/>
               </w:numPr>
               <w:spacing w:line="240" w:lineRule="auto"/>
               <w:ind w:left="720" w:hanging="360"/>
@@ -858,7 +864,7 @@
               <w:widowControl w:val="0"/>
               <w:numPr>
                 <w:ilvl w:val="0"/>
-                <w:numId w:val="20"/>
+                <w:numId w:val="33"/>
               </w:numPr>
               <w:spacing w:line="240" w:lineRule="auto"/>
               <w:ind w:left="720" w:hanging="360"/>
@@ -878,7 +884,7 @@
               <w:widowControl w:val="0"/>
               <w:numPr>
                 <w:ilvl w:val="0"/>
-                <w:numId w:val="20"/>
+                <w:numId w:val="33"/>
               </w:numPr>
               <w:spacing w:line="240" w:lineRule="auto"/>
               <w:ind w:left="720" w:hanging="360"/>
@@ -988,10 +994,13 @@
               <w:widowControl w:val="0"/>
               <w:spacing w:line="240" w:lineRule="auto"/>
               <w:ind w:left="0" w:firstLine="0"/>
-              <w:rPr/>
-            </w:pPr>
-            <w:r>
-              <w:rPr>
+              <w:rPr>
+                <w:i w:val="1"/>
+              </w:rPr>
+            </w:pPr>
+            <w:r>
+              <w:rPr>
+                <w:i w:val="1"/>
                 <w:rtl w:val="0"/>
               </w:rPr>
               <w:t xml:space="preserve">Gewünschte Einzahlungsvariante (Desired deposit option) card</w:t>
@@ -1088,7 +1097,7 @@
               <w:widowControl w:val="0"/>
               <w:numPr>
                 <w:ilvl w:val="0"/>
-                <w:numId w:val="20"/>
+                <w:numId w:val="33"/>
               </w:numPr>
               <w:spacing w:line="240" w:lineRule="auto"/>
               <w:ind w:left="720" w:hanging="360"/>
@@ -1125,7 +1134,7 @@
               <w:widowControl w:val="0"/>
               <w:numPr>
                 <w:ilvl w:val="0"/>
-                <w:numId w:val="22"/>
+                <w:numId w:val="39"/>
               </w:numPr>
               <w:spacing w:line="240" w:lineRule="auto"/>
               <w:ind w:left="720" w:hanging="360"/>
@@ -1145,7 +1154,7 @@
               <w:widowControl w:val="0"/>
               <w:numPr>
                 <w:ilvl w:val="1"/>
-                <w:numId w:val="22"/>
+                <w:numId w:val="39"/>
               </w:numPr>
               <w:spacing w:line="240" w:lineRule="auto"/>
               <w:ind w:left="1440" w:hanging="360"/>
@@ -1165,7 +1174,7 @@
               <w:widowControl w:val="0"/>
               <w:numPr>
                 <w:ilvl w:val="1"/>
-                <w:numId w:val="22"/>
+                <w:numId w:val="39"/>
               </w:numPr>
               <w:spacing w:line="240" w:lineRule="auto"/>
               <w:ind w:left="1440" w:hanging="360"/>
@@ -1185,7 +1194,7 @@
               <w:widowControl w:val="0"/>
               <w:numPr>
                 <w:ilvl w:val="1"/>
-                <w:numId w:val="22"/>
+                <w:numId w:val="39"/>
               </w:numPr>
               <w:spacing w:line="240" w:lineRule="auto"/>
               <w:ind w:left="1440" w:hanging="360"/>
@@ -1205,7 +1214,7 @@
               <w:widowControl w:val="0"/>
               <w:numPr>
                 <w:ilvl w:val="1"/>
-                <w:numId w:val="22"/>
+                <w:numId w:val="39"/>
               </w:numPr>
               <w:spacing w:line="240" w:lineRule="auto"/>
               <w:ind w:left="1440" w:hanging="360"/>
@@ -1225,7 +1234,7 @@
               <w:widowControl w:val="0"/>
               <w:numPr>
                 <w:ilvl w:val="1"/>
-                <w:numId w:val="22"/>
+                <w:numId w:val="39"/>
               </w:numPr>
               <w:spacing w:line="240" w:lineRule="auto"/>
               <w:ind w:left="1440" w:hanging="360"/>
@@ -1245,7 +1254,7 @@
               <w:widowControl w:val="0"/>
               <w:numPr>
                 <w:ilvl w:val="1"/>
-                <w:numId w:val="22"/>
+                <w:numId w:val="39"/>
               </w:numPr>
               <w:spacing w:line="240" w:lineRule="auto"/>
               <w:ind w:left="1440" w:hanging="360"/>
@@ -1265,7 +1274,7 @@
               <w:widowControl w:val="0"/>
               <w:numPr>
                 <w:ilvl w:val="1"/>
-                <w:numId w:val="22"/>
+                <w:numId w:val="39"/>
               </w:numPr>
               <w:spacing w:line="240" w:lineRule="auto"/>
               <w:ind w:left="1440" w:hanging="360"/>
@@ -1285,7 +1294,7 @@
               <w:widowControl w:val="0"/>
               <w:numPr>
                 <w:ilvl w:val="1"/>
-                <w:numId w:val="22"/>
+                <w:numId w:val="39"/>
               </w:numPr>
               <w:spacing w:line="240" w:lineRule="auto"/>
               <w:ind w:left="1440" w:hanging="360"/>
@@ -1305,7 +1314,7 @@
               <w:widowControl w:val="0"/>
               <w:numPr>
                 <w:ilvl w:val="0"/>
-                <w:numId w:val="22"/>
+                <w:numId w:val="39"/>
               </w:numPr>
               <w:spacing w:line="240" w:lineRule="auto"/>
               <w:ind w:left="720" w:hanging="360"/>
@@ -1325,7 +1334,7 @@
               <w:widowControl w:val="0"/>
               <w:numPr>
                 <w:ilvl w:val="1"/>
-                <w:numId w:val="22"/>
+                <w:numId w:val="39"/>
               </w:numPr>
               <w:spacing w:line="240" w:lineRule="auto"/>
               <w:ind w:left="1440" w:hanging="360"/>
@@ -1345,7 +1354,7 @@
               <w:widowControl w:val="0"/>
               <w:numPr>
                 <w:ilvl w:val="1"/>
-                <w:numId w:val="22"/>
+                <w:numId w:val="39"/>
               </w:numPr>
               <w:spacing w:line="240" w:lineRule="auto"/>
               <w:ind w:left="1440" w:hanging="360"/>
@@ -1365,7 +1374,7 @@
               <w:widowControl w:val="0"/>
               <w:numPr>
                 <w:ilvl w:val="0"/>
-                <w:numId w:val="22"/>
+                <w:numId w:val="39"/>
               </w:numPr>
               <w:spacing w:line="240" w:lineRule="auto"/>
               <w:ind w:left="720" w:hanging="360"/>
@@ -1403,7 +1412,7 @@
               <w:widowControl w:val="0"/>
               <w:numPr>
                 <w:ilvl w:val="0"/>
-                <w:numId w:val="11"/>
+                <w:numId w:val="16"/>
               </w:numPr>
               <w:spacing w:line="240" w:lineRule="auto"/>
               <w:ind w:left="720" w:hanging="360"/>
@@ -1435,7 +1444,7 @@
               <w:widowControl w:val="0"/>
               <w:numPr>
                 <w:ilvl w:val="0"/>
-                <w:numId w:val="11"/>
+                <w:numId w:val="16"/>
               </w:numPr>
               <w:spacing w:line="240" w:lineRule="auto"/>
               <w:ind w:left="720" w:hanging="360"/>
@@ -1452,7 +1461,7 @@
               <w:widowControl w:val="0"/>
               <w:numPr>
                 <w:ilvl w:val="0"/>
-                <w:numId w:val="11"/>
+                <w:numId w:val="16"/>
               </w:numPr>
               <w:spacing w:line="240" w:lineRule="auto"/>
               <w:ind w:left="720" w:hanging="360"/>
@@ -1481,7 +1490,7 @@
               <w:widowControl w:val="0"/>
               <w:numPr>
                 <w:ilvl w:val="0"/>
-                <w:numId w:val="12"/>
+                <w:numId w:val="17"/>
               </w:numPr>
               <w:spacing w:line="240" w:lineRule="auto"/>
               <w:ind w:left="720" w:hanging="360"/>
@@ -1501,7 +1510,7 @@
               <w:widowControl w:val="0"/>
               <w:numPr>
                 <w:ilvl w:val="1"/>
-                <w:numId w:val="22"/>
+                <w:numId w:val="39"/>
               </w:numPr>
               <w:spacing w:line="240" w:lineRule="auto"/>
               <w:ind w:left="1440" w:hanging="360"/>
@@ -1518,7 +1527,7 @@
               <w:widowControl w:val="0"/>
               <w:numPr>
                 <w:ilvl w:val="1"/>
-                <w:numId w:val="22"/>
+                <w:numId w:val="39"/>
               </w:numPr>
               <w:spacing w:line="240" w:lineRule="auto"/>
               <w:ind w:left="1440" w:hanging="360"/>
@@ -1535,7 +1544,7 @@
               <w:widowControl w:val="0"/>
               <w:numPr>
                 <w:ilvl w:val="1"/>
-                <w:numId w:val="22"/>
+                <w:numId w:val="39"/>
               </w:numPr>
               <w:spacing w:line="240" w:lineRule="auto"/>
               <w:ind w:left="1440" w:hanging="360"/>
@@ -1555,7 +1564,7 @@
               <w:widowControl w:val="0"/>
               <w:numPr>
                 <w:ilvl w:val="1"/>
-                <w:numId w:val="22"/>
+                <w:numId w:val="39"/>
               </w:numPr>
               <w:spacing w:line="240" w:lineRule="auto"/>
               <w:ind w:left="1440" w:hanging="360"/>
@@ -1575,7 +1584,7 @@
               <w:widowControl w:val="0"/>
               <w:numPr>
                 <w:ilvl w:val="1"/>
-                <w:numId w:val="22"/>
+                <w:numId w:val="39"/>
               </w:numPr>
               <w:spacing w:line="240" w:lineRule="auto"/>
               <w:ind w:left="1440" w:hanging="360"/>
@@ -1595,7 +1604,7 @@
               <w:widowControl w:val="0"/>
               <w:numPr>
                 <w:ilvl w:val="1"/>
-                <w:numId w:val="22"/>
+                <w:numId w:val="39"/>
               </w:numPr>
               <w:spacing w:line="240" w:lineRule="auto"/>
               <w:ind w:left="1440" w:hanging="360"/>
@@ -1615,7 +1624,7 @@
               <w:widowControl w:val="0"/>
               <w:numPr>
                 <w:ilvl w:val="1"/>
-                <w:numId w:val="22"/>
+                <w:numId w:val="39"/>
               </w:numPr>
               <w:spacing w:line="240" w:lineRule="auto"/>
               <w:ind w:left="1440" w:hanging="360"/>
@@ -1632,7 +1641,7 @@
               <w:widowControl w:val="0"/>
               <w:numPr>
                 <w:ilvl w:val="1"/>
-                <w:numId w:val="22"/>
+                <w:numId w:val="39"/>
               </w:numPr>
               <w:spacing w:line="240" w:lineRule="auto"/>
               <w:ind w:left="1440" w:hanging="360"/>
@@ -1663,7 +1672,7 @@
               <w:widowControl w:val="0"/>
               <w:numPr>
                 <w:ilvl w:val="0"/>
-                <w:numId w:val="19"/>
+                <w:numId w:val="32"/>
               </w:numPr>
               <w:spacing w:line="240" w:lineRule="auto"/>
               <w:ind w:left="1440" w:hanging="360"/>
@@ -1683,7 +1692,7 @@
               <w:widowControl w:val="0"/>
               <w:numPr>
                 <w:ilvl w:val="0"/>
-                <w:numId w:val="19"/>
+                <w:numId w:val="32"/>
               </w:numPr>
               <w:spacing w:line="240" w:lineRule="auto"/>
               <w:ind w:left="1440" w:hanging="360"/>
@@ -1822,7 +1831,7 @@
               <w:widowControl w:val="0"/>
               <w:numPr>
                 <w:ilvl w:val="0"/>
-                <w:numId w:val="23"/>
+                <w:numId w:val="40"/>
               </w:numPr>
               <w:spacing w:line="240" w:lineRule="auto"/>
               <w:ind w:left="720" w:hanging="360"/>
@@ -1842,7 +1851,7 @@
               <w:widowControl w:val="0"/>
               <w:numPr>
                 <w:ilvl w:val="1"/>
-                <w:numId w:val="22"/>
+                <w:numId w:val="39"/>
               </w:numPr>
               <w:spacing w:line="240" w:lineRule="auto"/>
               <w:ind w:left="1440" w:hanging="360"/>
@@ -1859,7 +1868,7 @@
               <w:widowControl w:val="0"/>
               <w:numPr>
                 <w:ilvl w:val="1"/>
-                <w:numId w:val="22"/>
+                <w:numId w:val="39"/>
               </w:numPr>
               <w:spacing w:line="240" w:lineRule="auto"/>
               <w:ind w:left="1440" w:hanging="360"/>
@@ -1876,7 +1885,7 @@
               <w:widowControl w:val="0"/>
               <w:numPr>
                 <w:ilvl w:val="1"/>
-                <w:numId w:val="22"/>
+                <w:numId w:val="39"/>
               </w:numPr>
               <w:spacing w:line="240" w:lineRule="auto"/>
               <w:ind w:left="1440" w:hanging="360"/>
@@ -1896,7 +1905,7 @@
               <w:widowControl w:val="0"/>
               <w:numPr>
                 <w:ilvl w:val="1"/>
-                <w:numId w:val="22"/>
+                <w:numId w:val="39"/>
               </w:numPr>
               <w:spacing w:line="240" w:lineRule="auto"/>
               <w:ind w:left="1440" w:hanging="360"/>
@@ -1916,7 +1925,7 @@
               <w:widowControl w:val="0"/>
               <w:numPr>
                 <w:ilvl w:val="1"/>
-                <w:numId w:val="22"/>
+                <w:numId w:val="39"/>
               </w:numPr>
               <w:spacing w:line="240" w:lineRule="auto"/>
               <w:ind w:left="1440" w:hanging="360"/>
@@ -1936,7 +1945,7 @@
               <w:widowControl w:val="0"/>
               <w:numPr>
                 <w:ilvl w:val="1"/>
-                <w:numId w:val="22"/>
+                <w:numId w:val="39"/>
               </w:numPr>
               <w:spacing w:line="240" w:lineRule="auto"/>
               <w:ind w:left="1440" w:hanging="360"/>
@@ -1956,7 +1965,7 @@
               <w:widowControl w:val="0"/>
               <w:numPr>
                 <w:ilvl w:val="1"/>
-                <w:numId w:val="22"/>
+                <w:numId w:val="39"/>
               </w:numPr>
               <w:spacing w:line="240" w:lineRule="auto"/>
               <w:ind w:left="1440" w:hanging="360"/>
@@ -1973,7 +1982,7 @@
               <w:widowControl w:val="0"/>
               <w:numPr>
                 <w:ilvl w:val="1"/>
-                <w:numId w:val="22"/>
+                <w:numId w:val="39"/>
               </w:numPr>
               <w:spacing w:line="240" w:lineRule="auto"/>
               <w:ind w:left="1440" w:hanging="360"/>
@@ -2004,7 +2013,7 @@
               <w:widowControl w:val="0"/>
               <w:numPr>
                 <w:ilvl w:val="0"/>
-                <w:numId w:val="17"/>
+                <w:numId w:val="26"/>
               </w:numPr>
               <w:spacing w:line="240" w:lineRule="auto"/>
               <w:ind w:left="1440" w:hanging="360"/>
@@ -2024,7 +2033,7 @@
               <w:widowControl w:val="0"/>
               <w:numPr>
                 <w:ilvl w:val="0"/>
-                <w:numId w:val="17"/>
+                <w:numId w:val="26"/>
               </w:numPr>
               <w:spacing w:line="240" w:lineRule="auto"/>
               <w:ind w:left="1440" w:hanging="360"/>
@@ -2133,7 +2142,7 @@
               <w:widowControl w:val="0"/>
               <w:numPr>
                 <w:ilvl w:val="0"/>
-                <w:numId w:val="10"/>
+                <w:numId w:val="15"/>
               </w:numPr>
               <w:spacing w:line="240" w:lineRule="auto"/>
               <w:ind w:left="720" w:hanging="360"/>
@@ -2165,7 +2174,7 @@
               <w:widowControl w:val="0"/>
               <w:numPr>
                 <w:ilvl w:val="0"/>
-                <w:numId w:val="15"/>
+                <w:numId w:val="22"/>
               </w:numPr>
               <w:spacing w:line="240" w:lineRule="auto"/>
               <w:ind w:left="720" w:hanging="360"/>
@@ -2257,7 +2266,7 @@
               <w:widowControl w:val="0"/>
               <w:numPr>
                 <w:ilvl w:val="0"/>
-                <w:numId w:val="13"/>
+                <w:numId w:val="18"/>
               </w:numPr>
               <w:spacing w:line="240" w:lineRule="auto"/>
               <w:ind w:left="720" w:hanging="360"/>
@@ -2289,7 +2298,7 @@
               <w:widowControl w:val="0"/>
               <w:numPr>
                 <w:ilvl w:val="0"/>
-                <w:numId w:val="13"/>
+                <w:numId w:val="18"/>
               </w:numPr>
               <w:spacing w:line="240" w:lineRule="auto"/>
               <w:ind w:left="720" w:hanging="360"/>
@@ -2306,7 +2315,7 @@
               <w:widowControl w:val="0"/>
               <w:numPr>
                 <w:ilvl w:val="0"/>
-                <w:numId w:val="13"/>
+                <w:numId w:val="18"/>
               </w:numPr>
               <w:spacing w:line="240" w:lineRule="auto"/>
               <w:ind w:left="720" w:hanging="360"/>
@@ -2323,7 +2332,7 @@
               <w:widowControl w:val="0"/>
               <w:numPr>
                 <w:ilvl w:val="0"/>
-                <w:numId w:val="13"/>
+                <w:numId w:val="18"/>
               </w:numPr>
               <w:spacing w:line="240" w:lineRule="auto"/>
               <w:ind w:left="720" w:hanging="360"/>
@@ -2355,7 +2364,7 @@
               <w:widowControl w:val="0"/>
               <w:numPr>
                 <w:ilvl w:val="0"/>
-                <w:numId w:val="8"/>
+                <w:numId w:val="13"/>
               </w:numPr>
               <w:spacing w:line="240" w:lineRule="auto"/>
               <w:ind w:left="720" w:hanging="360"/>
@@ -2375,7 +2384,7 @@
               <w:widowControl w:val="0"/>
               <w:numPr>
                 <w:ilvl w:val="0"/>
-                <w:numId w:val="8"/>
+                <w:numId w:val="13"/>
               </w:numPr>
               <w:spacing w:line="240" w:lineRule="auto"/>
               <w:ind w:left="720" w:hanging="360"/>
@@ -2467,7 +2476,7 @@
               <w:widowControl w:val="0"/>
               <w:numPr>
                 <w:ilvl w:val="0"/>
-                <w:numId w:val="3"/>
+                <w:numId w:val="5"/>
               </w:numPr>
               <w:spacing w:line="240" w:lineRule="auto"/>
               <w:ind w:left="720" w:hanging="360"/>
@@ -2499,7 +2508,7 @@
               <w:widowControl w:val="0"/>
               <w:numPr>
                 <w:ilvl w:val="0"/>
-                <w:numId w:val="3"/>
+                <w:numId w:val="5"/>
               </w:numPr>
               <w:spacing w:line="240" w:lineRule="auto"/>
               <w:ind w:left="720" w:hanging="360"/>
@@ -2516,7 +2525,7 @@
               <w:widowControl w:val="0"/>
               <w:numPr>
                 <w:ilvl w:val="0"/>
-                <w:numId w:val="3"/>
+                <w:numId w:val="5"/>
               </w:numPr>
               <w:spacing w:line="240" w:lineRule="auto"/>
               <w:ind w:left="720" w:hanging="360"/>
@@ -2533,7 +2542,7 @@
               <w:widowControl w:val="0"/>
               <w:numPr>
                 <w:ilvl w:val="0"/>
-                <w:numId w:val="3"/>
+                <w:numId w:val="5"/>
               </w:numPr>
               <w:spacing w:line="240" w:lineRule="auto"/>
               <w:ind w:left="720" w:hanging="360"/>
@@ -2565,7 +2574,7 @@
               <w:widowControl w:val="0"/>
               <w:numPr>
                 <w:ilvl w:val="0"/>
-                <w:numId w:val="21"/>
+                <w:numId w:val="34"/>
               </w:numPr>
               <w:spacing w:line="240" w:lineRule="auto"/>
               <w:ind w:left="720" w:hanging="360"/>
@@ -2603,10 +2612,13 @@
               <w:widowControl w:val="0"/>
               <w:spacing w:line="240" w:lineRule="auto"/>
               <w:ind w:left="0" w:firstLine="0"/>
-              <w:rPr/>
-            </w:pPr>
-            <w:r>
-              <w:rPr>
+              <w:rPr>
+                <w:i w:val="1"/>
+              </w:rPr>
+            </w:pPr>
+            <w:r>
+              <w:rPr>
+                <w:i w:val="1"/>
                 <w:rtl w:val="0"/>
               </w:rPr>
               <w:t xml:space="preserve">Ihr Bausparvertrag (Building Savings) sidebar</w:t>
@@ -2717,7 +2729,7 @@
               <w:widowControl w:val="0"/>
               <w:numPr>
                 <w:ilvl w:val="0"/>
-                <w:numId w:val="9"/>
+                <w:numId w:val="14"/>
               </w:numPr>
               <w:spacing w:line="240" w:lineRule="auto"/>
               <w:ind w:left="720" w:hanging="360"/>
@@ -2749,7 +2761,7 @@
               <w:widowControl w:val="0"/>
               <w:numPr>
                 <w:ilvl w:val="0"/>
-                <w:numId w:val="9"/>
+                <w:numId w:val="14"/>
               </w:numPr>
               <w:spacing w:line="240" w:lineRule="auto"/>
               <w:ind w:left="720" w:hanging="360"/>
@@ -2766,7 +2778,7 @@
               <w:widowControl w:val="0"/>
               <w:numPr>
                 <w:ilvl w:val="0"/>
-                <w:numId w:val="9"/>
+                <w:numId w:val="14"/>
               </w:numPr>
               <w:spacing w:line="240" w:lineRule="auto"/>
               <w:ind w:left="720" w:hanging="360"/>
@@ -2783,7 +2795,7 @@
               <w:widowControl w:val="0"/>
               <w:numPr>
                 <w:ilvl w:val="0"/>
-                <w:numId w:val="9"/>
+                <w:numId w:val="14"/>
               </w:numPr>
               <w:spacing w:line="240" w:lineRule="auto"/>
               <w:ind w:left="720" w:hanging="360"/>
@@ -2815,7 +2827,7 @@
               <w:widowControl w:val="0"/>
               <w:numPr>
                 <w:ilvl w:val="0"/>
-                <w:numId w:val="14"/>
+                <w:numId w:val="19"/>
               </w:numPr>
               <w:spacing w:line="240" w:lineRule="auto"/>
               <w:ind w:left="720" w:hanging="360"/>
@@ -2910,7 +2922,7 @@
               <w:widowControl w:val="0"/>
               <w:numPr>
                 <w:ilvl w:val="0"/>
-                <w:numId w:val="5"/>
+                <w:numId w:val="10"/>
               </w:numPr>
               <w:spacing w:line="240" w:lineRule="auto"/>
               <w:ind w:left="720" w:hanging="360"/>
@@ -2945,7 +2957,7 @@
               <w:widowControl w:val="0"/>
               <w:numPr>
                 <w:ilvl w:val="0"/>
-                <w:numId w:val="5"/>
+                <w:numId w:val="10"/>
               </w:numPr>
               <w:spacing w:line="240" w:lineRule="auto"/>
               <w:ind w:left="720" w:hanging="360"/>
@@ -2965,7 +2977,7 @@
               <w:widowControl w:val="0"/>
               <w:numPr>
                 <w:ilvl w:val="0"/>
-                <w:numId w:val="5"/>
+                <w:numId w:val="10"/>
               </w:numPr>
               <w:spacing w:line="240" w:lineRule="auto"/>
               <w:ind w:left="720" w:hanging="360"/>
@@ -2985,7 +2997,7 @@
               <w:widowControl w:val="0"/>
               <w:numPr>
                 <w:ilvl w:val="0"/>
-                <w:numId w:val="5"/>
+                <w:numId w:val="10"/>
               </w:numPr>
               <w:spacing w:line="240" w:lineRule="auto"/>
               <w:ind w:left="720" w:hanging="360"/>
@@ -3017,7 +3029,7 @@
               <w:widowControl w:val="0"/>
               <w:numPr>
                 <w:ilvl w:val="0"/>
-                <w:numId w:val="7"/>
+                <w:numId w:val="12"/>
               </w:numPr>
               <w:spacing w:line="240" w:lineRule="auto"/>
               <w:ind w:left="720" w:hanging="360"/>
@@ -3055,10 +3067,13 @@
               <w:widowControl w:val="0"/>
               <w:spacing w:line="240" w:lineRule="auto"/>
               <w:ind w:left="0" w:firstLine="0"/>
-              <w:rPr/>
-            </w:pPr>
-            <w:r>
-              <w:rPr>
+              <w:rPr>
+                <w:i w:val="1"/>
+              </w:rPr>
+            </w:pPr>
+            <w:r>
+              <w:rPr>
+                <w:i w:val="1"/>
                 <w:rtl w:val="0"/>
               </w:rPr>
               <w:t xml:space="preserve">Dynamische Sparvariante (Dynamic savings) variant checkbox</w:t>
@@ -3111,13 +3126,14 @@
             <w:pPr>
               <w:widowControl w:val="0"/>
               <w:spacing w:line="240" w:lineRule="auto"/>
-              <w:ind w:left="720" w:hanging="360"/>
+              <w:ind w:left="0" w:firstLine="0"/>
               <w:rPr/>
             </w:pPr>
             <w:r>
               <w:rPr>
                 <w:rtl w:val="0"/>
               </w:rPr>
+              <w:t xml:space="preserve">Dynamic savings variant checkbox has a tooltip with details</w:t>
             </w:r>
           </w:p>
         </w:tc>
@@ -3143,6 +3159,2487 @@
               <w:rPr>
                 <w:rtl w:val="0"/>
               </w:rPr>
+            </w:r>
+          </w:p>
+        </w:tc>
+      </w:tr>
+      <w:tr>
+        <w:trPr>
+          <w:cantSplit w:val="0"/>
+          <w:tblHeader w:val="0"/>
+        </w:trPr>
+        <w:tc>
+          <w:tcPr>
+            <w:shd w:fill="auto" w:val="clear"/>
+            <w:tcMar>
+              <w:top w:w="100.0" w:type="dxa"/>
+              <w:left w:w="100.0" w:type="dxa"/>
+              <w:bottom w:w="100.0" w:type="dxa"/>
+              <w:right w:w="100.0" w:type="dxa"/>
+            </w:tcMar>
+            <w:vAlign w:val="top"/>
+          </w:tcPr>
+          <w:p>
+            <w:pPr>
+              <w:widowControl w:val="0"/>
+              <w:numPr>
+                <w:ilvl w:val="0"/>
+                <w:numId w:val="21"/>
+              </w:numPr>
+              <w:spacing w:line="240" w:lineRule="auto"/>
+              <w:ind w:left="720" w:hanging="360"/>
+              <w:rPr>
+                <w:u w:val="none"/>
+              </w:rPr>
+            </w:pPr>
+            <w:r>
+              <w:rPr>
+                <w:rtl w:val="0"/>
+              </w:rPr>
+              <w:t xml:space="preserve">Navigate to </w:t>
+            </w:r>
+            <w:hyperlink r:id="rId16">
+              <w:r>
+                <w:rPr>
+                  <w:color w:val="1155cc"/>
+                  <w:u w:val="single"/>
+                  <w:rtl w:val="0"/>
+                </w:rPr>
+                <w:t xml:space="preserve">https://online.bausparen.at/</w:t>
+              </w:r>
+            </w:hyperlink>
+            <w:r>
+              <w:rPr>
+                <w:rtl w:val="0"/>
+              </w:rPr>
+            </w:r>
+          </w:p>
+          <w:p>
+            <w:pPr>
+              <w:widowControl w:val="0"/>
+              <w:numPr>
+                <w:ilvl w:val="0"/>
+                <w:numId w:val="21"/>
+              </w:numPr>
+              <w:spacing w:line="240" w:lineRule="auto"/>
+              <w:ind w:left="720" w:hanging="360"/>
+              <w:rPr>
+                <w:u w:val="none"/>
+              </w:rPr>
+            </w:pPr>
+            <w:r>
+              <w:rPr>
+                <w:rtl w:val="0"/>
+              </w:rPr>
+              <w:t xml:space="preserve">Select Jugend Bausparen tariff</w:t>
+            </w:r>
+          </w:p>
+          <w:p>
+            <w:pPr>
+              <w:widowControl w:val="0"/>
+              <w:numPr>
+                <w:ilvl w:val="0"/>
+                <w:numId w:val="21"/>
+              </w:numPr>
+              <w:spacing w:line="240" w:lineRule="auto"/>
+              <w:ind w:left="720" w:hanging="360"/>
+              <w:rPr>
+                <w:u w:val="none"/>
+              </w:rPr>
+            </w:pPr>
+            <w:r>
+              <w:rPr>
+                <w:rtl w:val="0"/>
+              </w:rPr>
+              <w:t xml:space="preserve">Select monatlich (month) option</w:t>
+            </w:r>
+          </w:p>
+          <w:p>
+            <w:pPr>
+              <w:widowControl w:val="0"/>
+              <w:numPr>
+                <w:ilvl w:val="0"/>
+                <w:numId w:val="21"/>
+              </w:numPr>
+              <w:spacing w:line="240" w:lineRule="auto"/>
+              <w:ind w:left="720" w:hanging="360"/>
+              <w:rPr>
+                <w:u w:val="none"/>
+              </w:rPr>
+            </w:pPr>
+            <w:r>
+              <w:rPr>
+                <w:rtl w:val="0"/>
+              </w:rPr>
+              <w:t xml:space="preserve">Click on the tooltip icon for Dynamische Sparvariante variant checkbox</w:t>
+            </w:r>
+          </w:p>
+        </w:tc>
+        <w:tc>
+          <w:tcPr>
+            <w:shd w:fill="auto" w:val="clear"/>
+            <w:tcMar>
+              <w:top w:w="100.0" w:type="dxa"/>
+              <w:left w:w="100.0" w:type="dxa"/>
+              <w:bottom w:w="100.0" w:type="dxa"/>
+              <w:right w:w="100.0" w:type="dxa"/>
+            </w:tcMar>
+            <w:vAlign w:val="top"/>
+          </w:tcPr>
+          <w:p>
+            <w:pPr>
+              <w:widowControl w:val="0"/>
+              <w:numPr>
+                <w:ilvl w:val="0"/>
+                <w:numId w:val="45"/>
+              </w:numPr>
+              <w:spacing w:line="240" w:lineRule="auto"/>
+              <w:ind w:left="720" w:hanging="360"/>
+              <w:rPr>
+                <w:u w:val="none"/>
+              </w:rPr>
+            </w:pPr>
+            <w:r>
+              <w:rPr>
+                <w:rtl w:val="0"/>
+              </w:rPr>
+              <w:t xml:space="preserve">Tooltip with the following text should be displayed:</w:t>
+            </w:r>
+          </w:p>
+          <w:p>
+            <w:pPr>
+              <w:widowControl w:val="0"/>
+              <w:shd w:fill="ffffff" w:val="clear"/>
+              <w:spacing w:line="288" w:lineRule="auto"/>
+              <w:rPr>
+                <w:b w:val="1"/>
+                <w:color w:val="373737"/>
+                <w:sz w:val="21"/>
+                <w:szCs w:val="21"/>
+              </w:rPr>
+            </w:pPr>
+            <w:r>
+              <w:rPr>
+                <w:b w:val="1"/>
+                <w:color w:val="373737"/>
+                <w:sz w:val="21"/>
+                <w:szCs w:val="21"/>
+                <w:rtl w:val="0"/>
+              </w:rPr>
+              <w:t xml:space="preserve">Dynamische Sparvariante</w:t>
+            </w:r>
+          </w:p>
+          <w:p>
+            <w:pPr>
+              <w:widowControl w:val="0"/>
+              <w:shd w:fill="ffffff" w:val="clear"/>
+              <w:spacing w:line="240" w:lineRule="auto"/>
+              <w:rPr>
+                <w:color w:val="373737"/>
+                <w:sz w:val="21"/>
+                <w:szCs w:val="21"/>
+              </w:rPr>
+            </w:pPr>
+            <w:r>
+              <w:rPr>
+                <w:color w:val="373737"/>
+                <w:sz w:val="21"/>
+                <w:szCs w:val="21"/>
+                <w:rtl w:val="0"/>
+              </w:rPr>
+              <w:t xml:space="preserve">Der einzuziehende Betrag erhöht sich während der ersten 6 Jahre ab Vertragsbeginn nach jeweils 12 Einzügen um 5 % des zuletzt einzuziehenden Betrages.</w:t>
+            </w:r>
+          </w:p>
+          <w:p>
+            <w:pPr>
+              <w:widowControl w:val="0"/>
+              <w:spacing w:line="240" w:lineRule="auto"/>
+              <w:rPr/>
+            </w:pPr>
+            <w:r>
+              <w:rPr>
+                <w:rtl w:val="0"/>
+              </w:rPr>
+            </w:r>
+          </w:p>
+        </w:tc>
+      </w:tr>
+      <w:tr>
+        <w:trPr>
+          <w:cantSplit w:val="0"/>
+          <w:tblHeader w:val="0"/>
+        </w:trPr>
+        <w:tc>
+          <w:tcPr>
+            <w:shd w:fill="auto" w:val="clear"/>
+            <w:tcMar>
+              <w:top w:w="100.0" w:type="dxa"/>
+              <w:left w:w="100.0" w:type="dxa"/>
+              <w:bottom w:w="100.0" w:type="dxa"/>
+              <w:right w:w="100.0" w:type="dxa"/>
+            </w:tcMar>
+            <w:vAlign w:val="top"/>
+          </w:tcPr>
+          <w:p>
+            <w:pPr>
+              <w:widowControl w:val="0"/>
+              <w:spacing w:line="240" w:lineRule="auto"/>
+              <w:ind w:left="720" w:hanging="360"/>
+              <w:rPr>
+                <w:b w:val="1"/>
+              </w:rPr>
+            </w:pPr>
+            <w:r>
+              <w:rPr>
+                <w:b w:val="1"/>
+                <w:rtl w:val="0"/>
+              </w:rPr>
+              <w:t xml:space="preserve">Integration tests</w:t>
+            </w:r>
+          </w:p>
+        </w:tc>
+        <w:tc>
+          <w:tcPr>
+            <w:shd w:fill="auto" w:val="clear"/>
+            <w:tcMar>
+              <w:top w:w="100.0" w:type="dxa"/>
+              <w:left w:w="100.0" w:type="dxa"/>
+              <w:bottom w:w="100.0" w:type="dxa"/>
+              <w:right w:w="100.0" w:type="dxa"/>
+            </w:tcMar>
+            <w:vAlign w:val="top"/>
+          </w:tcPr>
+          <w:p>
+            <w:pPr>
+              <w:widowControl w:val="0"/>
+              <w:spacing w:line="240" w:lineRule="auto"/>
+              <w:ind w:left="720" w:hanging="360"/>
+              <w:rPr/>
+            </w:pPr>
+            <w:r>
+              <w:rPr>
+                <w:rtl w:val="0"/>
+              </w:rPr>
+            </w:r>
+          </w:p>
+        </w:tc>
+      </w:tr>
+      <w:tr>
+        <w:trPr>
+          <w:cantSplit w:val="0"/>
+          <w:tblHeader w:val="0"/>
+        </w:trPr>
+        <w:tc>
+          <w:tcPr>
+            <w:shd w:fill="auto" w:val="clear"/>
+            <w:tcMar>
+              <w:top w:w="100.0" w:type="dxa"/>
+              <w:left w:w="100.0" w:type="dxa"/>
+              <w:bottom w:w="100.0" w:type="dxa"/>
+              <w:right w:w="100.0" w:type="dxa"/>
+            </w:tcMar>
+            <w:vAlign w:val="top"/>
+          </w:tcPr>
+          <w:p>
+            <w:pPr>
+              <w:widowControl w:val="0"/>
+              <w:spacing w:line="240" w:lineRule="auto"/>
+              <w:ind w:left="0" w:firstLine="0"/>
+              <w:rPr/>
+            </w:pPr>
+            <w:r>
+              <w:rPr>
+                <w:rtl w:val="0"/>
+              </w:rPr>
+              <w:t xml:space="preserve">If tariff is selected - Gewünschte Einzahlungsvariante card is displayed</w:t>
+            </w:r>
+          </w:p>
+        </w:tc>
+        <w:tc>
+          <w:tcPr>
+            <w:shd w:fill="auto" w:val="clear"/>
+            <w:tcMar>
+              <w:top w:w="100.0" w:type="dxa"/>
+              <w:left w:w="100.0" w:type="dxa"/>
+              <w:bottom w:w="100.0" w:type="dxa"/>
+              <w:right w:w="100.0" w:type="dxa"/>
+            </w:tcMar>
+            <w:vAlign w:val="top"/>
+          </w:tcPr>
+          <w:p>
+            <w:pPr>
+              <w:widowControl w:val="0"/>
+              <w:spacing w:line="240" w:lineRule="auto"/>
+              <w:ind w:left="720" w:hanging="360"/>
+              <w:rPr/>
+            </w:pPr>
+            <w:r>
+              <w:rPr>
+                <w:rtl w:val="0"/>
+              </w:rPr>
+            </w:r>
+          </w:p>
+        </w:tc>
+      </w:tr>
+      <w:tr>
+        <w:trPr>
+          <w:cantSplit w:val="0"/>
+          <w:tblHeader w:val="0"/>
+        </w:trPr>
+        <w:tc>
+          <w:tcPr>
+            <w:shd w:fill="auto" w:val="clear"/>
+            <w:tcMar>
+              <w:top w:w="100.0" w:type="dxa"/>
+              <w:left w:w="100.0" w:type="dxa"/>
+              <w:bottom w:w="100.0" w:type="dxa"/>
+              <w:right w:w="100.0" w:type="dxa"/>
+            </w:tcMar>
+            <w:vAlign w:val="top"/>
+          </w:tcPr>
+          <w:p>
+            <w:pPr>
+              <w:widowControl w:val="0"/>
+              <w:numPr>
+                <w:ilvl w:val="0"/>
+                <w:numId w:val="38"/>
+              </w:numPr>
+              <w:spacing w:line="240" w:lineRule="auto"/>
+              <w:ind w:left="720" w:hanging="360"/>
+              <w:rPr>
+                <w:u w:val="none"/>
+              </w:rPr>
+            </w:pPr>
+            <w:r>
+              <w:rPr>
+                <w:rtl w:val="0"/>
+              </w:rPr>
+              <w:t xml:space="preserve">Navigate to </w:t>
+            </w:r>
+            <w:hyperlink r:id="rId17">
+              <w:r>
+                <w:rPr>
+                  <w:color w:val="1155cc"/>
+                  <w:u w:val="single"/>
+                  <w:rtl w:val="0"/>
+                </w:rPr>
+                <w:t xml:space="preserve">https://online.bausparen.at</w:t>
+              </w:r>
+            </w:hyperlink>
+            <w:r>
+              <w:rPr>
+                <w:rtl w:val="0"/>
+              </w:rPr>
+            </w:r>
+          </w:p>
+        </w:tc>
+        <w:tc>
+          <w:tcPr>
+            <w:shd w:fill="auto" w:val="clear"/>
+            <w:tcMar>
+              <w:top w:w="100.0" w:type="dxa"/>
+              <w:left w:w="100.0" w:type="dxa"/>
+              <w:bottom w:w="100.0" w:type="dxa"/>
+              <w:right w:w="100.0" w:type="dxa"/>
+            </w:tcMar>
+            <w:vAlign w:val="top"/>
+          </w:tcPr>
+          <w:p>
+            <w:pPr>
+              <w:widowControl w:val="0"/>
+              <w:numPr>
+                <w:ilvl w:val="0"/>
+                <w:numId w:val="7"/>
+              </w:numPr>
+              <w:spacing w:line="240" w:lineRule="auto"/>
+              <w:ind w:left="720" w:hanging="360"/>
+              <w:rPr>
+                <w:u w:val="none"/>
+              </w:rPr>
+            </w:pPr>
+            <w:r>
+              <w:rPr>
+                <w:rtl w:val="0"/>
+              </w:rPr>
+              <w:t xml:space="preserve">There are cards with tariffs are displayed only</w:t>
+            </w:r>
+          </w:p>
+        </w:tc>
+      </w:tr>
+      <w:tr>
+        <w:trPr>
+          <w:cantSplit w:val="0"/>
+          <w:tblHeader w:val="0"/>
+        </w:trPr>
+        <w:tc>
+          <w:tcPr>
+            <w:shd w:fill="auto" w:val="clear"/>
+            <w:tcMar>
+              <w:top w:w="100.0" w:type="dxa"/>
+              <w:left w:w="100.0" w:type="dxa"/>
+              <w:bottom w:w="100.0" w:type="dxa"/>
+              <w:right w:w="100.0" w:type="dxa"/>
+            </w:tcMar>
+            <w:vAlign w:val="top"/>
+          </w:tcPr>
+          <w:p>
+            <w:pPr>
+              <w:widowControl w:val="0"/>
+              <w:numPr>
+                <w:ilvl w:val="0"/>
+                <w:numId w:val="7"/>
+              </w:numPr>
+              <w:spacing w:line="240" w:lineRule="auto"/>
+              <w:ind w:left="720" w:hanging="360"/>
+              <w:rPr>
+                <w:u w:val="none"/>
+              </w:rPr>
+            </w:pPr>
+            <w:r>
+              <w:rPr>
+                <w:rtl w:val="0"/>
+              </w:rPr>
+              <w:t xml:space="preserve">Select Jugend Bausparen tariff </w:t>
+            </w:r>
+          </w:p>
+        </w:tc>
+        <w:tc>
+          <w:tcPr>
+            <w:shd w:fill="auto" w:val="clear"/>
+            <w:tcMar>
+              <w:top w:w="100.0" w:type="dxa"/>
+              <w:left w:w="100.0" w:type="dxa"/>
+              <w:bottom w:w="100.0" w:type="dxa"/>
+              <w:right w:w="100.0" w:type="dxa"/>
+            </w:tcMar>
+            <w:vAlign w:val="top"/>
+          </w:tcPr>
+          <w:p>
+            <w:pPr>
+              <w:widowControl w:val="0"/>
+              <w:spacing w:line="240" w:lineRule="auto"/>
+              <w:ind w:left="720" w:hanging="360"/>
+              <w:rPr/>
+            </w:pPr>
+            <w:r>
+              <w:rPr>
+                <w:rtl w:val="0"/>
+              </w:rPr>
+              <w:t xml:space="preserve">2. Gewünschte Einzahlungsvariante and Ihr möglicher Darlehensanspruch cards are displayed</w:t>
+            </w:r>
+          </w:p>
+        </w:tc>
+      </w:tr>
+      <w:tr>
+        <w:trPr>
+          <w:cantSplit w:val="0"/>
+          <w:tblHeader w:val="0"/>
+        </w:trPr>
+        <w:tc>
+          <w:tcPr>
+            <w:shd w:fill="auto" w:val="clear"/>
+            <w:tcMar>
+              <w:top w:w="100.0" w:type="dxa"/>
+              <w:left w:w="100.0" w:type="dxa"/>
+              <w:bottom w:w="100.0" w:type="dxa"/>
+              <w:right w:w="100.0" w:type="dxa"/>
+            </w:tcMar>
+            <w:vAlign w:val="top"/>
+          </w:tcPr>
+          <w:p>
+            <w:pPr>
+              <w:widowControl w:val="0"/>
+              <w:spacing w:line="240" w:lineRule="auto"/>
+              <w:ind w:left="720" w:hanging="360"/>
+              <w:rPr/>
+            </w:pPr>
+            <w:r>
+              <w:rPr>
+                <w:rtl w:val="0"/>
+              </w:rPr>
+              <w:t xml:space="preserve">Slider is connected to the input</w:t>
+            </w:r>
+          </w:p>
+        </w:tc>
+        <w:tc>
+          <w:tcPr>
+            <w:shd w:fill="auto" w:val="clear"/>
+            <w:tcMar>
+              <w:top w:w="100.0" w:type="dxa"/>
+              <w:left w:w="100.0" w:type="dxa"/>
+              <w:bottom w:w="100.0" w:type="dxa"/>
+              <w:right w:w="100.0" w:type="dxa"/>
+            </w:tcMar>
+            <w:vAlign w:val="top"/>
+          </w:tcPr>
+          <w:p>
+            <w:pPr>
+              <w:widowControl w:val="0"/>
+              <w:spacing w:line="240" w:lineRule="auto"/>
+              <w:ind w:left="720" w:hanging="360"/>
+              <w:rPr/>
+            </w:pPr>
+            <w:r>
+              <w:rPr>
+                <w:rtl w:val="0"/>
+              </w:rPr>
+            </w:r>
+          </w:p>
+        </w:tc>
+      </w:tr>
+      <w:tr>
+        <w:trPr>
+          <w:cantSplit w:val="0"/>
+          <w:tblHeader w:val="0"/>
+        </w:trPr>
+        <w:tc>
+          <w:tcPr>
+            <w:shd w:fill="auto" w:val="clear"/>
+            <w:tcMar>
+              <w:top w:w="100.0" w:type="dxa"/>
+              <w:left w:w="100.0" w:type="dxa"/>
+              <w:bottom w:w="100.0" w:type="dxa"/>
+              <w:right w:w="100.0" w:type="dxa"/>
+            </w:tcMar>
+            <w:vAlign w:val="top"/>
+          </w:tcPr>
+          <w:p>
+            <w:pPr>
+              <w:widowControl w:val="0"/>
+              <w:numPr>
+                <w:ilvl w:val="0"/>
+                <w:numId w:val="29"/>
+              </w:numPr>
+              <w:spacing w:line="240" w:lineRule="auto"/>
+              <w:ind w:left="720" w:hanging="360"/>
+              <w:rPr>
+                <w:u w:val="none"/>
+              </w:rPr>
+            </w:pPr>
+            <w:r>
+              <w:rPr>
+                <w:rtl w:val="0"/>
+              </w:rPr>
+              <w:t xml:space="preserve">Navigate to </w:t>
+            </w:r>
+            <w:hyperlink r:id="rId18">
+              <w:r>
+                <w:rPr>
+                  <w:color w:val="1155cc"/>
+                  <w:u w:val="single"/>
+                  <w:rtl w:val="0"/>
+                </w:rPr>
+                <w:t xml:space="preserve">https://online.bausparen.at/</w:t>
+              </w:r>
+            </w:hyperlink>
+            <w:r>
+              <w:rPr>
+                <w:rtl w:val="0"/>
+              </w:rPr>
+            </w:r>
+          </w:p>
+          <w:p>
+            <w:pPr>
+              <w:widowControl w:val="0"/>
+              <w:numPr>
+                <w:ilvl w:val="0"/>
+                <w:numId w:val="29"/>
+              </w:numPr>
+              <w:spacing w:line="240" w:lineRule="auto"/>
+              <w:ind w:left="720" w:hanging="360"/>
+              <w:rPr>
+                <w:u w:val="none"/>
+              </w:rPr>
+            </w:pPr>
+            <w:r>
+              <w:rPr>
+                <w:rtl w:val="0"/>
+              </w:rPr>
+              <w:t xml:space="preserve">Select Jugend Bausparen tariff</w:t>
+            </w:r>
+          </w:p>
+          <w:p>
+            <w:pPr>
+              <w:widowControl w:val="0"/>
+              <w:numPr>
+                <w:ilvl w:val="0"/>
+                <w:numId w:val="29"/>
+              </w:numPr>
+              <w:spacing w:line="240" w:lineRule="auto"/>
+              <w:ind w:left="720" w:hanging="360"/>
+              <w:rPr>
+                <w:u w:val="none"/>
+              </w:rPr>
+            </w:pPr>
+            <w:r>
+              <w:rPr>
+                <w:rtl w:val="0"/>
+              </w:rPr>
+              <w:t xml:space="preserve">Select monatlich (month) option</w:t>
+            </w:r>
+          </w:p>
+          <w:p>
+            <w:pPr>
+              <w:widowControl w:val="0"/>
+              <w:numPr>
+                <w:ilvl w:val="0"/>
+                <w:numId w:val="29"/>
+              </w:numPr>
+              <w:spacing w:line="240" w:lineRule="auto"/>
+              <w:ind w:left="720" w:hanging="360"/>
+              <w:rPr>
+                <w:u w:val="none"/>
+              </w:rPr>
+            </w:pPr>
+            <w:r>
+              <w:rPr>
+                <w:rtl w:val="0"/>
+              </w:rPr>
+              <w:t xml:space="preserve">Move slider to the maximum value (13888 EUR)</w:t>
+            </w:r>
+          </w:p>
+        </w:tc>
+        <w:tc>
+          <w:tcPr>
+            <w:shd w:fill="auto" w:val="clear"/>
+            <w:tcMar>
+              <w:top w:w="100.0" w:type="dxa"/>
+              <w:left w:w="100.0" w:type="dxa"/>
+              <w:bottom w:w="100.0" w:type="dxa"/>
+              <w:right w:w="100.0" w:type="dxa"/>
+            </w:tcMar>
+            <w:vAlign w:val="top"/>
+          </w:tcPr>
+          <w:p>
+            <w:pPr>
+              <w:widowControl w:val="0"/>
+              <w:numPr>
+                <w:ilvl w:val="0"/>
+                <w:numId w:val="31"/>
+              </w:numPr>
+              <w:spacing w:line="240" w:lineRule="auto"/>
+              <w:ind w:left="720" w:hanging="360"/>
+            </w:pPr>
+            <w:r>
+              <w:rPr>
+                <w:rtl w:val="0"/>
+              </w:rPr>
+              <w:t xml:space="preserve">Sparbeitrag input should contains 13888 EUR as a value</w:t>
+            </w:r>
+          </w:p>
+        </w:tc>
+      </w:tr>
+      <w:tr>
+        <w:trPr>
+          <w:cantSplit w:val="0"/>
+          <w:tblHeader w:val="0"/>
+        </w:trPr>
+        <w:tc>
+          <w:tcPr>
+            <w:shd w:fill="auto" w:val="clear"/>
+            <w:tcMar>
+              <w:top w:w="100.0" w:type="dxa"/>
+              <w:left w:w="100.0" w:type="dxa"/>
+              <w:bottom w:w="100.0" w:type="dxa"/>
+              <w:right w:w="100.0" w:type="dxa"/>
+            </w:tcMar>
+            <w:vAlign w:val="top"/>
+          </w:tcPr>
+          <w:p>
+            <w:pPr>
+              <w:widowControl w:val="0"/>
+              <w:spacing w:line="240" w:lineRule="auto"/>
+              <w:ind w:left="720" w:hanging="360"/>
+              <w:rPr/>
+            </w:pPr>
+            <w:r>
+              <w:rPr>
+                <w:rtl w:val="0"/>
+              </w:rPr>
+              <w:t xml:space="preserve">5. Move slider to the minimum value (40 EUR)</w:t>
+            </w:r>
+          </w:p>
+        </w:tc>
+        <w:tc>
+          <w:tcPr>
+            <w:shd w:fill="auto" w:val="clear"/>
+            <w:tcMar>
+              <w:top w:w="100.0" w:type="dxa"/>
+              <w:left w:w="100.0" w:type="dxa"/>
+              <w:bottom w:w="100.0" w:type="dxa"/>
+              <w:right w:w="100.0" w:type="dxa"/>
+            </w:tcMar>
+            <w:vAlign w:val="top"/>
+          </w:tcPr>
+          <w:p>
+            <w:pPr>
+              <w:widowControl w:val="0"/>
+              <w:numPr>
+                <w:ilvl w:val="0"/>
+                <w:numId w:val="31"/>
+              </w:numPr>
+              <w:spacing w:line="240" w:lineRule="auto"/>
+              <w:ind w:left="720" w:hanging="360"/>
+            </w:pPr>
+            <w:r>
+              <w:rPr>
+                <w:rtl w:val="0"/>
+              </w:rPr>
+              <w:t xml:space="preserve">Sparbeitrag input should contains 40 EUR as a value</w:t>
+            </w:r>
+          </w:p>
+        </w:tc>
+      </w:tr>
+      <w:tr>
+        <w:trPr>
+          <w:cantSplit w:val="0"/>
+          <w:tblHeader w:val="0"/>
+        </w:trPr>
+        <w:tc>
+          <w:tcPr>
+            <w:shd w:fill="auto" w:val="clear"/>
+            <w:tcMar>
+              <w:top w:w="100.0" w:type="dxa"/>
+              <w:left w:w="100.0" w:type="dxa"/>
+              <w:bottom w:w="100.0" w:type="dxa"/>
+              <w:right w:w="100.0" w:type="dxa"/>
+            </w:tcMar>
+            <w:vAlign w:val="top"/>
+          </w:tcPr>
+          <w:p>
+            <w:pPr>
+              <w:widowControl w:val="0"/>
+              <w:spacing w:line="240" w:lineRule="auto"/>
+              <w:ind w:left="720" w:hanging="360"/>
+              <w:rPr/>
+            </w:pPr>
+            <w:r>
+              <w:rPr>
+                <w:rtl w:val="0"/>
+              </w:rPr>
+              <w:t xml:space="preserve">Input is connected to the slider</w:t>
+            </w:r>
+          </w:p>
+        </w:tc>
+        <w:tc>
+          <w:tcPr>
+            <w:shd w:fill="auto" w:val="clear"/>
+            <w:tcMar>
+              <w:top w:w="100.0" w:type="dxa"/>
+              <w:left w:w="100.0" w:type="dxa"/>
+              <w:bottom w:w="100.0" w:type="dxa"/>
+              <w:right w:w="100.0" w:type="dxa"/>
+            </w:tcMar>
+            <w:vAlign w:val="top"/>
+          </w:tcPr>
+          <w:p>
+            <w:pPr>
+              <w:widowControl w:val="0"/>
+              <w:spacing w:line="240" w:lineRule="auto"/>
+              <w:ind w:left="720" w:hanging="360"/>
+              <w:rPr/>
+            </w:pPr>
+            <w:r>
+              <w:rPr>
+                <w:rtl w:val="0"/>
+              </w:rPr>
+            </w:r>
+          </w:p>
+        </w:tc>
+      </w:tr>
+      <w:tr>
+        <w:trPr>
+          <w:cantSplit w:val="0"/>
+          <w:tblHeader w:val="0"/>
+        </w:trPr>
+        <w:tc>
+          <w:tcPr>
+            <w:shd w:fill="auto" w:val="clear"/>
+            <w:tcMar>
+              <w:top w:w="100.0" w:type="dxa"/>
+              <w:left w:w="100.0" w:type="dxa"/>
+              <w:bottom w:w="100.0" w:type="dxa"/>
+              <w:right w:w="100.0" w:type="dxa"/>
+            </w:tcMar>
+            <w:vAlign w:val="top"/>
+          </w:tcPr>
+          <w:p>
+            <w:pPr>
+              <w:widowControl w:val="0"/>
+              <w:numPr>
+                <w:ilvl w:val="0"/>
+                <w:numId w:val="6"/>
+              </w:numPr>
+              <w:spacing w:line="240" w:lineRule="auto"/>
+              <w:ind w:left="720" w:hanging="360"/>
+              <w:rPr>
+                <w:u w:val="none"/>
+              </w:rPr>
+            </w:pPr>
+            <w:r>
+              <w:rPr>
+                <w:rtl w:val="0"/>
+              </w:rPr>
+              <w:t xml:space="preserve">Navigate to </w:t>
+            </w:r>
+            <w:hyperlink r:id="rId19">
+              <w:r>
+                <w:rPr>
+                  <w:color w:val="1155cc"/>
+                  <w:u w:val="single"/>
+                  <w:rtl w:val="0"/>
+                </w:rPr>
+                <w:t xml:space="preserve">https://online.bausparen.at/</w:t>
+              </w:r>
+            </w:hyperlink>
+            <w:r>
+              <w:rPr>
+                <w:rtl w:val="0"/>
+              </w:rPr>
+            </w:r>
+          </w:p>
+          <w:p>
+            <w:pPr>
+              <w:widowControl w:val="0"/>
+              <w:numPr>
+                <w:ilvl w:val="0"/>
+                <w:numId w:val="6"/>
+              </w:numPr>
+              <w:spacing w:line="240" w:lineRule="auto"/>
+              <w:ind w:left="720" w:hanging="360"/>
+              <w:rPr>
+                <w:u w:val="none"/>
+              </w:rPr>
+            </w:pPr>
+            <w:r>
+              <w:rPr>
+                <w:rtl w:val="0"/>
+              </w:rPr>
+              <w:t xml:space="preserve">Select Jugend Bausparen tariff</w:t>
+            </w:r>
+          </w:p>
+          <w:p>
+            <w:pPr>
+              <w:widowControl w:val="0"/>
+              <w:numPr>
+                <w:ilvl w:val="0"/>
+                <w:numId w:val="6"/>
+              </w:numPr>
+              <w:spacing w:line="240" w:lineRule="auto"/>
+              <w:ind w:left="720" w:hanging="360"/>
+              <w:rPr>
+                <w:u w:val="none"/>
+              </w:rPr>
+            </w:pPr>
+            <w:r>
+              <w:rPr>
+                <w:rtl w:val="0"/>
+              </w:rPr>
+              <w:t xml:space="preserve">Select monatlich (month) option</w:t>
+            </w:r>
+          </w:p>
+          <w:p>
+            <w:pPr>
+              <w:widowControl w:val="0"/>
+              <w:numPr>
+                <w:ilvl w:val="0"/>
+                <w:numId w:val="6"/>
+              </w:numPr>
+              <w:spacing w:line="240" w:lineRule="auto"/>
+              <w:ind w:left="720" w:hanging="360"/>
+              <w:rPr>
+                <w:u w:val="none"/>
+              </w:rPr>
+            </w:pPr>
+            <w:r>
+              <w:rPr>
+                <w:rtl w:val="0"/>
+              </w:rPr>
+              <w:t xml:space="preserve">Change Sparbeitrag input to the maximum value (13888 EUR)</w:t>
+            </w:r>
+          </w:p>
+        </w:tc>
+        <w:tc>
+          <w:tcPr>
+            <w:shd w:fill="auto" w:val="clear"/>
+            <w:tcMar>
+              <w:top w:w="100.0" w:type="dxa"/>
+              <w:left w:w="100.0" w:type="dxa"/>
+              <w:bottom w:w="100.0" w:type="dxa"/>
+              <w:right w:w="100.0" w:type="dxa"/>
+            </w:tcMar>
+            <w:vAlign w:val="top"/>
+          </w:tcPr>
+          <w:p>
+            <w:pPr>
+              <w:widowControl w:val="0"/>
+              <w:spacing w:line="240" w:lineRule="auto"/>
+              <w:ind w:left="720" w:hanging="360"/>
+              <w:rPr/>
+            </w:pPr>
+            <w:r>
+              <w:rPr>
+                <w:rtl w:val="0"/>
+              </w:rPr>
+              <w:t xml:space="preserve">1. Slider value should be changed to the maximum value (13888 EUR)</w:t>
+            </w:r>
+          </w:p>
+        </w:tc>
+      </w:tr>
+      <w:tr>
+        <w:trPr>
+          <w:cantSplit w:val="0"/>
+          <w:tblHeader w:val="0"/>
+        </w:trPr>
+        <w:tc>
+          <w:tcPr>
+            <w:shd w:fill="auto" w:val="clear"/>
+            <w:tcMar>
+              <w:top w:w="100.0" w:type="dxa"/>
+              <w:left w:w="100.0" w:type="dxa"/>
+              <w:bottom w:w="100.0" w:type="dxa"/>
+              <w:right w:w="100.0" w:type="dxa"/>
+            </w:tcMar>
+            <w:vAlign w:val="top"/>
+          </w:tcPr>
+          <w:p>
+            <w:pPr>
+              <w:widowControl w:val="0"/>
+              <w:spacing w:line="240" w:lineRule="auto"/>
+              <w:ind w:left="720" w:hanging="360"/>
+              <w:rPr/>
+            </w:pPr>
+            <w:r>
+              <w:rPr>
+                <w:rtl w:val="0"/>
+              </w:rPr>
+              <w:t xml:space="preserve">Input is connected to the Ihr Bausparvertrag sidebar</w:t>
+            </w:r>
+          </w:p>
+        </w:tc>
+        <w:tc>
+          <w:tcPr>
+            <w:shd w:fill="auto" w:val="clear"/>
+            <w:tcMar>
+              <w:top w:w="100.0" w:type="dxa"/>
+              <w:left w:w="100.0" w:type="dxa"/>
+              <w:bottom w:w="100.0" w:type="dxa"/>
+              <w:right w:w="100.0" w:type="dxa"/>
+            </w:tcMar>
+            <w:vAlign w:val="top"/>
+          </w:tcPr>
+          <w:p>
+            <w:pPr>
+              <w:widowControl w:val="0"/>
+              <w:spacing w:line="240" w:lineRule="auto"/>
+              <w:ind w:left="720" w:hanging="360"/>
+              <w:rPr/>
+            </w:pPr>
+            <w:r>
+              <w:rPr>
+                <w:rtl w:val="0"/>
+              </w:rPr>
+            </w:r>
+          </w:p>
+        </w:tc>
+      </w:tr>
+      <w:tr>
+        <w:trPr>
+          <w:cantSplit w:val="0"/>
+          <w:tblHeader w:val="0"/>
+        </w:trPr>
+        <w:tc>
+          <w:tcPr>
+            <w:shd w:fill="auto" w:val="clear"/>
+            <w:tcMar>
+              <w:top w:w="100.0" w:type="dxa"/>
+              <w:left w:w="100.0" w:type="dxa"/>
+              <w:bottom w:w="100.0" w:type="dxa"/>
+              <w:right w:w="100.0" w:type="dxa"/>
+            </w:tcMar>
+            <w:vAlign w:val="top"/>
+          </w:tcPr>
+          <w:p>
+            <w:pPr>
+              <w:widowControl w:val="0"/>
+              <w:numPr>
+                <w:ilvl w:val="0"/>
+                <w:numId w:val="24"/>
+              </w:numPr>
+              <w:spacing w:line="240" w:lineRule="auto"/>
+              <w:ind w:left="720" w:hanging="360"/>
+              <w:rPr>
+                <w:u w:val="none"/>
+              </w:rPr>
+            </w:pPr>
+            <w:r>
+              <w:rPr>
+                <w:rtl w:val="0"/>
+              </w:rPr>
+              <w:t xml:space="preserve">Navigate to </w:t>
+            </w:r>
+            <w:hyperlink r:id="rId20">
+              <w:r>
+                <w:rPr>
+                  <w:color w:val="1155cc"/>
+                  <w:u w:val="single"/>
+                  <w:rtl w:val="0"/>
+                </w:rPr>
+                <w:t xml:space="preserve">https://online.bausparen.at/</w:t>
+              </w:r>
+            </w:hyperlink>
+            <w:r>
+              <w:rPr>
+                <w:rtl w:val="0"/>
+              </w:rPr>
+            </w:r>
+          </w:p>
+          <w:p>
+            <w:pPr>
+              <w:widowControl w:val="0"/>
+              <w:numPr>
+                <w:ilvl w:val="0"/>
+                <w:numId w:val="24"/>
+              </w:numPr>
+              <w:spacing w:line="240" w:lineRule="auto"/>
+              <w:ind w:left="720" w:hanging="360"/>
+              <w:rPr>
+                <w:u w:val="none"/>
+              </w:rPr>
+            </w:pPr>
+            <w:r>
+              <w:rPr>
+                <w:rtl w:val="0"/>
+              </w:rPr>
+              <w:t xml:space="preserve">Select Jugend Bausparen tariff</w:t>
+            </w:r>
+          </w:p>
+          <w:p>
+            <w:pPr>
+              <w:widowControl w:val="0"/>
+              <w:numPr>
+                <w:ilvl w:val="0"/>
+                <w:numId w:val="24"/>
+              </w:numPr>
+              <w:spacing w:line="240" w:lineRule="auto"/>
+              <w:ind w:left="720" w:hanging="360"/>
+              <w:rPr>
+                <w:u w:val="none"/>
+              </w:rPr>
+            </w:pPr>
+            <w:r>
+              <w:rPr>
+                <w:rtl w:val="0"/>
+              </w:rPr>
+              <w:t xml:space="preserve">Select monatlich (month) option</w:t>
+            </w:r>
+          </w:p>
+          <w:p>
+            <w:pPr>
+              <w:widowControl w:val="0"/>
+              <w:numPr>
+                <w:ilvl w:val="0"/>
+                <w:numId w:val="24"/>
+              </w:numPr>
+              <w:spacing w:line="240" w:lineRule="auto"/>
+              <w:ind w:left="720" w:hanging="360"/>
+              <w:rPr>
+                <w:u w:val="none"/>
+              </w:rPr>
+            </w:pPr>
+            <w:r>
+              <w:rPr>
+                <w:rtl w:val="0"/>
+              </w:rPr>
+              <w:t xml:space="preserve">Change Sparbeitrag input to the maximum value (13888 EUR) </w:t>
+            </w:r>
+          </w:p>
+        </w:tc>
+        <w:tc>
+          <w:tcPr>
+            <w:shd w:fill="auto" w:val="clear"/>
+            <w:tcMar>
+              <w:top w:w="100.0" w:type="dxa"/>
+              <w:left w:w="100.0" w:type="dxa"/>
+              <w:bottom w:w="100.0" w:type="dxa"/>
+              <w:right w:w="100.0" w:type="dxa"/>
+            </w:tcMar>
+            <w:vAlign w:val="top"/>
+          </w:tcPr>
+          <w:p>
+            <w:pPr>
+              <w:widowControl w:val="0"/>
+              <w:numPr>
+                <w:ilvl w:val="0"/>
+                <w:numId w:val="36"/>
+              </w:numPr>
+              <w:spacing w:line="240" w:lineRule="auto"/>
+              <w:ind w:left="720" w:hanging="360"/>
+              <w:rPr>
+                <w:u w:val="none"/>
+              </w:rPr>
+            </w:pPr>
+            <w:r>
+              <w:rPr>
+                <w:rtl w:val="0"/>
+              </w:rPr>
+              <w:t xml:space="preserve">Value in Ihr Bausparvertrag sidebar should be recalculated:</w:t>
+            </w:r>
+          </w:p>
+          <w:p>
+            <w:pPr>
+              <w:widowControl w:val="0"/>
+              <w:spacing w:line="240" w:lineRule="auto"/>
+              <w:rPr/>
+            </w:pPr>
+            <w:r>
+              <w:rPr>
+                <w:rtl w:val="0"/>
+              </w:rPr>
+              <w:t xml:space="preserve">Einzahlungen (monatlich) 13.888,00 EUR Summe der Einzahlungen 999.936,00 EUR</w:t>
+            </w:r>
+          </w:p>
+          <w:p>
+            <w:pPr>
+              <w:widowControl w:val="0"/>
+              <w:spacing w:line="240" w:lineRule="auto"/>
+              <w:rPr/>
+            </w:pPr>
+            <w:r>
+              <w:rPr>
+                <w:rtl w:val="0"/>
+              </w:rPr>
+              <w:t xml:space="preserve">Maximalguthaben nach 6 Jahren 1.095.335,87 EUR</w:t>
+            </w:r>
+          </w:p>
+          <w:p>
+            <w:pPr>
+              <w:widowControl w:val="0"/>
+              <w:spacing w:line="240" w:lineRule="auto"/>
+              <w:rPr/>
+            </w:pPr>
+            <w:r>
+              <w:rPr>
+                <w:rtl w:val="0"/>
+              </w:rPr>
+              <w:t xml:space="preserve">Mindestguthaben nach 6 Jahren 1.004.898,78 EUR</w:t>
+            </w:r>
+          </w:p>
+        </w:tc>
+      </w:tr>
+      <w:tr>
+        <w:trPr>
+          <w:cantSplit w:val="0"/>
+          <w:tblHeader w:val="0"/>
+        </w:trPr>
+        <w:tc>
+          <w:tcPr>
+            <w:shd w:fill="auto" w:val="clear"/>
+            <w:tcMar>
+              <w:top w:w="100.0" w:type="dxa"/>
+              <w:left w:w="100.0" w:type="dxa"/>
+              <w:bottom w:w="100.0" w:type="dxa"/>
+              <w:right w:w="100.0" w:type="dxa"/>
+            </w:tcMar>
+            <w:vAlign w:val="top"/>
+          </w:tcPr>
+          <w:p>
+            <w:pPr>
+              <w:widowControl w:val="0"/>
+              <w:spacing w:line="240" w:lineRule="auto"/>
+              <w:ind w:left="720" w:hanging="360"/>
+              <w:rPr/>
+            </w:pPr>
+            <w:r>
+              <w:rPr>
+                <w:rtl w:val="0"/>
+              </w:rPr>
+              <w:t xml:space="preserve">Input is connected to the Ihr möglicher Darlehensanspruch form</w:t>
+            </w:r>
+          </w:p>
+        </w:tc>
+        <w:tc>
+          <w:tcPr>
+            <w:shd w:fill="auto" w:val="clear"/>
+            <w:tcMar>
+              <w:top w:w="100.0" w:type="dxa"/>
+              <w:left w:w="100.0" w:type="dxa"/>
+              <w:bottom w:w="100.0" w:type="dxa"/>
+              <w:right w:w="100.0" w:type="dxa"/>
+            </w:tcMar>
+            <w:vAlign w:val="top"/>
+          </w:tcPr>
+          <w:p>
+            <w:pPr>
+              <w:widowControl w:val="0"/>
+              <w:spacing w:line="240" w:lineRule="auto"/>
+              <w:ind w:left="720" w:hanging="360"/>
+              <w:rPr/>
+            </w:pPr>
+            <w:r>
+              <w:rPr>
+                <w:rtl w:val="0"/>
+              </w:rPr>
+            </w:r>
+          </w:p>
+        </w:tc>
+      </w:tr>
+      <w:tr>
+        <w:trPr>
+          <w:cantSplit w:val="0"/>
+          <w:tblHeader w:val="0"/>
+        </w:trPr>
+        <w:tc>
+          <w:tcPr>
+            <w:shd w:fill="auto" w:val="clear"/>
+            <w:tcMar>
+              <w:top w:w="100.0" w:type="dxa"/>
+              <w:left w:w="100.0" w:type="dxa"/>
+              <w:bottom w:w="100.0" w:type="dxa"/>
+              <w:right w:w="100.0" w:type="dxa"/>
+            </w:tcMar>
+            <w:vAlign w:val="top"/>
+          </w:tcPr>
+          <w:p>
+            <w:pPr>
+              <w:widowControl w:val="0"/>
+              <w:numPr>
+                <w:ilvl w:val="0"/>
+                <w:numId w:val="37"/>
+              </w:numPr>
+              <w:spacing w:line="240" w:lineRule="auto"/>
+              <w:ind w:left="720" w:hanging="360"/>
+              <w:rPr>
+                <w:u w:val="none"/>
+              </w:rPr>
+            </w:pPr>
+            <w:r>
+              <w:rPr>
+                <w:rtl w:val="0"/>
+              </w:rPr>
+              <w:t xml:space="preserve">Navigate to </w:t>
+            </w:r>
+            <w:hyperlink r:id="rId21">
+              <w:r>
+                <w:rPr>
+                  <w:color w:val="1155cc"/>
+                  <w:u w:val="single"/>
+                  <w:rtl w:val="0"/>
+                </w:rPr>
+                <w:t xml:space="preserve">https://online.bausparen.at/</w:t>
+              </w:r>
+            </w:hyperlink>
+            <w:r>
+              <w:rPr>
+                <w:rtl w:val="0"/>
+              </w:rPr>
+            </w:r>
+          </w:p>
+          <w:p>
+            <w:pPr>
+              <w:widowControl w:val="0"/>
+              <w:numPr>
+                <w:ilvl w:val="0"/>
+                <w:numId w:val="37"/>
+              </w:numPr>
+              <w:spacing w:line="240" w:lineRule="auto"/>
+              <w:ind w:left="720" w:hanging="360"/>
+              <w:rPr>
+                <w:u w:val="none"/>
+              </w:rPr>
+            </w:pPr>
+            <w:r>
+              <w:rPr>
+                <w:rtl w:val="0"/>
+              </w:rPr>
+              <w:t xml:space="preserve">Select Jugend Bausparen tariff</w:t>
+            </w:r>
+          </w:p>
+          <w:p>
+            <w:pPr>
+              <w:widowControl w:val="0"/>
+              <w:numPr>
+                <w:ilvl w:val="0"/>
+                <w:numId w:val="37"/>
+              </w:numPr>
+              <w:spacing w:line="240" w:lineRule="auto"/>
+              <w:ind w:left="720" w:hanging="360"/>
+              <w:rPr>
+                <w:u w:val="none"/>
+              </w:rPr>
+            </w:pPr>
+            <w:r>
+              <w:rPr>
+                <w:rtl w:val="0"/>
+              </w:rPr>
+              <w:t xml:space="preserve">Select monatlich (month) option</w:t>
+            </w:r>
+          </w:p>
+          <w:p>
+            <w:pPr>
+              <w:widowControl w:val="0"/>
+              <w:numPr>
+                <w:ilvl w:val="0"/>
+                <w:numId w:val="37"/>
+              </w:numPr>
+              <w:spacing w:line="240" w:lineRule="auto"/>
+              <w:ind w:left="720" w:hanging="360"/>
+            </w:pPr>
+            <w:r>
+              <w:rPr>
+                <w:rtl w:val="0"/>
+              </w:rPr>
+              <w:t xml:space="preserve">Change Sparbeitrag input to the maximum value (13888 EUR) </w:t>
+            </w:r>
+          </w:p>
+        </w:tc>
+        <w:tc>
+          <w:tcPr>
+            <w:shd w:fill="auto" w:val="clear"/>
+            <w:tcMar>
+              <w:top w:w="100.0" w:type="dxa"/>
+              <w:left w:w="100.0" w:type="dxa"/>
+              <w:bottom w:w="100.0" w:type="dxa"/>
+              <w:right w:w="100.0" w:type="dxa"/>
+            </w:tcMar>
+            <w:vAlign w:val="top"/>
+          </w:tcPr>
+          <w:p>
+            <w:pPr>
+              <w:widowControl w:val="0"/>
+              <w:numPr>
+                <w:ilvl w:val="0"/>
+                <w:numId w:val="41"/>
+              </w:numPr>
+              <w:spacing w:line="240" w:lineRule="auto"/>
+              <w:ind w:left="720" w:hanging="360"/>
+              <w:rPr>
+                <w:u w:val="none"/>
+              </w:rPr>
+            </w:pPr>
+            <w:r>
+              <w:rPr>
+                <w:rtl w:val="0"/>
+              </w:rPr>
+              <w:t xml:space="preserve">Value in Ihr möglicher Darlehensanspruch card  should be recalculated:</w:t>
+            </w:r>
+          </w:p>
+          <w:p>
+            <w:pPr>
+              <w:widowControl w:val="0"/>
+              <w:spacing w:line="240" w:lineRule="auto"/>
+              <w:rPr/>
+            </w:pPr>
+            <w:r>
+              <w:rPr>
+                <w:rtl w:val="0"/>
+              </w:rPr>
+              <w:t xml:space="preserve">Darlehensanspruch nach 1,5 Jahren 2.162.000 EUR</w:t>
+            </w:r>
+          </w:p>
+          <w:p>
+            <w:pPr>
+              <w:widowControl w:val="0"/>
+              <w:spacing w:line="240" w:lineRule="auto"/>
+              <w:rPr/>
+            </w:pPr>
+            <w:r>
+              <w:rPr>
+                <w:rtl w:val="0"/>
+              </w:rPr>
+              <w:t xml:space="preserve">Darlehensanspruch nach 6 Jahren 31.233.000 EUR</w:t>
+            </w:r>
+          </w:p>
+        </w:tc>
+      </w:tr>
+      <w:tr>
+        <w:trPr>
+          <w:cantSplit w:val="0"/>
+          <w:tblHeader w:val="0"/>
+        </w:trPr>
+        <w:tc>
+          <w:tcPr>
+            <w:shd w:fill="auto" w:val="clear"/>
+            <w:tcMar>
+              <w:top w:w="100.0" w:type="dxa"/>
+              <w:left w:w="100.0" w:type="dxa"/>
+              <w:bottom w:w="100.0" w:type="dxa"/>
+              <w:right w:w="100.0" w:type="dxa"/>
+            </w:tcMar>
+            <w:vAlign w:val="top"/>
+          </w:tcPr>
+          <w:p>
+            <w:pPr>
+              <w:widowControl w:val="0"/>
+              <w:spacing w:line="240" w:lineRule="auto"/>
+              <w:ind w:left="720" w:hanging="360"/>
+              <w:rPr/>
+            </w:pPr>
+            <w:r>
+              <w:rPr>
+                <w:rtl w:val="0"/>
+              </w:rPr>
+              <w:t xml:space="preserve">Dynamische Sparvariante checkbox is connected to Ihr Bausparvertrag sidebar</w:t>
+            </w:r>
+          </w:p>
+        </w:tc>
+        <w:tc>
+          <w:tcPr>
+            <w:shd w:fill="auto" w:val="clear"/>
+            <w:tcMar>
+              <w:top w:w="100.0" w:type="dxa"/>
+              <w:left w:w="100.0" w:type="dxa"/>
+              <w:bottom w:w="100.0" w:type="dxa"/>
+              <w:right w:w="100.0" w:type="dxa"/>
+            </w:tcMar>
+            <w:vAlign w:val="top"/>
+          </w:tcPr>
+          <w:p>
+            <w:pPr>
+              <w:widowControl w:val="0"/>
+              <w:spacing w:line="240" w:lineRule="auto"/>
+              <w:ind w:left="720" w:hanging="360"/>
+              <w:rPr/>
+            </w:pPr>
+            <w:r>
+              <w:rPr>
+                <w:rtl w:val="0"/>
+              </w:rPr>
+            </w:r>
+          </w:p>
+        </w:tc>
+      </w:tr>
+      <w:tr>
+        <w:trPr>
+          <w:cantSplit w:val="0"/>
+          <w:tblHeader w:val="0"/>
+        </w:trPr>
+        <w:tc>
+          <w:tcPr>
+            <w:shd w:fill="auto" w:val="clear"/>
+            <w:tcMar>
+              <w:top w:w="100.0" w:type="dxa"/>
+              <w:left w:w="100.0" w:type="dxa"/>
+              <w:bottom w:w="100.0" w:type="dxa"/>
+              <w:right w:w="100.0" w:type="dxa"/>
+            </w:tcMar>
+            <w:vAlign w:val="top"/>
+          </w:tcPr>
+          <w:p>
+            <w:pPr>
+              <w:widowControl w:val="0"/>
+              <w:numPr>
+                <w:ilvl w:val="0"/>
+                <w:numId w:val="46"/>
+              </w:numPr>
+              <w:spacing w:line="240" w:lineRule="auto"/>
+              <w:ind w:left="720" w:hanging="360"/>
+              <w:rPr>
+                <w:u w:val="none"/>
+              </w:rPr>
+            </w:pPr>
+            <w:r>
+              <w:rPr>
+                <w:rtl w:val="0"/>
+              </w:rPr>
+              <w:t xml:space="preserve">Navigate to </w:t>
+            </w:r>
+            <w:hyperlink r:id="rId22">
+              <w:r>
+                <w:rPr>
+                  <w:color w:val="1155cc"/>
+                  <w:u w:val="single"/>
+                  <w:rtl w:val="0"/>
+                </w:rPr>
+                <w:t xml:space="preserve">https://online.bausparen.at/</w:t>
+              </w:r>
+            </w:hyperlink>
+            <w:r>
+              <w:rPr>
+                <w:rtl w:val="0"/>
+              </w:rPr>
+            </w:r>
+          </w:p>
+          <w:p>
+            <w:pPr>
+              <w:widowControl w:val="0"/>
+              <w:numPr>
+                <w:ilvl w:val="0"/>
+                <w:numId w:val="46"/>
+              </w:numPr>
+              <w:spacing w:line="240" w:lineRule="auto"/>
+              <w:ind w:left="720" w:hanging="360"/>
+              <w:rPr>
+                <w:u w:val="none"/>
+              </w:rPr>
+            </w:pPr>
+            <w:r>
+              <w:rPr>
+                <w:rtl w:val="0"/>
+              </w:rPr>
+              <w:t xml:space="preserve">Select Jugend Bausparen tariff</w:t>
+            </w:r>
+          </w:p>
+          <w:p>
+            <w:pPr>
+              <w:widowControl w:val="0"/>
+              <w:numPr>
+                <w:ilvl w:val="0"/>
+                <w:numId w:val="46"/>
+              </w:numPr>
+              <w:spacing w:line="240" w:lineRule="auto"/>
+              <w:ind w:left="720" w:hanging="360"/>
+              <w:rPr>
+                <w:u w:val="none"/>
+              </w:rPr>
+            </w:pPr>
+            <w:r>
+              <w:rPr>
+                <w:rtl w:val="0"/>
+              </w:rPr>
+              <w:t xml:space="preserve">Select monatlich (month) option</w:t>
+            </w:r>
+          </w:p>
+          <w:p>
+            <w:pPr>
+              <w:widowControl w:val="0"/>
+              <w:numPr>
+                <w:ilvl w:val="0"/>
+                <w:numId w:val="46"/>
+              </w:numPr>
+              <w:spacing w:line="240" w:lineRule="auto"/>
+              <w:ind w:left="720" w:hanging="360"/>
+            </w:pPr>
+            <w:r>
+              <w:rPr>
+                <w:rtl w:val="0"/>
+              </w:rPr>
+              <w:t xml:space="preserve">Change Sparbeitrag input to the maximum value (13888 EUR) </w:t>
+            </w:r>
+          </w:p>
+          <w:p>
+            <w:pPr>
+              <w:widowControl w:val="0"/>
+              <w:numPr>
+                <w:ilvl w:val="0"/>
+                <w:numId w:val="46"/>
+              </w:numPr>
+              <w:spacing w:line="240" w:lineRule="auto"/>
+              <w:ind w:left="720" w:hanging="360"/>
+              <w:rPr>
+                <w:u w:val="none"/>
+              </w:rPr>
+            </w:pPr>
+            <w:r>
+              <w:rPr>
+                <w:rtl w:val="0"/>
+              </w:rPr>
+              <w:t xml:space="preserve">Turn on Dynamische Sparvariante checkbox</w:t>
+            </w:r>
+          </w:p>
+        </w:tc>
+        <w:tc>
+          <w:tcPr>
+            <w:shd w:fill="auto" w:val="clear"/>
+            <w:tcMar>
+              <w:top w:w="100.0" w:type="dxa"/>
+              <w:left w:w="100.0" w:type="dxa"/>
+              <w:bottom w:w="100.0" w:type="dxa"/>
+              <w:right w:w="100.0" w:type="dxa"/>
+            </w:tcMar>
+            <w:vAlign w:val="top"/>
+          </w:tcPr>
+          <w:p>
+            <w:pPr>
+              <w:widowControl w:val="0"/>
+              <w:numPr>
+                <w:ilvl w:val="0"/>
+                <w:numId w:val="4"/>
+              </w:numPr>
+              <w:spacing w:line="240" w:lineRule="auto"/>
+              <w:ind w:left="720" w:hanging="360"/>
+              <w:rPr>
+                <w:u w:val="none"/>
+              </w:rPr>
+            </w:pPr>
+            <w:r>
+              <w:rPr>
+                <w:rtl w:val="0"/>
+              </w:rPr>
+              <w:t xml:space="preserve">Value in Ihr Bausparvertrag sidebar should be recalculated:</w:t>
+            </w:r>
+          </w:p>
+          <w:p>
+            <w:pPr>
+              <w:widowControl w:val="0"/>
+              <w:spacing w:line="240" w:lineRule="auto"/>
+              <w:rPr/>
+            </w:pPr>
+            <w:r>
+              <w:rPr>
+                <w:rtl w:val="0"/>
+              </w:rPr>
+              <w:t xml:space="preserve">Einzahlungen (monatlich) 13.888,00 EUR</w:t>
+            </w:r>
+          </w:p>
+          <w:p>
+            <w:pPr>
+              <w:widowControl w:val="0"/>
+              <w:spacing w:line="240" w:lineRule="auto"/>
+              <w:rPr/>
+            </w:pPr>
+            <w:r>
+              <w:rPr>
+                <w:rtl w:val="0"/>
+              </w:rPr>
+              <w:t xml:space="preserve">Summe der Einzahlungen 1.151.304,89 EUR</w:t>
+            </w:r>
+          </w:p>
+          <w:p>
+            <w:pPr>
+              <w:widowControl w:val="0"/>
+              <w:spacing w:line="240" w:lineRule="auto"/>
+              <w:rPr/>
+            </w:pPr>
+            <w:r>
+              <w:rPr>
+                <w:rtl w:val="0"/>
+              </w:rPr>
+              <w:t xml:space="preserve">Dynamische Sparvariante Jährliche Erhöhung des monatlichen Sparbeitrages um 5% Ja</w:t>
+            </w:r>
+          </w:p>
+          <w:p>
+            <w:pPr>
+              <w:widowControl w:val="0"/>
+              <w:spacing w:line="240" w:lineRule="auto"/>
+              <w:rPr/>
+            </w:pPr>
+            <w:r>
+              <w:rPr>
+                <w:rtl w:val="0"/>
+              </w:rPr>
+              <w:t xml:space="preserve">Maximalguthaben nach 6 Jahren 1.254.273,79 EUR</w:t>
+            </w:r>
+          </w:p>
+          <w:p>
+            <w:pPr>
+              <w:widowControl w:val="0"/>
+              <w:spacing w:line="240" w:lineRule="auto"/>
+              <w:rPr/>
+            </w:pPr>
+            <w:r>
+              <w:rPr>
+                <w:rtl w:val="0"/>
+              </w:rPr>
+              <w:t xml:space="preserve">Mindestguthaben nach 6 Jahren 1.156.452,85 EUR</w:t>
+            </w:r>
+          </w:p>
+        </w:tc>
+      </w:tr>
+      <w:tr>
+        <w:trPr>
+          <w:cantSplit w:val="0"/>
+          <w:tblHeader w:val="0"/>
+        </w:trPr>
+        <w:tc>
+          <w:tcPr>
+            <w:shd w:fill="auto" w:val="clear"/>
+            <w:tcMar>
+              <w:top w:w="100.0" w:type="dxa"/>
+              <w:left w:w="100.0" w:type="dxa"/>
+              <w:bottom w:w="100.0" w:type="dxa"/>
+              <w:right w:w="100.0" w:type="dxa"/>
+            </w:tcMar>
+            <w:vAlign w:val="top"/>
+          </w:tcPr>
+          <w:p>
+            <w:pPr>
+              <w:widowControl w:val="0"/>
+              <w:spacing w:line="240" w:lineRule="auto"/>
+              <w:ind w:left="720" w:hanging="360"/>
+              <w:rPr/>
+            </w:pPr>
+            <w:r>
+              <w:rPr>
+                <w:rtl w:val="0"/>
+              </w:rPr>
+              <w:t xml:space="preserve">Dynamische Sparvariante checkbox is connected to Ihr möglicher Darlehensanspruch form</w:t>
+            </w:r>
+          </w:p>
+        </w:tc>
+        <w:tc>
+          <w:tcPr>
+            <w:shd w:fill="auto" w:val="clear"/>
+            <w:tcMar>
+              <w:top w:w="100.0" w:type="dxa"/>
+              <w:left w:w="100.0" w:type="dxa"/>
+              <w:bottom w:w="100.0" w:type="dxa"/>
+              <w:right w:w="100.0" w:type="dxa"/>
+            </w:tcMar>
+            <w:vAlign w:val="top"/>
+          </w:tcPr>
+          <w:p>
+            <w:pPr>
+              <w:widowControl w:val="0"/>
+              <w:spacing w:line="240" w:lineRule="auto"/>
+              <w:ind w:left="720" w:hanging="360"/>
+              <w:rPr/>
+            </w:pPr>
+            <w:r>
+              <w:rPr>
+                <w:rtl w:val="0"/>
+              </w:rPr>
+            </w:r>
+          </w:p>
+        </w:tc>
+      </w:tr>
+      <w:tr>
+        <w:trPr>
+          <w:cantSplit w:val="0"/>
+          <w:tblHeader w:val="0"/>
+        </w:trPr>
+        <w:tc>
+          <w:tcPr>
+            <w:shd w:fill="auto" w:val="clear"/>
+            <w:tcMar>
+              <w:top w:w="100.0" w:type="dxa"/>
+              <w:left w:w="100.0" w:type="dxa"/>
+              <w:bottom w:w="100.0" w:type="dxa"/>
+              <w:right w:w="100.0" w:type="dxa"/>
+            </w:tcMar>
+            <w:vAlign w:val="top"/>
+          </w:tcPr>
+          <w:p>
+            <w:pPr>
+              <w:widowControl w:val="0"/>
+              <w:numPr>
+                <w:ilvl w:val="0"/>
+                <w:numId w:val="27"/>
+              </w:numPr>
+              <w:spacing w:line="240" w:lineRule="auto"/>
+              <w:ind w:left="720" w:hanging="360"/>
+              <w:rPr>
+                <w:u w:val="none"/>
+              </w:rPr>
+            </w:pPr>
+            <w:r>
+              <w:rPr>
+                <w:rtl w:val="0"/>
+              </w:rPr>
+              <w:t xml:space="preserve">Navigate to </w:t>
+            </w:r>
+            <w:hyperlink r:id="rId23">
+              <w:r>
+                <w:rPr>
+                  <w:color w:val="1155cc"/>
+                  <w:u w:val="single"/>
+                  <w:rtl w:val="0"/>
+                </w:rPr>
+                <w:t xml:space="preserve">https://online.bausparen.at/</w:t>
+              </w:r>
+            </w:hyperlink>
+            <w:r>
+              <w:rPr>
+                <w:rtl w:val="0"/>
+              </w:rPr>
+            </w:r>
+          </w:p>
+          <w:p>
+            <w:pPr>
+              <w:widowControl w:val="0"/>
+              <w:numPr>
+                <w:ilvl w:val="0"/>
+                <w:numId w:val="27"/>
+              </w:numPr>
+              <w:spacing w:line="240" w:lineRule="auto"/>
+              <w:ind w:left="720" w:hanging="360"/>
+              <w:rPr>
+                <w:u w:val="none"/>
+              </w:rPr>
+            </w:pPr>
+            <w:r>
+              <w:rPr>
+                <w:rtl w:val="0"/>
+              </w:rPr>
+              <w:t xml:space="preserve">Select Jugend Bausparen tariff</w:t>
+            </w:r>
+          </w:p>
+          <w:p>
+            <w:pPr>
+              <w:widowControl w:val="0"/>
+              <w:numPr>
+                <w:ilvl w:val="0"/>
+                <w:numId w:val="27"/>
+              </w:numPr>
+              <w:spacing w:line="240" w:lineRule="auto"/>
+              <w:ind w:left="720" w:hanging="360"/>
+              <w:rPr>
+                <w:u w:val="none"/>
+              </w:rPr>
+            </w:pPr>
+            <w:r>
+              <w:rPr>
+                <w:rtl w:val="0"/>
+              </w:rPr>
+              <w:t xml:space="preserve">Select monatlich (month) option</w:t>
+            </w:r>
+          </w:p>
+          <w:p>
+            <w:pPr>
+              <w:widowControl w:val="0"/>
+              <w:numPr>
+                <w:ilvl w:val="0"/>
+                <w:numId w:val="27"/>
+              </w:numPr>
+              <w:spacing w:line="240" w:lineRule="auto"/>
+              <w:ind w:left="720" w:hanging="360"/>
+              <w:rPr>
+                <w:u w:val="none"/>
+              </w:rPr>
+            </w:pPr>
+            <w:r>
+              <w:rPr>
+                <w:rtl w:val="0"/>
+              </w:rPr>
+              <w:t xml:space="preserve">Change Sparbeitrag input to the maximum value (13888 EUR) </w:t>
+            </w:r>
+          </w:p>
+          <w:p>
+            <w:pPr>
+              <w:widowControl w:val="0"/>
+              <w:numPr>
+                <w:ilvl w:val="0"/>
+                <w:numId w:val="27"/>
+              </w:numPr>
+              <w:spacing w:line="240" w:lineRule="auto"/>
+              <w:ind w:left="720" w:hanging="360"/>
+            </w:pPr>
+            <w:r>
+              <w:rPr>
+                <w:rtl w:val="0"/>
+              </w:rPr>
+              <w:t xml:space="preserve">Turn on Dynamische Sparvariante checkbox</w:t>
+            </w:r>
+          </w:p>
+        </w:tc>
+        <w:tc>
+          <w:tcPr>
+            <w:shd w:fill="auto" w:val="clear"/>
+            <w:tcMar>
+              <w:top w:w="100.0" w:type="dxa"/>
+              <w:left w:w="100.0" w:type="dxa"/>
+              <w:bottom w:w="100.0" w:type="dxa"/>
+              <w:right w:w="100.0" w:type="dxa"/>
+            </w:tcMar>
+            <w:vAlign w:val="top"/>
+          </w:tcPr>
+          <w:p>
+            <w:pPr>
+              <w:widowControl w:val="0"/>
+              <w:numPr>
+                <w:ilvl w:val="0"/>
+                <w:numId w:val="23"/>
+              </w:numPr>
+              <w:spacing w:line="240" w:lineRule="auto"/>
+              <w:ind w:left="720" w:hanging="360"/>
+              <w:rPr>
+                <w:u w:val="none"/>
+              </w:rPr>
+            </w:pPr>
+            <w:r>
+              <w:rPr>
+                <w:rtl w:val="0"/>
+              </w:rPr>
+              <w:t xml:space="preserve">Value in Ihr möglicher Darlehensanspruch card  should be recalculated:</w:t>
+            </w:r>
+          </w:p>
+          <w:p>
+            <w:pPr>
+              <w:widowControl w:val="0"/>
+              <w:spacing w:line="240" w:lineRule="auto"/>
+              <w:rPr/>
+            </w:pPr>
+            <w:r>
+              <w:rPr>
+                <w:rtl w:val="0"/>
+              </w:rPr>
+              <w:t xml:space="preserve">Darlehensanspruch nach 1,5 Jahren 2.178.000 EUR</w:t>
+            </w:r>
+          </w:p>
+          <w:p>
+            <w:pPr>
+              <w:widowControl w:val="0"/>
+              <w:spacing w:line="240" w:lineRule="auto"/>
+              <w:rPr/>
+            </w:pPr>
+            <w:r>
+              <w:rPr>
+                <w:rtl w:val="0"/>
+              </w:rPr>
+              <w:t xml:space="preserve">Darlehensanspruch nach 6 Jahren 33.789.000 EUR</w:t>
+            </w:r>
+          </w:p>
+        </w:tc>
+      </w:tr>
+      <w:tr>
+        <w:trPr>
+          <w:cantSplit w:val="0"/>
+          <w:tblHeader w:val="0"/>
+        </w:trPr>
+        <w:tc>
+          <w:tcPr>
+            <w:shd w:fill="auto" w:val="clear"/>
+            <w:tcMar>
+              <w:top w:w="100.0" w:type="dxa"/>
+              <w:left w:w="100.0" w:type="dxa"/>
+              <w:bottom w:w="100.0" w:type="dxa"/>
+              <w:right w:w="100.0" w:type="dxa"/>
+            </w:tcMar>
+            <w:vAlign w:val="top"/>
+          </w:tcPr>
+          <w:p>
+            <w:pPr>
+              <w:widowControl w:val="0"/>
+              <w:spacing w:line="240" w:lineRule="auto"/>
+              <w:ind w:left="720" w:hanging="360"/>
+              <w:rPr>
+                <w:b w:val="1"/>
+              </w:rPr>
+            </w:pPr>
+            <w:r>
+              <w:rPr>
+                <w:b w:val="1"/>
+                <w:rtl w:val="0"/>
+              </w:rPr>
+              <w:t xml:space="preserve">Tests for non-functional requirements</w:t>
+            </w:r>
+          </w:p>
+        </w:tc>
+        <w:tc>
+          <w:tcPr>
+            <w:shd w:fill="auto" w:val="clear"/>
+            <w:tcMar>
+              <w:top w:w="100.0" w:type="dxa"/>
+              <w:left w:w="100.0" w:type="dxa"/>
+              <w:bottom w:w="100.0" w:type="dxa"/>
+              <w:right w:w="100.0" w:type="dxa"/>
+            </w:tcMar>
+            <w:vAlign w:val="top"/>
+          </w:tcPr>
+          <w:p>
+            <w:pPr>
+              <w:widowControl w:val="0"/>
+              <w:spacing w:line="240" w:lineRule="auto"/>
+              <w:ind w:left="720" w:hanging="360"/>
+              <w:rPr/>
+            </w:pPr>
+            <w:r>
+              <w:rPr>
+                <w:rtl w:val="0"/>
+              </w:rPr>
+            </w:r>
+          </w:p>
+        </w:tc>
+      </w:tr>
+      <w:tr>
+        <w:trPr>
+          <w:cantSplit w:val="0"/>
+          <w:tblHeader w:val="0"/>
+        </w:trPr>
+        <w:tc>
+          <w:tcPr>
+            <w:shd w:fill="auto" w:val="clear"/>
+            <w:tcMar>
+              <w:top w:w="100.0" w:type="dxa"/>
+              <w:left w:w="100.0" w:type="dxa"/>
+              <w:bottom w:w="100.0" w:type="dxa"/>
+              <w:right w:w="100.0" w:type="dxa"/>
+            </w:tcMar>
+            <w:vAlign w:val="top"/>
+          </w:tcPr>
+          <w:p>
+            <w:pPr>
+              <w:widowControl w:val="0"/>
+              <w:spacing w:line="240" w:lineRule="auto"/>
+              <w:ind w:left="720" w:hanging="360"/>
+              <w:rPr/>
+            </w:pPr>
+            <w:r>
+              <w:rPr>
+                <w:rtl w:val="0"/>
+              </w:rPr>
+              <w:t xml:space="preserve">Old domain redirects to the new version</w:t>
+            </w:r>
+          </w:p>
+        </w:tc>
+        <w:tc>
+          <w:tcPr>
+            <w:shd w:fill="auto" w:val="clear"/>
+            <w:tcMar>
+              <w:top w:w="100.0" w:type="dxa"/>
+              <w:left w:w="100.0" w:type="dxa"/>
+              <w:bottom w:w="100.0" w:type="dxa"/>
+              <w:right w:w="100.0" w:type="dxa"/>
+            </w:tcMar>
+            <w:vAlign w:val="top"/>
+          </w:tcPr>
+          <w:p>
+            <w:pPr>
+              <w:widowControl w:val="0"/>
+              <w:spacing w:line="240" w:lineRule="auto"/>
+              <w:ind w:left="720" w:hanging="360"/>
+              <w:rPr/>
+            </w:pPr>
+            <w:r>
+              <w:rPr>
+                <w:rtl w:val="0"/>
+              </w:rPr>
+            </w:r>
+          </w:p>
+        </w:tc>
+      </w:tr>
+      <w:tr>
+        <w:trPr>
+          <w:cantSplit w:val="0"/>
+          <w:tblHeader w:val="0"/>
+        </w:trPr>
+        <w:tc>
+          <w:tcPr>
+            <w:shd w:fill="auto" w:val="clear"/>
+            <w:tcMar>
+              <w:top w:w="100.0" w:type="dxa"/>
+              <w:left w:w="100.0" w:type="dxa"/>
+              <w:bottom w:w="100.0" w:type="dxa"/>
+              <w:right w:w="100.0" w:type="dxa"/>
+            </w:tcMar>
+            <w:vAlign w:val="top"/>
+          </w:tcPr>
+          <w:p>
+            <w:pPr>
+              <w:widowControl w:val="0"/>
+              <w:numPr>
+                <w:ilvl w:val="0"/>
+                <w:numId w:val="20"/>
+              </w:numPr>
+              <w:spacing w:line="240" w:lineRule="auto"/>
+              <w:ind w:left="720" w:hanging="360"/>
+              <w:rPr>
+                <w:u w:val="none"/>
+              </w:rPr>
+            </w:pPr>
+            <w:r>
+              <w:rPr>
+                <w:rtl w:val="0"/>
+              </w:rPr>
+              <w:t xml:space="preserve">Navigate to https://bausparrechner.bausparen.at/rechner/</w:t>
+            </w:r>
+          </w:p>
+        </w:tc>
+        <w:tc>
+          <w:tcPr>
+            <w:shd w:fill="auto" w:val="clear"/>
+            <w:tcMar>
+              <w:top w:w="100.0" w:type="dxa"/>
+              <w:left w:w="100.0" w:type="dxa"/>
+              <w:bottom w:w="100.0" w:type="dxa"/>
+              <w:right w:w="100.0" w:type="dxa"/>
+            </w:tcMar>
+            <w:vAlign w:val="top"/>
+          </w:tcPr>
+          <w:p>
+            <w:pPr>
+              <w:widowControl w:val="0"/>
+              <w:numPr>
+                <w:ilvl w:val="0"/>
+                <w:numId w:val="43"/>
+              </w:numPr>
+              <w:spacing w:line="240" w:lineRule="auto"/>
+              <w:ind w:left="720" w:hanging="360"/>
+              <w:rPr>
+                <w:u w:val="none"/>
+              </w:rPr>
+            </w:pPr>
+            <w:r>
+              <w:rPr>
+                <w:rtl w:val="0"/>
+              </w:rPr>
+              <w:t xml:space="preserve">User will be redirected to </w:t>
+            </w:r>
+            <w:hyperlink r:id="rId24">
+              <w:r>
+                <w:rPr>
+                  <w:color w:val="1155cc"/>
+                  <w:u w:val="single"/>
+                  <w:rtl w:val="0"/>
+                </w:rPr>
+                <w:t xml:space="preserve">https://online.bausparen.at/</w:t>
+              </w:r>
+            </w:hyperlink>
+            <w:r>
+              <w:rPr>
+                <w:rtl w:val="0"/>
+              </w:rPr>
+            </w:r>
+          </w:p>
+        </w:tc>
+      </w:tr>
+      <w:tr>
+        <w:trPr>
+          <w:cantSplit w:val="0"/>
+          <w:tblHeader w:val="0"/>
+        </w:trPr>
+        <w:tc>
+          <w:tcPr>
+            <w:shd w:fill="auto" w:val="clear"/>
+            <w:tcMar>
+              <w:top w:w="100.0" w:type="dxa"/>
+              <w:left w:w="100.0" w:type="dxa"/>
+              <w:bottom w:w="100.0" w:type="dxa"/>
+              <w:right w:w="100.0" w:type="dxa"/>
+            </w:tcMar>
+            <w:vAlign w:val="top"/>
+          </w:tcPr>
+          <w:p>
+            <w:pPr>
+              <w:widowControl w:val="0"/>
+              <w:spacing w:line="240" w:lineRule="auto"/>
+              <w:ind w:left="720" w:hanging="360"/>
+              <w:rPr/>
+            </w:pPr>
+            <w:r>
+              <w:rPr>
+                <w:rtl w:val="0"/>
+              </w:rPr>
+              <w:t xml:space="preserve">Cookie policy</w:t>
+            </w:r>
+          </w:p>
+        </w:tc>
+        <w:tc>
+          <w:tcPr>
+            <w:shd w:fill="auto" w:val="clear"/>
+            <w:tcMar>
+              <w:top w:w="100.0" w:type="dxa"/>
+              <w:left w:w="100.0" w:type="dxa"/>
+              <w:bottom w:w="100.0" w:type="dxa"/>
+              <w:right w:w="100.0" w:type="dxa"/>
+            </w:tcMar>
+            <w:vAlign w:val="top"/>
+          </w:tcPr>
+          <w:p>
+            <w:pPr>
+              <w:widowControl w:val="0"/>
+              <w:spacing w:line="240" w:lineRule="auto"/>
+              <w:ind w:left="720" w:hanging="360"/>
+              <w:rPr/>
+            </w:pPr>
+            <w:r>
+              <w:rPr>
+                <w:rtl w:val="0"/>
+              </w:rPr>
+            </w:r>
+          </w:p>
+        </w:tc>
+      </w:tr>
+      <w:tr>
+        <w:trPr>
+          <w:cantSplit w:val="0"/>
+          <w:tblHeader w:val="0"/>
+        </w:trPr>
+        <w:tc>
+          <w:tcPr>
+            <w:shd w:fill="auto" w:val="clear"/>
+            <w:tcMar>
+              <w:top w:w="100.0" w:type="dxa"/>
+              <w:left w:w="100.0" w:type="dxa"/>
+              <w:bottom w:w="100.0" w:type="dxa"/>
+              <w:right w:w="100.0" w:type="dxa"/>
+            </w:tcMar>
+            <w:vAlign w:val="top"/>
+          </w:tcPr>
+          <w:p>
+            <w:pPr>
+              <w:widowControl w:val="0"/>
+              <w:numPr>
+                <w:ilvl w:val="0"/>
+                <w:numId w:val="2"/>
+              </w:numPr>
+              <w:spacing w:line="240" w:lineRule="auto"/>
+              <w:ind w:left="720" w:hanging="360"/>
+              <w:rPr>
+                <w:u w:val="none"/>
+              </w:rPr>
+            </w:pPr>
+            <w:r>
+              <w:rPr>
+                <w:rtl w:val="0"/>
+              </w:rPr>
+              <w:t xml:space="preserve">Open </w:t>
+            </w:r>
+            <w:hyperlink r:id="rId25">
+              <w:r>
+                <w:rPr>
+                  <w:color w:val="1155cc"/>
+                  <w:u w:val="single"/>
+                  <w:rtl w:val="0"/>
+                </w:rPr>
+                <w:t xml:space="preserve">https://online.bausparen.at</w:t>
+              </w:r>
+            </w:hyperlink>
+            <w:r>
+              <w:rPr>
+                <w:rtl w:val="0"/>
+              </w:rPr>
+              <w:t xml:space="preserve"> as a first time (in incognito mode)</w:t>
+            </w:r>
+            <w:r>
+              <w:rPr>
+                <w:rtl w:val="0"/>
+              </w:rPr>
+            </w:r>
+          </w:p>
+        </w:tc>
+        <w:tc>
+          <w:tcPr>
+            <w:shd w:fill="auto" w:val="clear"/>
+            <w:tcMar>
+              <w:top w:w="100.0" w:type="dxa"/>
+              <w:left w:w="100.0" w:type="dxa"/>
+              <w:bottom w:w="100.0" w:type="dxa"/>
+              <w:right w:w="100.0" w:type="dxa"/>
+            </w:tcMar>
+            <w:vAlign w:val="top"/>
+          </w:tcPr>
+          <w:p>
+            <w:pPr>
+              <w:widowControl w:val="0"/>
+              <w:numPr>
+                <w:ilvl w:val="0"/>
+                <w:numId w:val="35"/>
+              </w:numPr>
+              <w:spacing w:line="240" w:lineRule="auto"/>
+              <w:ind w:left="720" w:hanging="360"/>
+              <w:rPr>
+                <w:u w:val="none"/>
+              </w:rPr>
+            </w:pPr>
+            <w:r>
+              <w:rPr>
+                <w:rtl w:val="0"/>
+              </w:rPr>
+              <w:t xml:space="preserve">Cookie policy popup should be displayed</w:t>
+            </w:r>
+          </w:p>
+          <w:p>
+            <w:pPr>
+              <w:widowControl w:val="0"/>
+              <w:numPr>
+                <w:ilvl w:val="0"/>
+                <w:numId w:val="35"/>
+              </w:numPr>
+              <w:spacing w:line="240" w:lineRule="auto"/>
+              <w:ind w:left="720" w:hanging="360"/>
+              <w:rPr>
+                <w:u w:val="none"/>
+              </w:rPr>
+            </w:pPr>
+            <w:r>
+              <w:rPr>
+                <w:rtl w:val="0"/>
+              </w:rPr>
+              <w:t xml:space="preserve">User can select appropriate cookie policy</w:t>
+            </w:r>
+          </w:p>
+          <w:p>
+            <w:pPr>
+              <w:widowControl w:val="0"/>
+              <w:numPr>
+                <w:ilvl w:val="0"/>
+                <w:numId w:val="35"/>
+              </w:numPr>
+              <w:spacing w:line="240" w:lineRule="auto"/>
+              <w:ind w:left="720" w:hanging="360"/>
+              <w:rPr>
+                <w:u w:val="none"/>
+              </w:rPr>
+            </w:pPr>
+            <w:r>
+              <w:rPr>
+                <w:rtl w:val="0"/>
+              </w:rPr>
+              <w:t xml:space="preserve">Selected cookie policy should be applied</w:t>
+            </w:r>
+          </w:p>
+        </w:tc>
+      </w:tr>
+      <w:tr>
+        <w:trPr>
+          <w:cantSplit w:val="0"/>
+          <w:tblHeader w:val="0"/>
+        </w:trPr>
+        <w:tc>
+          <w:tcPr>
+            <w:shd w:fill="auto" w:val="clear"/>
+            <w:tcMar>
+              <w:top w:w="100.0" w:type="dxa"/>
+              <w:left w:w="100.0" w:type="dxa"/>
+              <w:bottom w:w="100.0" w:type="dxa"/>
+              <w:right w:w="100.0" w:type="dxa"/>
+            </w:tcMar>
+            <w:vAlign w:val="top"/>
+          </w:tcPr>
+          <w:p>
+            <w:pPr>
+              <w:widowControl w:val="0"/>
+              <w:spacing w:line="240" w:lineRule="auto"/>
+              <w:ind w:left="720" w:hanging="360"/>
+              <w:rPr/>
+            </w:pPr>
+            <w:r>
+              <w:rPr>
+                <w:rtl w:val="0"/>
+              </w:rPr>
+              <w:t xml:space="preserve">Page refresh</w:t>
+            </w:r>
+          </w:p>
+        </w:tc>
+        <w:tc>
+          <w:tcPr>
+            <w:shd w:fill="auto" w:val="clear"/>
+            <w:tcMar>
+              <w:top w:w="100.0" w:type="dxa"/>
+              <w:left w:w="100.0" w:type="dxa"/>
+              <w:bottom w:w="100.0" w:type="dxa"/>
+              <w:right w:w="100.0" w:type="dxa"/>
+            </w:tcMar>
+            <w:vAlign w:val="top"/>
+          </w:tcPr>
+          <w:p>
+            <w:pPr>
+              <w:widowControl w:val="0"/>
+              <w:spacing w:line="240" w:lineRule="auto"/>
+              <w:ind w:left="720" w:hanging="360"/>
+              <w:rPr/>
+            </w:pPr>
+            <w:r>
+              <w:rPr>
+                <w:rtl w:val="0"/>
+              </w:rPr>
+            </w:r>
+          </w:p>
+        </w:tc>
+      </w:tr>
+      <w:tr>
+        <w:trPr>
+          <w:cantSplit w:val="0"/>
+          <w:tblHeader w:val="0"/>
+        </w:trPr>
+        <w:tc>
+          <w:tcPr>
+            <w:shd w:fill="auto" w:val="clear"/>
+            <w:tcMar>
+              <w:top w:w="100.0" w:type="dxa"/>
+              <w:left w:w="100.0" w:type="dxa"/>
+              <w:bottom w:w="100.0" w:type="dxa"/>
+              <w:right w:w="100.0" w:type="dxa"/>
+            </w:tcMar>
+            <w:vAlign w:val="top"/>
+          </w:tcPr>
+          <w:p>
+            <w:pPr>
+              <w:widowControl w:val="0"/>
+              <w:numPr>
+                <w:ilvl w:val="0"/>
+                <w:numId w:val="9"/>
+              </w:numPr>
+              <w:spacing w:line="240" w:lineRule="auto"/>
+              <w:ind w:left="720" w:hanging="360"/>
+            </w:pPr>
+            <w:r>
+              <w:rPr>
+                <w:rtl w:val="0"/>
+              </w:rPr>
+              <w:t xml:space="preserve">Navigate to </w:t>
+            </w:r>
+            <w:hyperlink r:id="rId26">
+              <w:r>
+                <w:rPr>
+                  <w:color w:val="1155cc"/>
+                  <w:u w:val="single"/>
+                  <w:rtl w:val="0"/>
+                </w:rPr>
+                <w:t xml:space="preserve">https://online.bausparen.at/</w:t>
+              </w:r>
+            </w:hyperlink>
+            <w:r>
+              <w:rPr>
+                <w:rtl w:val="0"/>
+              </w:rPr>
+            </w:r>
+          </w:p>
+          <w:p>
+            <w:pPr>
+              <w:widowControl w:val="0"/>
+              <w:numPr>
+                <w:ilvl w:val="0"/>
+                <w:numId w:val="9"/>
+              </w:numPr>
+              <w:spacing w:line="240" w:lineRule="auto"/>
+              <w:ind w:left="720" w:hanging="360"/>
+            </w:pPr>
+            <w:r>
+              <w:rPr>
+                <w:rtl w:val="0"/>
+              </w:rPr>
+              <w:t xml:space="preserve">Select Jugend Bausparen tariff</w:t>
+            </w:r>
+          </w:p>
+          <w:p>
+            <w:pPr>
+              <w:widowControl w:val="0"/>
+              <w:numPr>
+                <w:ilvl w:val="0"/>
+                <w:numId w:val="9"/>
+              </w:numPr>
+              <w:spacing w:line="240" w:lineRule="auto"/>
+              <w:ind w:left="720" w:hanging="360"/>
+              <w:rPr>
+                <w:u w:val="none"/>
+              </w:rPr>
+            </w:pPr>
+            <w:r>
+              <w:rPr>
+                <w:rtl w:val="0"/>
+              </w:rPr>
+              <w:t xml:space="preserve">Refresh the page</w:t>
+            </w:r>
+          </w:p>
+        </w:tc>
+        <w:tc>
+          <w:tcPr>
+            <w:shd w:fill="auto" w:val="clear"/>
+            <w:tcMar>
+              <w:top w:w="100.0" w:type="dxa"/>
+              <w:left w:w="100.0" w:type="dxa"/>
+              <w:bottom w:w="100.0" w:type="dxa"/>
+              <w:right w:w="100.0" w:type="dxa"/>
+            </w:tcMar>
+            <w:vAlign w:val="top"/>
+          </w:tcPr>
+          <w:p>
+            <w:pPr>
+              <w:widowControl w:val="0"/>
+              <w:numPr>
+                <w:ilvl w:val="0"/>
+                <w:numId w:val="28"/>
+              </w:numPr>
+              <w:spacing w:line="240" w:lineRule="auto"/>
+              <w:ind w:left="720" w:hanging="360"/>
+            </w:pPr>
+            <w:r>
+              <w:rPr>
+                <w:rtl w:val="0"/>
+              </w:rPr>
+              <w:t xml:space="preserve">Jugend Bausparen tariff should be saved as a selected option</w:t>
             </w:r>
           </w:p>
         </w:tc>
@@ -4934,20 +7431,32 @@
   <w:abstractNum w:abstractNumId="17">
     <w:lvl w:ilvl="0">
       <w:start w:val="1"/>
-      <w:numFmt w:val="lowerLetter"/>
+      <w:numFmt w:val="decimal"/>
       <w:lvlText w:val="%1."/>
       <w:lvlJc w:val="left"/>
       <w:pPr>
+        <w:ind w:left="720" w:hanging="360"/>
+      </w:pPr>
+      <w:rPr>
+        <w:u w:val="none"/>
+      </w:rPr>
+    </w:lvl>
+    <w:lvl w:ilvl="1">
+      <w:start w:val="1"/>
+      <w:numFmt w:val="lowerLetter"/>
+      <w:lvlText w:val="%2."/>
+      <w:lvlJc w:val="left"/>
+      <w:pPr>
         <w:ind w:left="1440" w:hanging="360"/>
       </w:pPr>
       <w:rPr>
         <w:u w:val="none"/>
       </w:rPr>
     </w:lvl>
-    <w:lvl w:ilvl="1">
-      <w:start w:val="1"/>
-      <w:numFmt w:val="lowerRoman"/>
-      <w:lvlText w:val="%2."/>
+    <w:lvl w:ilvl="2">
+      <w:start w:val="1"/>
+      <w:numFmt w:val="lowerRoman"/>
+      <w:lvlText w:val="%3."/>
       <w:lvlJc w:val="right"/>
       <w:pPr>
         <w:ind w:left="2160" w:hanging="360"/>
@@ -4956,10 +7465,10 @@
         <w:u w:val="none"/>
       </w:rPr>
     </w:lvl>
-    <w:lvl w:ilvl="2">
-      <w:start w:val="1"/>
-      <w:numFmt w:val="decimal"/>
-      <w:lvlText w:val="%3."/>
+    <w:lvl w:ilvl="3">
+      <w:start w:val="1"/>
+      <w:numFmt w:val="decimal"/>
+      <w:lvlText w:val="%4."/>
       <w:lvlJc w:val="left"/>
       <w:pPr>
         <w:ind w:left="2880" w:hanging="360"/>
@@ -4968,10 +7477,10 @@
         <w:u w:val="none"/>
       </w:rPr>
     </w:lvl>
-    <w:lvl w:ilvl="3">
-      <w:start w:val="1"/>
-      <w:numFmt w:val="lowerLetter"/>
-      <w:lvlText w:val="%4."/>
+    <w:lvl w:ilvl="4">
+      <w:start w:val="1"/>
+      <w:numFmt w:val="lowerLetter"/>
+      <w:lvlText w:val="%5."/>
       <w:lvlJc w:val="left"/>
       <w:pPr>
         <w:ind w:left="3600" w:hanging="360"/>
@@ -4980,10 +7489,10 @@
         <w:u w:val="none"/>
       </w:rPr>
     </w:lvl>
-    <w:lvl w:ilvl="4">
-      <w:start w:val="1"/>
-      <w:numFmt w:val="lowerRoman"/>
-      <w:lvlText w:val="%5."/>
+    <w:lvl w:ilvl="5">
+      <w:start w:val="1"/>
+      <w:numFmt w:val="lowerRoman"/>
+      <w:lvlText w:val="%6."/>
       <w:lvlJc w:val="right"/>
       <w:pPr>
         <w:ind w:left="4320" w:hanging="360"/>
@@ -4992,10 +7501,10 @@
         <w:u w:val="none"/>
       </w:rPr>
     </w:lvl>
-    <w:lvl w:ilvl="5">
-      <w:start w:val="1"/>
-      <w:numFmt w:val="decimal"/>
-      <w:lvlText w:val="%6."/>
+    <w:lvl w:ilvl="6">
+      <w:start w:val="1"/>
+      <w:numFmt w:val="decimal"/>
+      <w:lvlText w:val="%7."/>
       <w:lvlJc w:val="left"/>
       <w:pPr>
         <w:ind w:left="5040" w:hanging="360"/>
@@ -5004,10 +7513,10 @@
         <w:u w:val="none"/>
       </w:rPr>
     </w:lvl>
-    <w:lvl w:ilvl="6">
-      <w:start w:val="1"/>
-      <w:numFmt w:val="lowerLetter"/>
-      <w:lvlText w:val="%7."/>
+    <w:lvl w:ilvl="7">
+      <w:start w:val="1"/>
+      <w:numFmt w:val="lowerLetter"/>
+      <w:lvlText w:val="%8."/>
       <w:lvlJc w:val="left"/>
       <w:pPr>
         <w:ind w:left="5760" w:hanging="360"/>
@@ -5016,25 +7525,13 @@
         <w:u w:val="none"/>
       </w:rPr>
     </w:lvl>
-    <w:lvl w:ilvl="7">
-      <w:start w:val="1"/>
-      <w:numFmt w:val="lowerRoman"/>
-      <w:lvlText w:val="%8."/>
+    <w:lvl w:ilvl="8">
+      <w:start w:val="1"/>
+      <w:numFmt w:val="lowerRoman"/>
+      <w:lvlText w:val="%9."/>
       <w:lvlJc w:val="right"/>
       <w:pPr>
         <w:ind w:left="6480" w:hanging="360"/>
-      </w:pPr>
-      <w:rPr>
-        <w:u w:val="none"/>
-      </w:rPr>
-    </w:lvl>
-    <w:lvl w:ilvl="8">
-      <w:start w:val="1"/>
-      <w:numFmt w:val="decimal"/>
-      <w:lvlText w:val="%9."/>
-      <w:lvlJc w:val="left"/>
-      <w:pPr>
-        <w:ind w:left="7200" w:hanging="360"/>
       </w:pPr>
       <w:rPr>
         <w:u w:val="none"/>
@@ -5154,20 +7651,32 @@
   <w:abstractNum w:abstractNumId="19">
     <w:lvl w:ilvl="0">
       <w:start w:val="1"/>
-      <w:numFmt w:val="lowerLetter"/>
+      <w:numFmt w:val="decimal"/>
       <w:lvlText w:val="%1."/>
       <w:lvlJc w:val="left"/>
       <w:pPr>
+        <w:ind w:left="720" w:hanging="360"/>
+      </w:pPr>
+      <w:rPr>
+        <w:u w:val="none"/>
+      </w:rPr>
+    </w:lvl>
+    <w:lvl w:ilvl="1">
+      <w:start w:val="1"/>
+      <w:numFmt w:val="lowerLetter"/>
+      <w:lvlText w:val="%2."/>
+      <w:lvlJc w:val="left"/>
+      <w:pPr>
         <w:ind w:left="1440" w:hanging="360"/>
       </w:pPr>
       <w:rPr>
         <w:u w:val="none"/>
       </w:rPr>
     </w:lvl>
-    <w:lvl w:ilvl="1">
-      <w:start w:val="1"/>
-      <w:numFmt w:val="lowerRoman"/>
-      <w:lvlText w:val="%2."/>
+    <w:lvl w:ilvl="2">
+      <w:start w:val="1"/>
+      <w:numFmt w:val="lowerRoman"/>
+      <w:lvlText w:val="%3."/>
       <w:lvlJc w:val="right"/>
       <w:pPr>
         <w:ind w:left="2160" w:hanging="360"/>
@@ -5176,10 +7685,10 @@
         <w:u w:val="none"/>
       </w:rPr>
     </w:lvl>
-    <w:lvl w:ilvl="2">
-      <w:start w:val="1"/>
-      <w:numFmt w:val="decimal"/>
-      <w:lvlText w:val="%3."/>
+    <w:lvl w:ilvl="3">
+      <w:start w:val="1"/>
+      <w:numFmt w:val="decimal"/>
+      <w:lvlText w:val="%4."/>
       <w:lvlJc w:val="left"/>
       <w:pPr>
         <w:ind w:left="2880" w:hanging="360"/>
@@ -5188,10 +7697,10 @@
         <w:u w:val="none"/>
       </w:rPr>
     </w:lvl>
-    <w:lvl w:ilvl="3">
-      <w:start w:val="1"/>
-      <w:numFmt w:val="lowerLetter"/>
-      <w:lvlText w:val="%4."/>
+    <w:lvl w:ilvl="4">
+      <w:start w:val="1"/>
+      <w:numFmt w:val="lowerLetter"/>
+      <w:lvlText w:val="%5."/>
       <w:lvlJc w:val="left"/>
       <w:pPr>
         <w:ind w:left="3600" w:hanging="360"/>
@@ -5200,10 +7709,10 @@
         <w:u w:val="none"/>
       </w:rPr>
     </w:lvl>
-    <w:lvl w:ilvl="4">
-      <w:start w:val="1"/>
-      <w:numFmt w:val="lowerRoman"/>
-      <w:lvlText w:val="%5."/>
+    <w:lvl w:ilvl="5">
+      <w:start w:val="1"/>
+      <w:numFmt w:val="lowerRoman"/>
+      <w:lvlText w:val="%6."/>
       <w:lvlJc w:val="right"/>
       <w:pPr>
         <w:ind w:left="4320" w:hanging="360"/>
@@ -5212,10 +7721,10 @@
         <w:u w:val="none"/>
       </w:rPr>
     </w:lvl>
-    <w:lvl w:ilvl="5">
-      <w:start w:val="1"/>
-      <w:numFmt w:val="decimal"/>
-      <w:lvlText w:val="%6."/>
+    <w:lvl w:ilvl="6">
+      <w:start w:val="1"/>
+      <w:numFmt w:val="decimal"/>
+      <w:lvlText w:val="%7."/>
       <w:lvlJc w:val="left"/>
       <w:pPr>
         <w:ind w:left="5040" w:hanging="360"/>
@@ -5224,10 +7733,10 @@
         <w:u w:val="none"/>
       </w:rPr>
     </w:lvl>
-    <w:lvl w:ilvl="6">
-      <w:start w:val="1"/>
-      <w:numFmt w:val="lowerLetter"/>
-      <w:lvlText w:val="%7."/>
+    <w:lvl w:ilvl="7">
+      <w:start w:val="1"/>
+      <w:numFmt w:val="lowerLetter"/>
+      <w:lvlText w:val="%8."/>
       <w:lvlJc w:val="left"/>
       <w:pPr>
         <w:ind w:left="5760" w:hanging="360"/>
@@ -5236,25 +7745,13 @@
         <w:u w:val="none"/>
       </w:rPr>
     </w:lvl>
-    <w:lvl w:ilvl="7">
-      <w:start w:val="1"/>
-      <w:numFmt w:val="lowerRoman"/>
-      <w:lvlText w:val="%8."/>
+    <w:lvl w:ilvl="8">
+      <w:start w:val="1"/>
+      <w:numFmt w:val="lowerRoman"/>
+      <w:lvlText w:val="%9."/>
       <w:lvlJc w:val="right"/>
       <w:pPr>
         <w:ind w:left="6480" w:hanging="360"/>
-      </w:pPr>
-      <w:rPr>
-        <w:u w:val="none"/>
-      </w:rPr>
-    </w:lvl>
-    <w:lvl w:ilvl="8">
-      <w:start w:val="1"/>
-      <w:numFmt w:val="decimal"/>
-      <w:lvlText w:val="%9."/>
-      <w:lvlJc w:val="left"/>
-      <w:pPr>
-        <w:ind w:left="7200" w:hanging="360"/>
       </w:pPr>
       <w:rPr>
         <w:u w:val="none"/>
@@ -5812,6 +8309,2316 @@
     </w:lvl>
   </w:abstractNum>
   <w:abstractNum w:abstractNumId="25">
+    <w:lvl w:ilvl="0">
+      <w:start w:val="1"/>
+      <w:numFmt w:val="decimal"/>
+      <w:lvlText w:val="%1."/>
+      <w:lvlJc w:val="left"/>
+      <w:pPr>
+        <w:ind w:left="720" w:hanging="360"/>
+      </w:pPr>
+      <w:rPr>
+        <w:u w:val="none"/>
+      </w:rPr>
+    </w:lvl>
+    <w:lvl w:ilvl="1">
+      <w:start w:val="1"/>
+      <w:numFmt w:val="lowerLetter"/>
+      <w:lvlText w:val="%2."/>
+      <w:lvlJc w:val="left"/>
+      <w:pPr>
+        <w:ind w:left="1440" w:hanging="360"/>
+      </w:pPr>
+      <w:rPr>
+        <w:u w:val="none"/>
+      </w:rPr>
+    </w:lvl>
+    <w:lvl w:ilvl="2">
+      <w:start w:val="1"/>
+      <w:numFmt w:val="lowerRoman"/>
+      <w:lvlText w:val="%3."/>
+      <w:lvlJc w:val="right"/>
+      <w:pPr>
+        <w:ind w:left="2160" w:hanging="360"/>
+      </w:pPr>
+      <w:rPr>
+        <w:u w:val="none"/>
+      </w:rPr>
+    </w:lvl>
+    <w:lvl w:ilvl="3">
+      <w:start w:val="1"/>
+      <w:numFmt w:val="decimal"/>
+      <w:lvlText w:val="%4."/>
+      <w:lvlJc w:val="left"/>
+      <w:pPr>
+        <w:ind w:left="2880" w:hanging="360"/>
+      </w:pPr>
+      <w:rPr>
+        <w:u w:val="none"/>
+      </w:rPr>
+    </w:lvl>
+    <w:lvl w:ilvl="4">
+      <w:start w:val="1"/>
+      <w:numFmt w:val="lowerLetter"/>
+      <w:lvlText w:val="%5."/>
+      <w:lvlJc w:val="left"/>
+      <w:pPr>
+        <w:ind w:left="3600" w:hanging="360"/>
+      </w:pPr>
+      <w:rPr>
+        <w:u w:val="none"/>
+      </w:rPr>
+    </w:lvl>
+    <w:lvl w:ilvl="5">
+      <w:start w:val="1"/>
+      <w:numFmt w:val="lowerRoman"/>
+      <w:lvlText w:val="%6."/>
+      <w:lvlJc w:val="right"/>
+      <w:pPr>
+        <w:ind w:left="4320" w:hanging="360"/>
+      </w:pPr>
+      <w:rPr>
+        <w:u w:val="none"/>
+      </w:rPr>
+    </w:lvl>
+    <w:lvl w:ilvl="6">
+      <w:start w:val="1"/>
+      <w:numFmt w:val="decimal"/>
+      <w:lvlText w:val="%7."/>
+      <w:lvlJc w:val="left"/>
+      <w:pPr>
+        <w:ind w:left="5040" w:hanging="360"/>
+      </w:pPr>
+      <w:rPr>
+        <w:u w:val="none"/>
+      </w:rPr>
+    </w:lvl>
+    <w:lvl w:ilvl="7">
+      <w:start w:val="1"/>
+      <w:numFmt w:val="lowerLetter"/>
+      <w:lvlText w:val="%8."/>
+      <w:lvlJc w:val="left"/>
+      <w:pPr>
+        <w:ind w:left="5760" w:hanging="360"/>
+      </w:pPr>
+      <w:rPr>
+        <w:u w:val="none"/>
+      </w:rPr>
+    </w:lvl>
+    <w:lvl w:ilvl="8">
+      <w:start w:val="1"/>
+      <w:numFmt w:val="lowerRoman"/>
+      <w:lvlText w:val="%9."/>
+      <w:lvlJc w:val="right"/>
+      <w:pPr>
+        <w:ind w:left="6480" w:hanging="360"/>
+      </w:pPr>
+      <w:rPr>
+        <w:u w:val="none"/>
+      </w:rPr>
+    </w:lvl>
+  </w:abstractNum>
+  <w:abstractNum w:abstractNumId="26">
+    <w:lvl w:ilvl="0">
+      <w:start w:val="1"/>
+      <w:numFmt w:val="lowerLetter"/>
+      <w:lvlText w:val="%1."/>
+      <w:lvlJc w:val="left"/>
+      <w:pPr>
+        <w:ind w:left="1440" w:hanging="360"/>
+      </w:pPr>
+      <w:rPr>
+        <w:u w:val="none"/>
+      </w:rPr>
+    </w:lvl>
+    <w:lvl w:ilvl="1">
+      <w:start w:val="1"/>
+      <w:numFmt w:val="lowerRoman"/>
+      <w:lvlText w:val="%2."/>
+      <w:lvlJc w:val="right"/>
+      <w:pPr>
+        <w:ind w:left="2160" w:hanging="360"/>
+      </w:pPr>
+      <w:rPr>
+        <w:u w:val="none"/>
+      </w:rPr>
+    </w:lvl>
+    <w:lvl w:ilvl="2">
+      <w:start w:val="1"/>
+      <w:numFmt w:val="decimal"/>
+      <w:lvlText w:val="%3."/>
+      <w:lvlJc w:val="left"/>
+      <w:pPr>
+        <w:ind w:left="2880" w:hanging="360"/>
+      </w:pPr>
+      <w:rPr>
+        <w:u w:val="none"/>
+      </w:rPr>
+    </w:lvl>
+    <w:lvl w:ilvl="3">
+      <w:start w:val="1"/>
+      <w:numFmt w:val="lowerLetter"/>
+      <w:lvlText w:val="%4."/>
+      <w:lvlJc w:val="left"/>
+      <w:pPr>
+        <w:ind w:left="3600" w:hanging="360"/>
+      </w:pPr>
+      <w:rPr>
+        <w:u w:val="none"/>
+      </w:rPr>
+    </w:lvl>
+    <w:lvl w:ilvl="4">
+      <w:start w:val="1"/>
+      <w:numFmt w:val="lowerRoman"/>
+      <w:lvlText w:val="%5."/>
+      <w:lvlJc w:val="right"/>
+      <w:pPr>
+        <w:ind w:left="4320" w:hanging="360"/>
+      </w:pPr>
+      <w:rPr>
+        <w:u w:val="none"/>
+      </w:rPr>
+    </w:lvl>
+    <w:lvl w:ilvl="5">
+      <w:start w:val="1"/>
+      <w:numFmt w:val="decimal"/>
+      <w:lvlText w:val="%6."/>
+      <w:lvlJc w:val="left"/>
+      <w:pPr>
+        <w:ind w:left="5040" w:hanging="360"/>
+      </w:pPr>
+      <w:rPr>
+        <w:u w:val="none"/>
+      </w:rPr>
+    </w:lvl>
+    <w:lvl w:ilvl="6">
+      <w:start w:val="1"/>
+      <w:numFmt w:val="lowerLetter"/>
+      <w:lvlText w:val="%7."/>
+      <w:lvlJc w:val="left"/>
+      <w:pPr>
+        <w:ind w:left="5760" w:hanging="360"/>
+      </w:pPr>
+      <w:rPr>
+        <w:u w:val="none"/>
+      </w:rPr>
+    </w:lvl>
+    <w:lvl w:ilvl="7">
+      <w:start w:val="1"/>
+      <w:numFmt w:val="lowerRoman"/>
+      <w:lvlText w:val="%8."/>
+      <w:lvlJc w:val="right"/>
+      <w:pPr>
+        <w:ind w:left="6480" w:hanging="360"/>
+      </w:pPr>
+      <w:rPr>
+        <w:u w:val="none"/>
+      </w:rPr>
+    </w:lvl>
+    <w:lvl w:ilvl="8">
+      <w:start w:val="1"/>
+      <w:numFmt w:val="decimal"/>
+      <w:lvlText w:val="%9."/>
+      <w:lvlJc w:val="left"/>
+      <w:pPr>
+        <w:ind w:left="7200" w:hanging="360"/>
+      </w:pPr>
+      <w:rPr>
+        <w:u w:val="none"/>
+      </w:rPr>
+    </w:lvl>
+  </w:abstractNum>
+  <w:abstractNum w:abstractNumId="27">
+    <w:lvl w:ilvl="0">
+      <w:start w:val="1"/>
+      <w:numFmt w:val="decimal"/>
+      <w:lvlText w:val="%1."/>
+      <w:lvlJc w:val="left"/>
+      <w:pPr>
+        <w:ind w:left="720" w:hanging="360"/>
+      </w:pPr>
+      <w:rPr>
+        <w:u w:val="none"/>
+      </w:rPr>
+    </w:lvl>
+    <w:lvl w:ilvl="1">
+      <w:start w:val="1"/>
+      <w:numFmt w:val="lowerLetter"/>
+      <w:lvlText w:val="%2."/>
+      <w:lvlJc w:val="left"/>
+      <w:pPr>
+        <w:ind w:left="1440" w:hanging="360"/>
+      </w:pPr>
+      <w:rPr>
+        <w:u w:val="none"/>
+      </w:rPr>
+    </w:lvl>
+    <w:lvl w:ilvl="2">
+      <w:start w:val="1"/>
+      <w:numFmt w:val="lowerRoman"/>
+      <w:lvlText w:val="%3."/>
+      <w:lvlJc w:val="right"/>
+      <w:pPr>
+        <w:ind w:left="2160" w:hanging="360"/>
+      </w:pPr>
+      <w:rPr>
+        <w:u w:val="none"/>
+      </w:rPr>
+    </w:lvl>
+    <w:lvl w:ilvl="3">
+      <w:start w:val="1"/>
+      <w:numFmt w:val="decimal"/>
+      <w:lvlText w:val="%4."/>
+      <w:lvlJc w:val="left"/>
+      <w:pPr>
+        <w:ind w:left="2880" w:hanging="360"/>
+      </w:pPr>
+      <w:rPr>
+        <w:u w:val="none"/>
+      </w:rPr>
+    </w:lvl>
+    <w:lvl w:ilvl="4">
+      <w:start w:val="1"/>
+      <w:numFmt w:val="lowerLetter"/>
+      <w:lvlText w:val="%5."/>
+      <w:lvlJc w:val="left"/>
+      <w:pPr>
+        <w:ind w:left="3600" w:hanging="360"/>
+      </w:pPr>
+      <w:rPr>
+        <w:u w:val="none"/>
+      </w:rPr>
+    </w:lvl>
+    <w:lvl w:ilvl="5">
+      <w:start w:val="1"/>
+      <w:numFmt w:val="lowerRoman"/>
+      <w:lvlText w:val="%6."/>
+      <w:lvlJc w:val="right"/>
+      <w:pPr>
+        <w:ind w:left="4320" w:hanging="360"/>
+      </w:pPr>
+      <w:rPr>
+        <w:u w:val="none"/>
+      </w:rPr>
+    </w:lvl>
+    <w:lvl w:ilvl="6">
+      <w:start w:val="1"/>
+      <w:numFmt w:val="decimal"/>
+      <w:lvlText w:val="%7."/>
+      <w:lvlJc w:val="left"/>
+      <w:pPr>
+        <w:ind w:left="5040" w:hanging="360"/>
+      </w:pPr>
+      <w:rPr>
+        <w:u w:val="none"/>
+      </w:rPr>
+    </w:lvl>
+    <w:lvl w:ilvl="7">
+      <w:start w:val="1"/>
+      <w:numFmt w:val="lowerLetter"/>
+      <w:lvlText w:val="%8."/>
+      <w:lvlJc w:val="left"/>
+      <w:pPr>
+        <w:ind w:left="5760" w:hanging="360"/>
+      </w:pPr>
+      <w:rPr>
+        <w:u w:val="none"/>
+      </w:rPr>
+    </w:lvl>
+    <w:lvl w:ilvl="8">
+      <w:start w:val="1"/>
+      <w:numFmt w:val="lowerRoman"/>
+      <w:lvlText w:val="%9."/>
+      <w:lvlJc w:val="right"/>
+      <w:pPr>
+        <w:ind w:left="6480" w:hanging="360"/>
+      </w:pPr>
+      <w:rPr>
+        <w:u w:val="none"/>
+      </w:rPr>
+    </w:lvl>
+  </w:abstractNum>
+  <w:abstractNum w:abstractNumId="28">
+    <w:lvl w:ilvl="0">
+      <w:start w:val="1"/>
+      <w:numFmt w:val="decimal"/>
+      <w:lvlText w:val="%1."/>
+      <w:lvlJc w:val="left"/>
+      <w:pPr>
+        <w:ind w:left="720" w:hanging="360"/>
+      </w:pPr>
+      <w:rPr>
+        <w:u w:val="none"/>
+      </w:rPr>
+    </w:lvl>
+    <w:lvl w:ilvl="1">
+      <w:start w:val="1"/>
+      <w:numFmt w:val="lowerLetter"/>
+      <w:lvlText w:val="%2."/>
+      <w:lvlJc w:val="left"/>
+      <w:pPr>
+        <w:ind w:left="1440" w:hanging="360"/>
+      </w:pPr>
+      <w:rPr>
+        <w:u w:val="none"/>
+      </w:rPr>
+    </w:lvl>
+    <w:lvl w:ilvl="2">
+      <w:start w:val="1"/>
+      <w:numFmt w:val="lowerRoman"/>
+      <w:lvlText w:val="%3."/>
+      <w:lvlJc w:val="right"/>
+      <w:pPr>
+        <w:ind w:left="2160" w:hanging="360"/>
+      </w:pPr>
+      <w:rPr>
+        <w:u w:val="none"/>
+      </w:rPr>
+    </w:lvl>
+    <w:lvl w:ilvl="3">
+      <w:start w:val="1"/>
+      <w:numFmt w:val="decimal"/>
+      <w:lvlText w:val="%4."/>
+      <w:lvlJc w:val="left"/>
+      <w:pPr>
+        <w:ind w:left="2880" w:hanging="360"/>
+      </w:pPr>
+      <w:rPr>
+        <w:u w:val="none"/>
+      </w:rPr>
+    </w:lvl>
+    <w:lvl w:ilvl="4">
+      <w:start w:val="1"/>
+      <w:numFmt w:val="lowerLetter"/>
+      <w:lvlText w:val="%5."/>
+      <w:lvlJc w:val="left"/>
+      <w:pPr>
+        <w:ind w:left="3600" w:hanging="360"/>
+      </w:pPr>
+      <w:rPr>
+        <w:u w:val="none"/>
+      </w:rPr>
+    </w:lvl>
+    <w:lvl w:ilvl="5">
+      <w:start w:val="1"/>
+      <w:numFmt w:val="lowerRoman"/>
+      <w:lvlText w:val="%6."/>
+      <w:lvlJc w:val="right"/>
+      <w:pPr>
+        <w:ind w:left="4320" w:hanging="360"/>
+      </w:pPr>
+      <w:rPr>
+        <w:u w:val="none"/>
+      </w:rPr>
+    </w:lvl>
+    <w:lvl w:ilvl="6">
+      <w:start w:val="1"/>
+      <w:numFmt w:val="decimal"/>
+      <w:lvlText w:val="%7."/>
+      <w:lvlJc w:val="left"/>
+      <w:pPr>
+        <w:ind w:left="5040" w:hanging="360"/>
+      </w:pPr>
+      <w:rPr>
+        <w:u w:val="none"/>
+      </w:rPr>
+    </w:lvl>
+    <w:lvl w:ilvl="7">
+      <w:start w:val="1"/>
+      <w:numFmt w:val="lowerLetter"/>
+      <w:lvlText w:val="%8."/>
+      <w:lvlJc w:val="left"/>
+      <w:pPr>
+        <w:ind w:left="5760" w:hanging="360"/>
+      </w:pPr>
+      <w:rPr>
+        <w:u w:val="none"/>
+      </w:rPr>
+    </w:lvl>
+    <w:lvl w:ilvl="8">
+      <w:start w:val="1"/>
+      <w:numFmt w:val="lowerRoman"/>
+      <w:lvlText w:val="%9."/>
+      <w:lvlJc w:val="right"/>
+      <w:pPr>
+        <w:ind w:left="6480" w:hanging="360"/>
+      </w:pPr>
+      <w:rPr>
+        <w:u w:val="none"/>
+      </w:rPr>
+    </w:lvl>
+  </w:abstractNum>
+  <w:abstractNum w:abstractNumId="29">
+    <w:lvl w:ilvl="0">
+      <w:start w:val="1"/>
+      <w:numFmt w:val="decimal"/>
+      <w:lvlText w:val="%1."/>
+      <w:lvlJc w:val="left"/>
+      <w:pPr>
+        <w:ind w:left="720" w:hanging="360"/>
+      </w:pPr>
+      <w:rPr>
+        <w:u w:val="none"/>
+      </w:rPr>
+    </w:lvl>
+    <w:lvl w:ilvl="1">
+      <w:start w:val="1"/>
+      <w:numFmt w:val="lowerLetter"/>
+      <w:lvlText w:val="%2."/>
+      <w:lvlJc w:val="left"/>
+      <w:pPr>
+        <w:ind w:left="1440" w:hanging="360"/>
+      </w:pPr>
+      <w:rPr>
+        <w:u w:val="none"/>
+      </w:rPr>
+    </w:lvl>
+    <w:lvl w:ilvl="2">
+      <w:start w:val="1"/>
+      <w:numFmt w:val="lowerRoman"/>
+      <w:lvlText w:val="%3."/>
+      <w:lvlJc w:val="right"/>
+      <w:pPr>
+        <w:ind w:left="2160" w:hanging="360"/>
+      </w:pPr>
+      <w:rPr>
+        <w:u w:val="none"/>
+      </w:rPr>
+    </w:lvl>
+    <w:lvl w:ilvl="3">
+      <w:start w:val="1"/>
+      <w:numFmt w:val="decimal"/>
+      <w:lvlText w:val="%4."/>
+      <w:lvlJc w:val="left"/>
+      <w:pPr>
+        <w:ind w:left="2880" w:hanging="360"/>
+      </w:pPr>
+      <w:rPr>
+        <w:u w:val="none"/>
+      </w:rPr>
+    </w:lvl>
+    <w:lvl w:ilvl="4">
+      <w:start w:val="1"/>
+      <w:numFmt w:val="lowerLetter"/>
+      <w:lvlText w:val="%5."/>
+      <w:lvlJc w:val="left"/>
+      <w:pPr>
+        <w:ind w:left="3600" w:hanging="360"/>
+      </w:pPr>
+      <w:rPr>
+        <w:u w:val="none"/>
+      </w:rPr>
+    </w:lvl>
+    <w:lvl w:ilvl="5">
+      <w:start w:val="1"/>
+      <w:numFmt w:val="lowerRoman"/>
+      <w:lvlText w:val="%6."/>
+      <w:lvlJc w:val="right"/>
+      <w:pPr>
+        <w:ind w:left="4320" w:hanging="360"/>
+      </w:pPr>
+      <w:rPr>
+        <w:u w:val="none"/>
+      </w:rPr>
+    </w:lvl>
+    <w:lvl w:ilvl="6">
+      <w:start w:val="1"/>
+      <w:numFmt w:val="decimal"/>
+      <w:lvlText w:val="%7."/>
+      <w:lvlJc w:val="left"/>
+      <w:pPr>
+        <w:ind w:left="5040" w:hanging="360"/>
+      </w:pPr>
+      <w:rPr>
+        <w:u w:val="none"/>
+      </w:rPr>
+    </w:lvl>
+    <w:lvl w:ilvl="7">
+      <w:start w:val="1"/>
+      <w:numFmt w:val="lowerLetter"/>
+      <w:lvlText w:val="%8."/>
+      <w:lvlJc w:val="left"/>
+      <w:pPr>
+        <w:ind w:left="5760" w:hanging="360"/>
+      </w:pPr>
+      <w:rPr>
+        <w:u w:val="none"/>
+      </w:rPr>
+    </w:lvl>
+    <w:lvl w:ilvl="8">
+      <w:start w:val="1"/>
+      <w:numFmt w:val="lowerRoman"/>
+      <w:lvlText w:val="%9."/>
+      <w:lvlJc w:val="right"/>
+      <w:pPr>
+        <w:ind w:left="6480" w:hanging="360"/>
+      </w:pPr>
+      <w:rPr>
+        <w:u w:val="none"/>
+      </w:rPr>
+    </w:lvl>
+  </w:abstractNum>
+  <w:abstractNum w:abstractNumId="30">
+    <w:lvl w:ilvl="0">
+      <w:start w:val="1"/>
+      <w:numFmt w:val="decimal"/>
+      <w:lvlText w:val="%1."/>
+      <w:lvlJc w:val="left"/>
+      <w:pPr>
+        <w:ind w:left="720" w:hanging="360"/>
+      </w:pPr>
+      <w:rPr>
+        <w:u w:val="none"/>
+      </w:rPr>
+    </w:lvl>
+    <w:lvl w:ilvl="1">
+      <w:start w:val="1"/>
+      <w:numFmt w:val="lowerLetter"/>
+      <w:lvlText w:val="%2."/>
+      <w:lvlJc w:val="left"/>
+      <w:pPr>
+        <w:ind w:left="1440" w:hanging="360"/>
+      </w:pPr>
+      <w:rPr>
+        <w:u w:val="none"/>
+      </w:rPr>
+    </w:lvl>
+    <w:lvl w:ilvl="2">
+      <w:start w:val="1"/>
+      <w:numFmt w:val="lowerRoman"/>
+      <w:lvlText w:val="%3."/>
+      <w:lvlJc w:val="right"/>
+      <w:pPr>
+        <w:ind w:left="2160" w:hanging="360"/>
+      </w:pPr>
+      <w:rPr>
+        <w:u w:val="none"/>
+      </w:rPr>
+    </w:lvl>
+    <w:lvl w:ilvl="3">
+      <w:start w:val="1"/>
+      <w:numFmt w:val="decimal"/>
+      <w:lvlText w:val="%4."/>
+      <w:lvlJc w:val="left"/>
+      <w:pPr>
+        <w:ind w:left="2880" w:hanging="360"/>
+      </w:pPr>
+      <w:rPr>
+        <w:u w:val="none"/>
+      </w:rPr>
+    </w:lvl>
+    <w:lvl w:ilvl="4">
+      <w:start w:val="1"/>
+      <w:numFmt w:val="lowerLetter"/>
+      <w:lvlText w:val="%5."/>
+      <w:lvlJc w:val="left"/>
+      <w:pPr>
+        <w:ind w:left="3600" w:hanging="360"/>
+      </w:pPr>
+      <w:rPr>
+        <w:u w:val="none"/>
+      </w:rPr>
+    </w:lvl>
+    <w:lvl w:ilvl="5">
+      <w:start w:val="1"/>
+      <w:numFmt w:val="lowerRoman"/>
+      <w:lvlText w:val="%6."/>
+      <w:lvlJc w:val="right"/>
+      <w:pPr>
+        <w:ind w:left="4320" w:hanging="360"/>
+      </w:pPr>
+      <w:rPr>
+        <w:u w:val="none"/>
+      </w:rPr>
+    </w:lvl>
+    <w:lvl w:ilvl="6">
+      <w:start w:val="1"/>
+      <w:numFmt w:val="decimal"/>
+      <w:lvlText w:val="%7."/>
+      <w:lvlJc w:val="left"/>
+      <w:pPr>
+        <w:ind w:left="5040" w:hanging="360"/>
+      </w:pPr>
+      <w:rPr>
+        <w:u w:val="none"/>
+      </w:rPr>
+    </w:lvl>
+    <w:lvl w:ilvl="7">
+      <w:start w:val="1"/>
+      <w:numFmt w:val="lowerLetter"/>
+      <w:lvlText w:val="%8."/>
+      <w:lvlJc w:val="left"/>
+      <w:pPr>
+        <w:ind w:left="5760" w:hanging="360"/>
+      </w:pPr>
+      <w:rPr>
+        <w:u w:val="none"/>
+      </w:rPr>
+    </w:lvl>
+    <w:lvl w:ilvl="8">
+      <w:start w:val="1"/>
+      <w:numFmt w:val="lowerRoman"/>
+      <w:lvlText w:val="%9."/>
+      <w:lvlJc w:val="right"/>
+      <w:pPr>
+        <w:ind w:left="6480" w:hanging="360"/>
+      </w:pPr>
+      <w:rPr>
+        <w:u w:val="none"/>
+      </w:rPr>
+    </w:lvl>
+  </w:abstractNum>
+  <w:abstractNum w:abstractNumId="31">
+    <w:lvl w:ilvl="0">
+      <w:start w:val="1"/>
+      <w:numFmt w:val="decimal"/>
+      <w:lvlText w:val="%1."/>
+      <w:lvlJc w:val="left"/>
+      <w:pPr>
+        <w:ind w:left="720" w:hanging="360"/>
+      </w:pPr>
+      <w:rPr>
+        <w:u w:val="none"/>
+      </w:rPr>
+    </w:lvl>
+    <w:lvl w:ilvl="1">
+      <w:start w:val="1"/>
+      <w:numFmt w:val="lowerLetter"/>
+      <w:lvlText w:val="%2."/>
+      <w:lvlJc w:val="left"/>
+      <w:pPr>
+        <w:ind w:left="1440" w:hanging="360"/>
+      </w:pPr>
+      <w:rPr>
+        <w:u w:val="none"/>
+      </w:rPr>
+    </w:lvl>
+    <w:lvl w:ilvl="2">
+      <w:start w:val="1"/>
+      <w:numFmt w:val="lowerRoman"/>
+      <w:lvlText w:val="%3."/>
+      <w:lvlJc w:val="right"/>
+      <w:pPr>
+        <w:ind w:left="2160" w:hanging="360"/>
+      </w:pPr>
+      <w:rPr>
+        <w:u w:val="none"/>
+      </w:rPr>
+    </w:lvl>
+    <w:lvl w:ilvl="3">
+      <w:start w:val="1"/>
+      <w:numFmt w:val="decimal"/>
+      <w:lvlText w:val="%4."/>
+      <w:lvlJc w:val="left"/>
+      <w:pPr>
+        <w:ind w:left="2880" w:hanging="360"/>
+      </w:pPr>
+      <w:rPr>
+        <w:u w:val="none"/>
+      </w:rPr>
+    </w:lvl>
+    <w:lvl w:ilvl="4">
+      <w:start w:val="1"/>
+      <w:numFmt w:val="lowerLetter"/>
+      <w:lvlText w:val="%5."/>
+      <w:lvlJc w:val="left"/>
+      <w:pPr>
+        <w:ind w:left="3600" w:hanging="360"/>
+      </w:pPr>
+      <w:rPr>
+        <w:u w:val="none"/>
+      </w:rPr>
+    </w:lvl>
+    <w:lvl w:ilvl="5">
+      <w:start w:val="1"/>
+      <w:numFmt w:val="lowerRoman"/>
+      <w:lvlText w:val="%6."/>
+      <w:lvlJc w:val="right"/>
+      <w:pPr>
+        <w:ind w:left="4320" w:hanging="360"/>
+      </w:pPr>
+      <w:rPr>
+        <w:u w:val="none"/>
+      </w:rPr>
+    </w:lvl>
+    <w:lvl w:ilvl="6">
+      <w:start w:val="1"/>
+      <w:numFmt w:val="decimal"/>
+      <w:lvlText w:val="%7."/>
+      <w:lvlJc w:val="left"/>
+      <w:pPr>
+        <w:ind w:left="5040" w:hanging="360"/>
+      </w:pPr>
+      <w:rPr>
+        <w:u w:val="none"/>
+      </w:rPr>
+    </w:lvl>
+    <w:lvl w:ilvl="7">
+      <w:start w:val="1"/>
+      <w:numFmt w:val="lowerLetter"/>
+      <w:lvlText w:val="%8."/>
+      <w:lvlJc w:val="left"/>
+      <w:pPr>
+        <w:ind w:left="5760" w:hanging="360"/>
+      </w:pPr>
+      <w:rPr>
+        <w:u w:val="none"/>
+      </w:rPr>
+    </w:lvl>
+    <w:lvl w:ilvl="8">
+      <w:start w:val="1"/>
+      <w:numFmt w:val="lowerRoman"/>
+      <w:lvlText w:val="%9."/>
+      <w:lvlJc w:val="right"/>
+      <w:pPr>
+        <w:ind w:left="6480" w:hanging="360"/>
+      </w:pPr>
+      <w:rPr>
+        <w:u w:val="none"/>
+      </w:rPr>
+    </w:lvl>
+  </w:abstractNum>
+  <w:abstractNum w:abstractNumId="32">
+    <w:lvl w:ilvl="0">
+      <w:start w:val="1"/>
+      <w:numFmt w:val="lowerLetter"/>
+      <w:lvlText w:val="%1."/>
+      <w:lvlJc w:val="left"/>
+      <w:pPr>
+        <w:ind w:left="1440" w:hanging="360"/>
+      </w:pPr>
+      <w:rPr>
+        <w:u w:val="none"/>
+      </w:rPr>
+    </w:lvl>
+    <w:lvl w:ilvl="1">
+      <w:start w:val="1"/>
+      <w:numFmt w:val="lowerRoman"/>
+      <w:lvlText w:val="%2."/>
+      <w:lvlJc w:val="right"/>
+      <w:pPr>
+        <w:ind w:left="2160" w:hanging="360"/>
+      </w:pPr>
+      <w:rPr>
+        <w:u w:val="none"/>
+      </w:rPr>
+    </w:lvl>
+    <w:lvl w:ilvl="2">
+      <w:start w:val="1"/>
+      <w:numFmt w:val="decimal"/>
+      <w:lvlText w:val="%3."/>
+      <w:lvlJc w:val="left"/>
+      <w:pPr>
+        <w:ind w:left="2880" w:hanging="360"/>
+      </w:pPr>
+      <w:rPr>
+        <w:u w:val="none"/>
+      </w:rPr>
+    </w:lvl>
+    <w:lvl w:ilvl="3">
+      <w:start w:val="1"/>
+      <w:numFmt w:val="lowerLetter"/>
+      <w:lvlText w:val="%4."/>
+      <w:lvlJc w:val="left"/>
+      <w:pPr>
+        <w:ind w:left="3600" w:hanging="360"/>
+      </w:pPr>
+      <w:rPr>
+        <w:u w:val="none"/>
+      </w:rPr>
+    </w:lvl>
+    <w:lvl w:ilvl="4">
+      <w:start w:val="1"/>
+      <w:numFmt w:val="lowerRoman"/>
+      <w:lvlText w:val="%5."/>
+      <w:lvlJc w:val="right"/>
+      <w:pPr>
+        <w:ind w:left="4320" w:hanging="360"/>
+      </w:pPr>
+      <w:rPr>
+        <w:u w:val="none"/>
+      </w:rPr>
+    </w:lvl>
+    <w:lvl w:ilvl="5">
+      <w:start w:val="1"/>
+      <w:numFmt w:val="decimal"/>
+      <w:lvlText w:val="%6."/>
+      <w:lvlJc w:val="left"/>
+      <w:pPr>
+        <w:ind w:left="5040" w:hanging="360"/>
+      </w:pPr>
+      <w:rPr>
+        <w:u w:val="none"/>
+      </w:rPr>
+    </w:lvl>
+    <w:lvl w:ilvl="6">
+      <w:start w:val="1"/>
+      <w:numFmt w:val="lowerLetter"/>
+      <w:lvlText w:val="%7."/>
+      <w:lvlJc w:val="left"/>
+      <w:pPr>
+        <w:ind w:left="5760" w:hanging="360"/>
+      </w:pPr>
+      <w:rPr>
+        <w:u w:val="none"/>
+      </w:rPr>
+    </w:lvl>
+    <w:lvl w:ilvl="7">
+      <w:start w:val="1"/>
+      <w:numFmt w:val="lowerRoman"/>
+      <w:lvlText w:val="%8."/>
+      <w:lvlJc w:val="right"/>
+      <w:pPr>
+        <w:ind w:left="6480" w:hanging="360"/>
+      </w:pPr>
+      <w:rPr>
+        <w:u w:val="none"/>
+      </w:rPr>
+    </w:lvl>
+    <w:lvl w:ilvl="8">
+      <w:start w:val="1"/>
+      <w:numFmt w:val="decimal"/>
+      <w:lvlText w:val="%9."/>
+      <w:lvlJc w:val="left"/>
+      <w:pPr>
+        <w:ind w:left="7200" w:hanging="360"/>
+      </w:pPr>
+      <w:rPr>
+        <w:u w:val="none"/>
+      </w:rPr>
+    </w:lvl>
+  </w:abstractNum>
+  <w:abstractNum w:abstractNumId="33">
+    <w:lvl w:ilvl="0">
+      <w:start w:val="1"/>
+      <w:numFmt w:val="decimal"/>
+      <w:lvlText w:val="%1."/>
+      <w:lvlJc w:val="left"/>
+      <w:pPr>
+        <w:ind w:left="720" w:hanging="360"/>
+      </w:pPr>
+      <w:rPr>
+        <w:u w:val="none"/>
+      </w:rPr>
+    </w:lvl>
+    <w:lvl w:ilvl="1">
+      <w:start w:val="1"/>
+      <w:numFmt w:val="lowerLetter"/>
+      <w:lvlText w:val="%2."/>
+      <w:lvlJc w:val="left"/>
+      <w:pPr>
+        <w:ind w:left="1440" w:hanging="360"/>
+      </w:pPr>
+      <w:rPr>
+        <w:u w:val="none"/>
+      </w:rPr>
+    </w:lvl>
+    <w:lvl w:ilvl="2">
+      <w:start w:val="1"/>
+      <w:numFmt w:val="lowerRoman"/>
+      <w:lvlText w:val="%3."/>
+      <w:lvlJc w:val="right"/>
+      <w:pPr>
+        <w:ind w:left="2160" w:hanging="360"/>
+      </w:pPr>
+      <w:rPr>
+        <w:u w:val="none"/>
+      </w:rPr>
+    </w:lvl>
+    <w:lvl w:ilvl="3">
+      <w:start w:val="1"/>
+      <w:numFmt w:val="decimal"/>
+      <w:lvlText w:val="%4."/>
+      <w:lvlJc w:val="left"/>
+      <w:pPr>
+        <w:ind w:left="2880" w:hanging="360"/>
+      </w:pPr>
+      <w:rPr>
+        <w:u w:val="none"/>
+      </w:rPr>
+    </w:lvl>
+    <w:lvl w:ilvl="4">
+      <w:start w:val="1"/>
+      <w:numFmt w:val="lowerLetter"/>
+      <w:lvlText w:val="%5."/>
+      <w:lvlJc w:val="left"/>
+      <w:pPr>
+        <w:ind w:left="3600" w:hanging="360"/>
+      </w:pPr>
+      <w:rPr>
+        <w:u w:val="none"/>
+      </w:rPr>
+    </w:lvl>
+    <w:lvl w:ilvl="5">
+      <w:start w:val="1"/>
+      <w:numFmt w:val="lowerRoman"/>
+      <w:lvlText w:val="%6."/>
+      <w:lvlJc w:val="right"/>
+      <w:pPr>
+        <w:ind w:left="4320" w:hanging="360"/>
+      </w:pPr>
+      <w:rPr>
+        <w:u w:val="none"/>
+      </w:rPr>
+    </w:lvl>
+    <w:lvl w:ilvl="6">
+      <w:start w:val="1"/>
+      <w:numFmt w:val="decimal"/>
+      <w:lvlText w:val="%7."/>
+      <w:lvlJc w:val="left"/>
+      <w:pPr>
+        <w:ind w:left="5040" w:hanging="360"/>
+      </w:pPr>
+      <w:rPr>
+        <w:u w:val="none"/>
+      </w:rPr>
+    </w:lvl>
+    <w:lvl w:ilvl="7">
+      <w:start w:val="1"/>
+      <w:numFmt w:val="lowerLetter"/>
+      <w:lvlText w:val="%8."/>
+      <w:lvlJc w:val="left"/>
+      <w:pPr>
+        <w:ind w:left="5760" w:hanging="360"/>
+      </w:pPr>
+      <w:rPr>
+        <w:u w:val="none"/>
+      </w:rPr>
+    </w:lvl>
+    <w:lvl w:ilvl="8">
+      <w:start w:val="1"/>
+      <w:numFmt w:val="lowerRoman"/>
+      <w:lvlText w:val="%9."/>
+      <w:lvlJc w:val="right"/>
+      <w:pPr>
+        <w:ind w:left="6480" w:hanging="360"/>
+      </w:pPr>
+      <w:rPr>
+        <w:u w:val="none"/>
+      </w:rPr>
+    </w:lvl>
+  </w:abstractNum>
+  <w:abstractNum w:abstractNumId="34">
+    <w:lvl w:ilvl="0">
+      <w:start w:val="1"/>
+      <w:numFmt w:val="decimal"/>
+      <w:lvlText w:val="%1."/>
+      <w:lvlJc w:val="left"/>
+      <w:pPr>
+        <w:ind w:left="720" w:hanging="360"/>
+      </w:pPr>
+      <w:rPr>
+        <w:u w:val="none"/>
+      </w:rPr>
+    </w:lvl>
+    <w:lvl w:ilvl="1">
+      <w:start w:val="1"/>
+      <w:numFmt w:val="lowerLetter"/>
+      <w:lvlText w:val="%2."/>
+      <w:lvlJc w:val="left"/>
+      <w:pPr>
+        <w:ind w:left="1440" w:hanging="360"/>
+      </w:pPr>
+      <w:rPr>
+        <w:u w:val="none"/>
+      </w:rPr>
+    </w:lvl>
+    <w:lvl w:ilvl="2">
+      <w:start w:val="1"/>
+      <w:numFmt w:val="lowerRoman"/>
+      <w:lvlText w:val="%3."/>
+      <w:lvlJc w:val="right"/>
+      <w:pPr>
+        <w:ind w:left="2160" w:hanging="360"/>
+      </w:pPr>
+      <w:rPr>
+        <w:u w:val="none"/>
+      </w:rPr>
+    </w:lvl>
+    <w:lvl w:ilvl="3">
+      <w:start w:val="1"/>
+      <w:numFmt w:val="decimal"/>
+      <w:lvlText w:val="%4."/>
+      <w:lvlJc w:val="left"/>
+      <w:pPr>
+        <w:ind w:left="2880" w:hanging="360"/>
+      </w:pPr>
+      <w:rPr>
+        <w:u w:val="none"/>
+      </w:rPr>
+    </w:lvl>
+    <w:lvl w:ilvl="4">
+      <w:start w:val="1"/>
+      <w:numFmt w:val="lowerLetter"/>
+      <w:lvlText w:val="%5."/>
+      <w:lvlJc w:val="left"/>
+      <w:pPr>
+        <w:ind w:left="3600" w:hanging="360"/>
+      </w:pPr>
+      <w:rPr>
+        <w:u w:val="none"/>
+      </w:rPr>
+    </w:lvl>
+    <w:lvl w:ilvl="5">
+      <w:start w:val="1"/>
+      <w:numFmt w:val="lowerRoman"/>
+      <w:lvlText w:val="%6."/>
+      <w:lvlJc w:val="right"/>
+      <w:pPr>
+        <w:ind w:left="4320" w:hanging="360"/>
+      </w:pPr>
+      <w:rPr>
+        <w:u w:val="none"/>
+      </w:rPr>
+    </w:lvl>
+    <w:lvl w:ilvl="6">
+      <w:start w:val="1"/>
+      <w:numFmt w:val="decimal"/>
+      <w:lvlText w:val="%7."/>
+      <w:lvlJc w:val="left"/>
+      <w:pPr>
+        <w:ind w:left="5040" w:hanging="360"/>
+      </w:pPr>
+      <w:rPr>
+        <w:u w:val="none"/>
+      </w:rPr>
+    </w:lvl>
+    <w:lvl w:ilvl="7">
+      <w:start w:val="1"/>
+      <w:numFmt w:val="lowerLetter"/>
+      <w:lvlText w:val="%8."/>
+      <w:lvlJc w:val="left"/>
+      <w:pPr>
+        <w:ind w:left="5760" w:hanging="360"/>
+      </w:pPr>
+      <w:rPr>
+        <w:u w:val="none"/>
+      </w:rPr>
+    </w:lvl>
+    <w:lvl w:ilvl="8">
+      <w:start w:val="1"/>
+      <w:numFmt w:val="lowerRoman"/>
+      <w:lvlText w:val="%9."/>
+      <w:lvlJc w:val="right"/>
+      <w:pPr>
+        <w:ind w:left="6480" w:hanging="360"/>
+      </w:pPr>
+      <w:rPr>
+        <w:u w:val="none"/>
+      </w:rPr>
+    </w:lvl>
+  </w:abstractNum>
+  <w:abstractNum w:abstractNumId="35">
+    <w:lvl w:ilvl="0">
+      <w:start w:val="1"/>
+      <w:numFmt w:val="decimal"/>
+      <w:lvlText w:val="%1."/>
+      <w:lvlJc w:val="left"/>
+      <w:pPr>
+        <w:ind w:left="720" w:hanging="360"/>
+      </w:pPr>
+      <w:rPr>
+        <w:u w:val="none"/>
+      </w:rPr>
+    </w:lvl>
+    <w:lvl w:ilvl="1">
+      <w:start w:val="1"/>
+      <w:numFmt w:val="lowerLetter"/>
+      <w:lvlText w:val="%2."/>
+      <w:lvlJc w:val="left"/>
+      <w:pPr>
+        <w:ind w:left="1440" w:hanging="360"/>
+      </w:pPr>
+      <w:rPr>
+        <w:u w:val="none"/>
+      </w:rPr>
+    </w:lvl>
+    <w:lvl w:ilvl="2">
+      <w:start w:val="1"/>
+      <w:numFmt w:val="lowerRoman"/>
+      <w:lvlText w:val="%3."/>
+      <w:lvlJc w:val="right"/>
+      <w:pPr>
+        <w:ind w:left="2160" w:hanging="360"/>
+      </w:pPr>
+      <w:rPr>
+        <w:u w:val="none"/>
+      </w:rPr>
+    </w:lvl>
+    <w:lvl w:ilvl="3">
+      <w:start w:val="1"/>
+      <w:numFmt w:val="decimal"/>
+      <w:lvlText w:val="%4."/>
+      <w:lvlJc w:val="left"/>
+      <w:pPr>
+        <w:ind w:left="2880" w:hanging="360"/>
+      </w:pPr>
+      <w:rPr>
+        <w:u w:val="none"/>
+      </w:rPr>
+    </w:lvl>
+    <w:lvl w:ilvl="4">
+      <w:start w:val="1"/>
+      <w:numFmt w:val="lowerLetter"/>
+      <w:lvlText w:val="%5."/>
+      <w:lvlJc w:val="left"/>
+      <w:pPr>
+        <w:ind w:left="3600" w:hanging="360"/>
+      </w:pPr>
+      <w:rPr>
+        <w:u w:val="none"/>
+      </w:rPr>
+    </w:lvl>
+    <w:lvl w:ilvl="5">
+      <w:start w:val="1"/>
+      <w:numFmt w:val="lowerRoman"/>
+      <w:lvlText w:val="%6."/>
+      <w:lvlJc w:val="right"/>
+      <w:pPr>
+        <w:ind w:left="4320" w:hanging="360"/>
+      </w:pPr>
+      <w:rPr>
+        <w:u w:val="none"/>
+      </w:rPr>
+    </w:lvl>
+    <w:lvl w:ilvl="6">
+      <w:start w:val="1"/>
+      <w:numFmt w:val="decimal"/>
+      <w:lvlText w:val="%7."/>
+      <w:lvlJc w:val="left"/>
+      <w:pPr>
+        <w:ind w:left="5040" w:hanging="360"/>
+      </w:pPr>
+      <w:rPr>
+        <w:u w:val="none"/>
+      </w:rPr>
+    </w:lvl>
+    <w:lvl w:ilvl="7">
+      <w:start w:val="1"/>
+      <w:numFmt w:val="lowerLetter"/>
+      <w:lvlText w:val="%8."/>
+      <w:lvlJc w:val="left"/>
+      <w:pPr>
+        <w:ind w:left="5760" w:hanging="360"/>
+      </w:pPr>
+      <w:rPr>
+        <w:u w:val="none"/>
+      </w:rPr>
+    </w:lvl>
+    <w:lvl w:ilvl="8">
+      <w:start w:val="1"/>
+      <w:numFmt w:val="lowerRoman"/>
+      <w:lvlText w:val="%9."/>
+      <w:lvlJc w:val="right"/>
+      <w:pPr>
+        <w:ind w:left="6480" w:hanging="360"/>
+      </w:pPr>
+      <w:rPr>
+        <w:u w:val="none"/>
+      </w:rPr>
+    </w:lvl>
+  </w:abstractNum>
+  <w:abstractNum w:abstractNumId="36">
+    <w:lvl w:ilvl="0">
+      <w:start w:val="1"/>
+      <w:numFmt w:val="decimal"/>
+      <w:lvlText w:val="%1."/>
+      <w:lvlJc w:val="left"/>
+      <w:pPr>
+        <w:ind w:left="720" w:hanging="360"/>
+      </w:pPr>
+      <w:rPr>
+        <w:u w:val="none"/>
+      </w:rPr>
+    </w:lvl>
+    <w:lvl w:ilvl="1">
+      <w:start w:val="1"/>
+      <w:numFmt w:val="lowerLetter"/>
+      <w:lvlText w:val="%2."/>
+      <w:lvlJc w:val="left"/>
+      <w:pPr>
+        <w:ind w:left="1440" w:hanging="360"/>
+      </w:pPr>
+      <w:rPr>
+        <w:u w:val="none"/>
+      </w:rPr>
+    </w:lvl>
+    <w:lvl w:ilvl="2">
+      <w:start w:val="1"/>
+      <w:numFmt w:val="lowerRoman"/>
+      <w:lvlText w:val="%3."/>
+      <w:lvlJc w:val="right"/>
+      <w:pPr>
+        <w:ind w:left="2160" w:hanging="360"/>
+      </w:pPr>
+      <w:rPr>
+        <w:u w:val="none"/>
+      </w:rPr>
+    </w:lvl>
+    <w:lvl w:ilvl="3">
+      <w:start w:val="1"/>
+      <w:numFmt w:val="decimal"/>
+      <w:lvlText w:val="%4."/>
+      <w:lvlJc w:val="left"/>
+      <w:pPr>
+        <w:ind w:left="2880" w:hanging="360"/>
+      </w:pPr>
+      <w:rPr>
+        <w:u w:val="none"/>
+      </w:rPr>
+    </w:lvl>
+    <w:lvl w:ilvl="4">
+      <w:start w:val="1"/>
+      <w:numFmt w:val="lowerLetter"/>
+      <w:lvlText w:val="%5."/>
+      <w:lvlJc w:val="left"/>
+      <w:pPr>
+        <w:ind w:left="3600" w:hanging="360"/>
+      </w:pPr>
+      <w:rPr>
+        <w:u w:val="none"/>
+      </w:rPr>
+    </w:lvl>
+    <w:lvl w:ilvl="5">
+      <w:start w:val="1"/>
+      <w:numFmt w:val="lowerRoman"/>
+      <w:lvlText w:val="%6."/>
+      <w:lvlJc w:val="right"/>
+      <w:pPr>
+        <w:ind w:left="4320" w:hanging="360"/>
+      </w:pPr>
+      <w:rPr>
+        <w:u w:val="none"/>
+      </w:rPr>
+    </w:lvl>
+    <w:lvl w:ilvl="6">
+      <w:start w:val="1"/>
+      <w:numFmt w:val="decimal"/>
+      <w:lvlText w:val="%7."/>
+      <w:lvlJc w:val="left"/>
+      <w:pPr>
+        <w:ind w:left="5040" w:hanging="360"/>
+      </w:pPr>
+      <w:rPr>
+        <w:u w:val="none"/>
+      </w:rPr>
+    </w:lvl>
+    <w:lvl w:ilvl="7">
+      <w:start w:val="1"/>
+      <w:numFmt w:val="lowerLetter"/>
+      <w:lvlText w:val="%8."/>
+      <w:lvlJc w:val="left"/>
+      <w:pPr>
+        <w:ind w:left="5760" w:hanging="360"/>
+      </w:pPr>
+      <w:rPr>
+        <w:u w:val="none"/>
+      </w:rPr>
+    </w:lvl>
+    <w:lvl w:ilvl="8">
+      <w:start w:val="1"/>
+      <w:numFmt w:val="lowerRoman"/>
+      <w:lvlText w:val="%9."/>
+      <w:lvlJc w:val="right"/>
+      <w:pPr>
+        <w:ind w:left="6480" w:hanging="360"/>
+      </w:pPr>
+      <w:rPr>
+        <w:u w:val="none"/>
+      </w:rPr>
+    </w:lvl>
+  </w:abstractNum>
+  <w:abstractNum w:abstractNumId="37">
+    <w:lvl w:ilvl="0">
+      <w:start w:val="1"/>
+      <w:numFmt w:val="decimal"/>
+      <w:lvlText w:val="%1."/>
+      <w:lvlJc w:val="left"/>
+      <w:pPr>
+        <w:ind w:left="720" w:hanging="360"/>
+      </w:pPr>
+      <w:rPr>
+        <w:u w:val="none"/>
+      </w:rPr>
+    </w:lvl>
+    <w:lvl w:ilvl="1">
+      <w:start w:val="1"/>
+      <w:numFmt w:val="lowerLetter"/>
+      <w:lvlText w:val="%2."/>
+      <w:lvlJc w:val="left"/>
+      <w:pPr>
+        <w:ind w:left="1440" w:hanging="360"/>
+      </w:pPr>
+      <w:rPr>
+        <w:u w:val="none"/>
+      </w:rPr>
+    </w:lvl>
+    <w:lvl w:ilvl="2">
+      <w:start w:val="1"/>
+      <w:numFmt w:val="lowerRoman"/>
+      <w:lvlText w:val="%3."/>
+      <w:lvlJc w:val="right"/>
+      <w:pPr>
+        <w:ind w:left="2160" w:hanging="360"/>
+      </w:pPr>
+      <w:rPr>
+        <w:u w:val="none"/>
+      </w:rPr>
+    </w:lvl>
+    <w:lvl w:ilvl="3">
+      <w:start w:val="1"/>
+      <w:numFmt w:val="decimal"/>
+      <w:lvlText w:val="%4."/>
+      <w:lvlJc w:val="left"/>
+      <w:pPr>
+        <w:ind w:left="2880" w:hanging="360"/>
+      </w:pPr>
+      <w:rPr>
+        <w:u w:val="none"/>
+      </w:rPr>
+    </w:lvl>
+    <w:lvl w:ilvl="4">
+      <w:start w:val="1"/>
+      <w:numFmt w:val="lowerLetter"/>
+      <w:lvlText w:val="%5."/>
+      <w:lvlJc w:val="left"/>
+      <w:pPr>
+        <w:ind w:left="3600" w:hanging="360"/>
+      </w:pPr>
+      <w:rPr>
+        <w:u w:val="none"/>
+      </w:rPr>
+    </w:lvl>
+    <w:lvl w:ilvl="5">
+      <w:start w:val="1"/>
+      <w:numFmt w:val="lowerRoman"/>
+      <w:lvlText w:val="%6."/>
+      <w:lvlJc w:val="right"/>
+      <w:pPr>
+        <w:ind w:left="4320" w:hanging="360"/>
+      </w:pPr>
+      <w:rPr>
+        <w:u w:val="none"/>
+      </w:rPr>
+    </w:lvl>
+    <w:lvl w:ilvl="6">
+      <w:start w:val="1"/>
+      <w:numFmt w:val="decimal"/>
+      <w:lvlText w:val="%7."/>
+      <w:lvlJc w:val="left"/>
+      <w:pPr>
+        <w:ind w:left="5040" w:hanging="360"/>
+      </w:pPr>
+      <w:rPr>
+        <w:u w:val="none"/>
+      </w:rPr>
+    </w:lvl>
+    <w:lvl w:ilvl="7">
+      <w:start w:val="1"/>
+      <w:numFmt w:val="lowerLetter"/>
+      <w:lvlText w:val="%8."/>
+      <w:lvlJc w:val="left"/>
+      <w:pPr>
+        <w:ind w:left="5760" w:hanging="360"/>
+      </w:pPr>
+      <w:rPr>
+        <w:u w:val="none"/>
+      </w:rPr>
+    </w:lvl>
+    <w:lvl w:ilvl="8">
+      <w:start w:val="1"/>
+      <w:numFmt w:val="lowerRoman"/>
+      <w:lvlText w:val="%9."/>
+      <w:lvlJc w:val="right"/>
+      <w:pPr>
+        <w:ind w:left="6480" w:hanging="360"/>
+      </w:pPr>
+      <w:rPr>
+        <w:u w:val="none"/>
+      </w:rPr>
+    </w:lvl>
+  </w:abstractNum>
+  <w:abstractNum w:abstractNumId="38">
+    <w:lvl w:ilvl="0">
+      <w:start w:val="1"/>
+      <w:numFmt w:val="decimal"/>
+      <w:lvlText w:val="%1."/>
+      <w:lvlJc w:val="left"/>
+      <w:pPr>
+        <w:ind w:left="720" w:hanging="360"/>
+      </w:pPr>
+      <w:rPr>
+        <w:u w:val="none"/>
+      </w:rPr>
+    </w:lvl>
+    <w:lvl w:ilvl="1">
+      <w:start w:val="1"/>
+      <w:numFmt w:val="lowerLetter"/>
+      <w:lvlText w:val="%2."/>
+      <w:lvlJc w:val="left"/>
+      <w:pPr>
+        <w:ind w:left="1440" w:hanging="360"/>
+      </w:pPr>
+      <w:rPr>
+        <w:u w:val="none"/>
+      </w:rPr>
+    </w:lvl>
+    <w:lvl w:ilvl="2">
+      <w:start w:val="1"/>
+      <w:numFmt w:val="lowerRoman"/>
+      <w:lvlText w:val="%3."/>
+      <w:lvlJc w:val="right"/>
+      <w:pPr>
+        <w:ind w:left="2160" w:hanging="360"/>
+      </w:pPr>
+      <w:rPr>
+        <w:u w:val="none"/>
+      </w:rPr>
+    </w:lvl>
+    <w:lvl w:ilvl="3">
+      <w:start w:val="1"/>
+      <w:numFmt w:val="decimal"/>
+      <w:lvlText w:val="%4."/>
+      <w:lvlJc w:val="left"/>
+      <w:pPr>
+        <w:ind w:left="2880" w:hanging="360"/>
+      </w:pPr>
+      <w:rPr>
+        <w:u w:val="none"/>
+      </w:rPr>
+    </w:lvl>
+    <w:lvl w:ilvl="4">
+      <w:start w:val="1"/>
+      <w:numFmt w:val="lowerLetter"/>
+      <w:lvlText w:val="%5."/>
+      <w:lvlJc w:val="left"/>
+      <w:pPr>
+        <w:ind w:left="3600" w:hanging="360"/>
+      </w:pPr>
+      <w:rPr>
+        <w:u w:val="none"/>
+      </w:rPr>
+    </w:lvl>
+    <w:lvl w:ilvl="5">
+      <w:start w:val="1"/>
+      <w:numFmt w:val="lowerRoman"/>
+      <w:lvlText w:val="%6."/>
+      <w:lvlJc w:val="right"/>
+      <w:pPr>
+        <w:ind w:left="4320" w:hanging="360"/>
+      </w:pPr>
+      <w:rPr>
+        <w:u w:val="none"/>
+      </w:rPr>
+    </w:lvl>
+    <w:lvl w:ilvl="6">
+      <w:start w:val="1"/>
+      <w:numFmt w:val="decimal"/>
+      <w:lvlText w:val="%7."/>
+      <w:lvlJc w:val="left"/>
+      <w:pPr>
+        <w:ind w:left="5040" w:hanging="360"/>
+      </w:pPr>
+      <w:rPr>
+        <w:u w:val="none"/>
+      </w:rPr>
+    </w:lvl>
+    <w:lvl w:ilvl="7">
+      <w:start w:val="1"/>
+      <w:numFmt w:val="lowerLetter"/>
+      <w:lvlText w:val="%8."/>
+      <w:lvlJc w:val="left"/>
+      <w:pPr>
+        <w:ind w:left="5760" w:hanging="360"/>
+      </w:pPr>
+      <w:rPr>
+        <w:u w:val="none"/>
+      </w:rPr>
+    </w:lvl>
+    <w:lvl w:ilvl="8">
+      <w:start w:val="1"/>
+      <w:numFmt w:val="lowerRoman"/>
+      <w:lvlText w:val="%9."/>
+      <w:lvlJc w:val="right"/>
+      <w:pPr>
+        <w:ind w:left="6480" w:hanging="360"/>
+      </w:pPr>
+      <w:rPr>
+        <w:u w:val="none"/>
+      </w:rPr>
+    </w:lvl>
+  </w:abstractNum>
+  <w:abstractNum w:abstractNumId="39">
+    <w:lvl w:ilvl="0">
+      <w:start w:val="1"/>
+      <w:numFmt w:val="decimal"/>
+      <w:lvlText w:val="%1."/>
+      <w:lvlJc w:val="left"/>
+      <w:pPr>
+        <w:ind w:left="720" w:hanging="360"/>
+      </w:pPr>
+      <w:rPr>
+        <w:u w:val="none"/>
+      </w:rPr>
+    </w:lvl>
+    <w:lvl w:ilvl="1">
+      <w:start w:val="1"/>
+      <w:numFmt w:val="lowerLetter"/>
+      <w:lvlText w:val="%2."/>
+      <w:lvlJc w:val="left"/>
+      <w:pPr>
+        <w:ind w:left="1440" w:hanging="360"/>
+      </w:pPr>
+      <w:rPr>
+        <w:u w:val="none"/>
+      </w:rPr>
+    </w:lvl>
+    <w:lvl w:ilvl="2">
+      <w:start w:val="1"/>
+      <w:numFmt w:val="lowerRoman"/>
+      <w:lvlText w:val="%3."/>
+      <w:lvlJc w:val="right"/>
+      <w:pPr>
+        <w:ind w:left="2160" w:hanging="360"/>
+      </w:pPr>
+      <w:rPr>
+        <w:u w:val="none"/>
+      </w:rPr>
+    </w:lvl>
+    <w:lvl w:ilvl="3">
+      <w:start w:val="1"/>
+      <w:numFmt w:val="decimal"/>
+      <w:lvlText w:val="%4."/>
+      <w:lvlJc w:val="left"/>
+      <w:pPr>
+        <w:ind w:left="2880" w:hanging="360"/>
+      </w:pPr>
+      <w:rPr>
+        <w:u w:val="none"/>
+      </w:rPr>
+    </w:lvl>
+    <w:lvl w:ilvl="4">
+      <w:start w:val="1"/>
+      <w:numFmt w:val="lowerLetter"/>
+      <w:lvlText w:val="%5."/>
+      <w:lvlJc w:val="left"/>
+      <w:pPr>
+        <w:ind w:left="3600" w:hanging="360"/>
+      </w:pPr>
+      <w:rPr>
+        <w:u w:val="none"/>
+      </w:rPr>
+    </w:lvl>
+    <w:lvl w:ilvl="5">
+      <w:start w:val="1"/>
+      <w:numFmt w:val="lowerRoman"/>
+      <w:lvlText w:val="%6."/>
+      <w:lvlJc w:val="right"/>
+      <w:pPr>
+        <w:ind w:left="4320" w:hanging="360"/>
+      </w:pPr>
+      <w:rPr>
+        <w:u w:val="none"/>
+      </w:rPr>
+    </w:lvl>
+    <w:lvl w:ilvl="6">
+      <w:start w:val="1"/>
+      <w:numFmt w:val="decimal"/>
+      <w:lvlText w:val="%7."/>
+      <w:lvlJc w:val="left"/>
+      <w:pPr>
+        <w:ind w:left="5040" w:hanging="360"/>
+      </w:pPr>
+      <w:rPr>
+        <w:u w:val="none"/>
+      </w:rPr>
+    </w:lvl>
+    <w:lvl w:ilvl="7">
+      <w:start w:val="1"/>
+      <w:numFmt w:val="lowerLetter"/>
+      <w:lvlText w:val="%8."/>
+      <w:lvlJc w:val="left"/>
+      <w:pPr>
+        <w:ind w:left="5760" w:hanging="360"/>
+      </w:pPr>
+      <w:rPr>
+        <w:u w:val="none"/>
+      </w:rPr>
+    </w:lvl>
+    <w:lvl w:ilvl="8">
+      <w:start w:val="1"/>
+      <w:numFmt w:val="lowerRoman"/>
+      <w:lvlText w:val="%9."/>
+      <w:lvlJc w:val="right"/>
+      <w:pPr>
+        <w:ind w:left="6480" w:hanging="360"/>
+      </w:pPr>
+      <w:rPr>
+        <w:u w:val="none"/>
+      </w:rPr>
+    </w:lvl>
+  </w:abstractNum>
+  <w:abstractNum w:abstractNumId="40">
+    <w:lvl w:ilvl="0">
+      <w:start w:val="1"/>
+      <w:numFmt w:val="decimal"/>
+      <w:lvlText w:val="%1."/>
+      <w:lvlJc w:val="left"/>
+      <w:pPr>
+        <w:ind w:left="720" w:hanging="360"/>
+      </w:pPr>
+      <w:rPr>
+        <w:u w:val="none"/>
+      </w:rPr>
+    </w:lvl>
+    <w:lvl w:ilvl="1">
+      <w:start w:val="1"/>
+      <w:numFmt w:val="lowerLetter"/>
+      <w:lvlText w:val="%2."/>
+      <w:lvlJc w:val="left"/>
+      <w:pPr>
+        <w:ind w:left="1440" w:hanging="360"/>
+      </w:pPr>
+      <w:rPr>
+        <w:u w:val="none"/>
+      </w:rPr>
+    </w:lvl>
+    <w:lvl w:ilvl="2">
+      <w:start w:val="1"/>
+      <w:numFmt w:val="lowerRoman"/>
+      <w:lvlText w:val="%3."/>
+      <w:lvlJc w:val="right"/>
+      <w:pPr>
+        <w:ind w:left="2160" w:hanging="360"/>
+      </w:pPr>
+      <w:rPr>
+        <w:u w:val="none"/>
+      </w:rPr>
+    </w:lvl>
+    <w:lvl w:ilvl="3">
+      <w:start w:val="1"/>
+      <w:numFmt w:val="decimal"/>
+      <w:lvlText w:val="%4."/>
+      <w:lvlJc w:val="left"/>
+      <w:pPr>
+        <w:ind w:left="2880" w:hanging="360"/>
+      </w:pPr>
+      <w:rPr>
+        <w:u w:val="none"/>
+      </w:rPr>
+    </w:lvl>
+    <w:lvl w:ilvl="4">
+      <w:start w:val="1"/>
+      <w:numFmt w:val="lowerLetter"/>
+      <w:lvlText w:val="%5."/>
+      <w:lvlJc w:val="left"/>
+      <w:pPr>
+        <w:ind w:left="3600" w:hanging="360"/>
+      </w:pPr>
+      <w:rPr>
+        <w:u w:val="none"/>
+      </w:rPr>
+    </w:lvl>
+    <w:lvl w:ilvl="5">
+      <w:start w:val="1"/>
+      <w:numFmt w:val="lowerRoman"/>
+      <w:lvlText w:val="%6."/>
+      <w:lvlJc w:val="right"/>
+      <w:pPr>
+        <w:ind w:left="4320" w:hanging="360"/>
+      </w:pPr>
+      <w:rPr>
+        <w:u w:val="none"/>
+      </w:rPr>
+    </w:lvl>
+    <w:lvl w:ilvl="6">
+      <w:start w:val="1"/>
+      <w:numFmt w:val="decimal"/>
+      <w:lvlText w:val="%7."/>
+      <w:lvlJc w:val="left"/>
+      <w:pPr>
+        <w:ind w:left="5040" w:hanging="360"/>
+      </w:pPr>
+      <w:rPr>
+        <w:u w:val="none"/>
+      </w:rPr>
+    </w:lvl>
+    <w:lvl w:ilvl="7">
+      <w:start w:val="1"/>
+      <w:numFmt w:val="lowerLetter"/>
+      <w:lvlText w:val="%8."/>
+      <w:lvlJc w:val="left"/>
+      <w:pPr>
+        <w:ind w:left="5760" w:hanging="360"/>
+      </w:pPr>
+      <w:rPr>
+        <w:u w:val="none"/>
+      </w:rPr>
+    </w:lvl>
+    <w:lvl w:ilvl="8">
+      <w:start w:val="1"/>
+      <w:numFmt w:val="lowerRoman"/>
+      <w:lvlText w:val="%9."/>
+      <w:lvlJc w:val="right"/>
+      <w:pPr>
+        <w:ind w:left="6480" w:hanging="360"/>
+      </w:pPr>
+      <w:rPr>
+        <w:u w:val="none"/>
+      </w:rPr>
+    </w:lvl>
+  </w:abstractNum>
+  <w:abstractNum w:abstractNumId="41">
+    <w:lvl w:ilvl="0">
+      <w:start w:val="1"/>
+      <w:numFmt w:val="decimal"/>
+      <w:lvlText w:val="%1."/>
+      <w:lvlJc w:val="left"/>
+      <w:pPr>
+        <w:ind w:left="720" w:hanging="360"/>
+      </w:pPr>
+      <w:rPr>
+        <w:u w:val="none"/>
+      </w:rPr>
+    </w:lvl>
+    <w:lvl w:ilvl="1">
+      <w:start w:val="1"/>
+      <w:numFmt w:val="lowerLetter"/>
+      <w:lvlText w:val="%2."/>
+      <w:lvlJc w:val="left"/>
+      <w:pPr>
+        <w:ind w:left="1440" w:hanging="360"/>
+      </w:pPr>
+      <w:rPr>
+        <w:u w:val="none"/>
+      </w:rPr>
+    </w:lvl>
+    <w:lvl w:ilvl="2">
+      <w:start w:val="1"/>
+      <w:numFmt w:val="lowerRoman"/>
+      <w:lvlText w:val="%3."/>
+      <w:lvlJc w:val="right"/>
+      <w:pPr>
+        <w:ind w:left="2160" w:hanging="360"/>
+      </w:pPr>
+      <w:rPr>
+        <w:u w:val="none"/>
+      </w:rPr>
+    </w:lvl>
+    <w:lvl w:ilvl="3">
+      <w:start w:val="1"/>
+      <w:numFmt w:val="decimal"/>
+      <w:lvlText w:val="%4."/>
+      <w:lvlJc w:val="left"/>
+      <w:pPr>
+        <w:ind w:left="2880" w:hanging="360"/>
+      </w:pPr>
+      <w:rPr>
+        <w:u w:val="none"/>
+      </w:rPr>
+    </w:lvl>
+    <w:lvl w:ilvl="4">
+      <w:start w:val="1"/>
+      <w:numFmt w:val="lowerLetter"/>
+      <w:lvlText w:val="%5."/>
+      <w:lvlJc w:val="left"/>
+      <w:pPr>
+        <w:ind w:left="3600" w:hanging="360"/>
+      </w:pPr>
+      <w:rPr>
+        <w:u w:val="none"/>
+      </w:rPr>
+    </w:lvl>
+    <w:lvl w:ilvl="5">
+      <w:start w:val="1"/>
+      <w:numFmt w:val="lowerRoman"/>
+      <w:lvlText w:val="%6."/>
+      <w:lvlJc w:val="right"/>
+      <w:pPr>
+        <w:ind w:left="4320" w:hanging="360"/>
+      </w:pPr>
+      <w:rPr>
+        <w:u w:val="none"/>
+      </w:rPr>
+    </w:lvl>
+    <w:lvl w:ilvl="6">
+      <w:start w:val="1"/>
+      <w:numFmt w:val="decimal"/>
+      <w:lvlText w:val="%7."/>
+      <w:lvlJc w:val="left"/>
+      <w:pPr>
+        <w:ind w:left="5040" w:hanging="360"/>
+      </w:pPr>
+      <w:rPr>
+        <w:u w:val="none"/>
+      </w:rPr>
+    </w:lvl>
+    <w:lvl w:ilvl="7">
+      <w:start w:val="1"/>
+      <w:numFmt w:val="lowerLetter"/>
+      <w:lvlText w:val="%8."/>
+      <w:lvlJc w:val="left"/>
+      <w:pPr>
+        <w:ind w:left="5760" w:hanging="360"/>
+      </w:pPr>
+      <w:rPr>
+        <w:u w:val="none"/>
+      </w:rPr>
+    </w:lvl>
+    <w:lvl w:ilvl="8">
+      <w:start w:val="1"/>
+      <w:numFmt w:val="lowerRoman"/>
+      <w:lvlText w:val="%9."/>
+      <w:lvlJc w:val="right"/>
+      <w:pPr>
+        <w:ind w:left="6480" w:hanging="360"/>
+      </w:pPr>
+      <w:rPr>
+        <w:u w:val="none"/>
+      </w:rPr>
+    </w:lvl>
+  </w:abstractNum>
+  <w:abstractNum w:abstractNumId="42">
+    <w:lvl w:ilvl="0">
+      <w:start w:val="1"/>
+      <w:numFmt w:val="decimal"/>
+      <w:lvlText w:val="%1."/>
+      <w:lvlJc w:val="left"/>
+      <w:pPr>
+        <w:ind w:left="720" w:hanging="360"/>
+      </w:pPr>
+      <w:rPr>
+        <w:u w:val="none"/>
+      </w:rPr>
+    </w:lvl>
+    <w:lvl w:ilvl="1">
+      <w:start w:val="1"/>
+      <w:numFmt w:val="lowerLetter"/>
+      <w:lvlText w:val="%2."/>
+      <w:lvlJc w:val="left"/>
+      <w:pPr>
+        <w:ind w:left="1440" w:hanging="360"/>
+      </w:pPr>
+      <w:rPr>
+        <w:u w:val="none"/>
+      </w:rPr>
+    </w:lvl>
+    <w:lvl w:ilvl="2">
+      <w:start w:val="1"/>
+      <w:numFmt w:val="lowerRoman"/>
+      <w:lvlText w:val="%3."/>
+      <w:lvlJc w:val="right"/>
+      <w:pPr>
+        <w:ind w:left="2160" w:hanging="360"/>
+      </w:pPr>
+      <w:rPr>
+        <w:u w:val="none"/>
+      </w:rPr>
+    </w:lvl>
+    <w:lvl w:ilvl="3">
+      <w:start w:val="1"/>
+      <w:numFmt w:val="decimal"/>
+      <w:lvlText w:val="%4."/>
+      <w:lvlJc w:val="left"/>
+      <w:pPr>
+        <w:ind w:left="2880" w:hanging="360"/>
+      </w:pPr>
+      <w:rPr>
+        <w:u w:val="none"/>
+      </w:rPr>
+    </w:lvl>
+    <w:lvl w:ilvl="4">
+      <w:start w:val="1"/>
+      <w:numFmt w:val="lowerLetter"/>
+      <w:lvlText w:val="%5."/>
+      <w:lvlJc w:val="left"/>
+      <w:pPr>
+        <w:ind w:left="3600" w:hanging="360"/>
+      </w:pPr>
+      <w:rPr>
+        <w:u w:val="none"/>
+      </w:rPr>
+    </w:lvl>
+    <w:lvl w:ilvl="5">
+      <w:start w:val="1"/>
+      <w:numFmt w:val="lowerRoman"/>
+      <w:lvlText w:val="%6."/>
+      <w:lvlJc w:val="right"/>
+      <w:pPr>
+        <w:ind w:left="4320" w:hanging="360"/>
+      </w:pPr>
+      <w:rPr>
+        <w:u w:val="none"/>
+      </w:rPr>
+    </w:lvl>
+    <w:lvl w:ilvl="6">
+      <w:start w:val="1"/>
+      <w:numFmt w:val="decimal"/>
+      <w:lvlText w:val="%7."/>
+      <w:lvlJc w:val="left"/>
+      <w:pPr>
+        <w:ind w:left="5040" w:hanging="360"/>
+      </w:pPr>
+      <w:rPr>
+        <w:u w:val="none"/>
+      </w:rPr>
+    </w:lvl>
+    <w:lvl w:ilvl="7">
+      <w:start w:val="1"/>
+      <w:numFmt w:val="lowerLetter"/>
+      <w:lvlText w:val="%8."/>
+      <w:lvlJc w:val="left"/>
+      <w:pPr>
+        <w:ind w:left="5760" w:hanging="360"/>
+      </w:pPr>
+      <w:rPr>
+        <w:u w:val="none"/>
+      </w:rPr>
+    </w:lvl>
+    <w:lvl w:ilvl="8">
+      <w:start w:val="1"/>
+      <w:numFmt w:val="lowerRoman"/>
+      <w:lvlText w:val="%9."/>
+      <w:lvlJc w:val="right"/>
+      <w:pPr>
+        <w:ind w:left="6480" w:hanging="360"/>
+      </w:pPr>
+      <w:rPr>
+        <w:u w:val="none"/>
+      </w:rPr>
+    </w:lvl>
+  </w:abstractNum>
+  <w:abstractNum w:abstractNumId="43">
+    <w:lvl w:ilvl="0">
+      <w:start w:val="1"/>
+      <w:numFmt w:val="decimal"/>
+      <w:lvlText w:val="%1."/>
+      <w:lvlJc w:val="left"/>
+      <w:pPr>
+        <w:ind w:left="720" w:hanging="360"/>
+      </w:pPr>
+      <w:rPr>
+        <w:u w:val="none"/>
+      </w:rPr>
+    </w:lvl>
+    <w:lvl w:ilvl="1">
+      <w:start w:val="1"/>
+      <w:numFmt w:val="lowerLetter"/>
+      <w:lvlText w:val="%2."/>
+      <w:lvlJc w:val="left"/>
+      <w:pPr>
+        <w:ind w:left="1440" w:hanging="360"/>
+      </w:pPr>
+      <w:rPr>
+        <w:u w:val="none"/>
+      </w:rPr>
+    </w:lvl>
+    <w:lvl w:ilvl="2">
+      <w:start w:val="1"/>
+      <w:numFmt w:val="lowerRoman"/>
+      <w:lvlText w:val="%3."/>
+      <w:lvlJc w:val="right"/>
+      <w:pPr>
+        <w:ind w:left="2160" w:hanging="360"/>
+      </w:pPr>
+      <w:rPr>
+        <w:u w:val="none"/>
+      </w:rPr>
+    </w:lvl>
+    <w:lvl w:ilvl="3">
+      <w:start w:val="1"/>
+      <w:numFmt w:val="decimal"/>
+      <w:lvlText w:val="%4."/>
+      <w:lvlJc w:val="left"/>
+      <w:pPr>
+        <w:ind w:left="2880" w:hanging="360"/>
+      </w:pPr>
+      <w:rPr>
+        <w:u w:val="none"/>
+      </w:rPr>
+    </w:lvl>
+    <w:lvl w:ilvl="4">
+      <w:start w:val="1"/>
+      <w:numFmt w:val="lowerLetter"/>
+      <w:lvlText w:val="%5."/>
+      <w:lvlJc w:val="left"/>
+      <w:pPr>
+        <w:ind w:left="3600" w:hanging="360"/>
+      </w:pPr>
+      <w:rPr>
+        <w:u w:val="none"/>
+      </w:rPr>
+    </w:lvl>
+    <w:lvl w:ilvl="5">
+      <w:start w:val="1"/>
+      <w:numFmt w:val="lowerRoman"/>
+      <w:lvlText w:val="%6."/>
+      <w:lvlJc w:val="right"/>
+      <w:pPr>
+        <w:ind w:left="4320" w:hanging="360"/>
+      </w:pPr>
+      <w:rPr>
+        <w:u w:val="none"/>
+      </w:rPr>
+    </w:lvl>
+    <w:lvl w:ilvl="6">
+      <w:start w:val="1"/>
+      <w:numFmt w:val="decimal"/>
+      <w:lvlText w:val="%7."/>
+      <w:lvlJc w:val="left"/>
+      <w:pPr>
+        <w:ind w:left="5040" w:hanging="360"/>
+      </w:pPr>
+      <w:rPr>
+        <w:u w:val="none"/>
+      </w:rPr>
+    </w:lvl>
+    <w:lvl w:ilvl="7">
+      <w:start w:val="1"/>
+      <w:numFmt w:val="lowerLetter"/>
+      <w:lvlText w:val="%8."/>
+      <w:lvlJc w:val="left"/>
+      <w:pPr>
+        <w:ind w:left="5760" w:hanging="360"/>
+      </w:pPr>
+      <w:rPr>
+        <w:u w:val="none"/>
+      </w:rPr>
+    </w:lvl>
+    <w:lvl w:ilvl="8">
+      <w:start w:val="1"/>
+      <w:numFmt w:val="lowerRoman"/>
+      <w:lvlText w:val="%9."/>
+      <w:lvlJc w:val="right"/>
+      <w:pPr>
+        <w:ind w:left="6480" w:hanging="360"/>
+      </w:pPr>
+      <w:rPr>
+        <w:u w:val="none"/>
+      </w:rPr>
+    </w:lvl>
+  </w:abstractNum>
+  <w:abstractNum w:abstractNumId="44">
+    <w:lvl w:ilvl="0">
+      <w:start w:val="1"/>
+      <w:numFmt w:val="decimal"/>
+      <w:lvlText w:val="%1."/>
+      <w:lvlJc w:val="left"/>
+      <w:pPr>
+        <w:ind w:left="720" w:hanging="360"/>
+      </w:pPr>
+      <w:rPr>
+        <w:u w:val="none"/>
+      </w:rPr>
+    </w:lvl>
+    <w:lvl w:ilvl="1">
+      <w:start w:val="1"/>
+      <w:numFmt w:val="lowerLetter"/>
+      <w:lvlText w:val="%2."/>
+      <w:lvlJc w:val="left"/>
+      <w:pPr>
+        <w:ind w:left="1440" w:hanging="360"/>
+      </w:pPr>
+      <w:rPr>
+        <w:u w:val="none"/>
+      </w:rPr>
+    </w:lvl>
+    <w:lvl w:ilvl="2">
+      <w:start w:val="1"/>
+      <w:numFmt w:val="lowerRoman"/>
+      <w:lvlText w:val="%3."/>
+      <w:lvlJc w:val="right"/>
+      <w:pPr>
+        <w:ind w:left="2160" w:hanging="360"/>
+      </w:pPr>
+      <w:rPr>
+        <w:u w:val="none"/>
+      </w:rPr>
+    </w:lvl>
+    <w:lvl w:ilvl="3">
+      <w:start w:val="1"/>
+      <w:numFmt w:val="decimal"/>
+      <w:lvlText w:val="%4."/>
+      <w:lvlJc w:val="left"/>
+      <w:pPr>
+        <w:ind w:left="2880" w:hanging="360"/>
+      </w:pPr>
+      <w:rPr>
+        <w:u w:val="none"/>
+      </w:rPr>
+    </w:lvl>
+    <w:lvl w:ilvl="4">
+      <w:start w:val="1"/>
+      <w:numFmt w:val="lowerLetter"/>
+      <w:lvlText w:val="%5."/>
+      <w:lvlJc w:val="left"/>
+      <w:pPr>
+        <w:ind w:left="3600" w:hanging="360"/>
+      </w:pPr>
+      <w:rPr>
+        <w:u w:val="none"/>
+      </w:rPr>
+    </w:lvl>
+    <w:lvl w:ilvl="5">
+      <w:start w:val="1"/>
+      <w:numFmt w:val="lowerRoman"/>
+      <w:lvlText w:val="%6."/>
+      <w:lvlJc w:val="right"/>
+      <w:pPr>
+        <w:ind w:left="4320" w:hanging="360"/>
+      </w:pPr>
+      <w:rPr>
+        <w:u w:val="none"/>
+      </w:rPr>
+    </w:lvl>
+    <w:lvl w:ilvl="6">
+      <w:start w:val="1"/>
+      <w:numFmt w:val="decimal"/>
+      <w:lvlText w:val="%7."/>
+      <w:lvlJc w:val="left"/>
+      <w:pPr>
+        <w:ind w:left="5040" w:hanging="360"/>
+      </w:pPr>
+      <w:rPr>
+        <w:u w:val="none"/>
+      </w:rPr>
+    </w:lvl>
+    <w:lvl w:ilvl="7">
+      <w:start w:val="1"/>
+      <w:numFmt w:val="lowerLetter"/>
+      <w:lvlText w:val="%8."/>
+      <w:lvlJc w:val="left"/>
+      <w:pPr>
+        <w:ind w:left="5760" w:hanging="360"/>
+      </w:pPr>
+      <w:rPr>
+        <w:u w:val="none"/>
+      </w:rPr>
+    </w:lvl>
+    <w:lvl w:ilvl="8">
+      <w:start w:val="1"/>
+      <w:numFmt w:val="lowerRoman"/>
+      <w:lvlText w:val="%9."/>
+      <w:lvlJc w:val="right"/>
+      <w:pPr>
+        <w:ind w:left="6480" w:hanging="360"/>
+      </w:pPr>
+      <w:rPr>
+        <w:u w:val="none"/>
+      </w:rPr>
+    </w:lvl>
+  </w:abstractNum>
+  <w:abstractNum w:abstractNumId="45">
+    <w:lvl w:ilvl="0">
+      <w:start w:val="1"/>
+      <w:numFmt w:val="decimal"/>
+      <w:lvlText w:val="%1."/>
+      <w:lvlJc w:val="left"/>
+      <w:pPr>
+        <w:ind w:left="720" w:hanging="360"/>
+      </w:pPr>
+      <w:rPr>
+        <w:u w:val="none"/>
+      </w:rPr>
+    </w:lvl>
+    <w:lvl w:ilvl="1">
+      <w:start w:val="1"/>
+      <w:numFmt w:val="lowerLetter"/>
+      <w:lvlText w:val="%2."/>
+      <w:lvlJc w:val="left"/>
+      <w:pPr>
+        <w:ind w:left="1440" w:hanging="360"/>
+      </w:pPr>
+      <w:rPr>
+        <w:u w:val="none"/>
+      </w:rPr>
+    </w:lvl>
+    <w:lvl w:ilvl="2">
+      <w:start w:val="1"/>
+      <w:numFmt w:val="lowerRoman"/>
+      <w:lvlText w:val="%3."/>
+      <w:lvlJc w:val="right"/>
+      <w:pPr>
+        <w:ind w:left="2160" w:hanging="360"/>
+      </w:pPr>
+      <w:rPr>
+        <w:u w:val="none"/>
+      </w:rPr>
+    </w:lvl>
+    <w:lvl w:ilvl="3">
+      <w:start w:val="1"/>
+      <w:numFmt w:val="decimal"/>
+      <w:lvlText w:val="%4."/>
+      <w:lvlJc w:val="left"/>
+      <w:pPr>
+        <w:ind w:left="2880" w:hanging="360"/>
+      </w:pPr>
+      <w:rPr>
+        <w:u w:val="none"/>
+      </w:rPr>
+    </w:lvl>
+    <w:lvl w:ilvl="4">
+      <w:start w:val="1"/>
+      <w:numFmt w:val="lowerLetter"/>
+      <w:lvlText w:val="%5."/>
+      <w:lvlJc w:val="left"/>
+      <w:pPr>
+        <w:ind w:left="3600" w:hanging="360"/>
+      </w:pPr>
+      <w:rPr>
+        <w:u w:val="none"/>
+      </w:rPr>
+    </w:lvl>
+    <w:lvl w:ilvl="5">
+      <w:start w:val="1"/>
+      <w:numFmt w:val="lowerRoman"/>
+      <w:lvlText w:val="%6."/>
+      <w:lvlJc w:val="right"/>
+      <w:pPr>
+        <w:ind w:left="4320" w:hanging="360"/>
+      </w:pPr>
+      <w:rPr>
+        <w:u w:val="none"/>
+      </w:rPr>
+    </w:lvl>
+    <w:lvl w:ilvl="6">
+      <w:start w:val="1"/>
+      <w:numFmt w:val="decimal"/>
+      <w:lvlText w:val="%7."/>
+      <w:lvlJc w:val="left"/>
+      <w:pPr>
+        <w:ind w:left="5040" w:hanging="360"/>
+      </w:pPr>
+      <w:rPr>
+        <w:u w:val="none"/>
+      </w:rPr>
+    </w:lvl>
+    <w:lvl w:ilvl="7">
+      <w:start w:val="1"/>
+      <w:numFmt w:val="lowerLetter"/>
+      <w:lvlText w:val="%8."/>
+      <w:lvlJc w:val="left"/>
+      <w:pPr>
+        <w:ind w:left="5760" w:hanging="360"/>
+      </w:pPr>
+      <w:rPr>
+        <w:u w:val="none"/>
+      </w:rPr>
+    </w:lvl>
+    <w:lvl w:ilvl="8">
+      <w:start w:val="1"/>
+      <w:numFmt w:val="lowerRoman"/>
+      <w:lvlText w:val="%9."/>
+      <w:lvlJc w:val="right"/>
+      <w:pPr>
+        <w:ind w:left="6480" w:hanging="360"/>
+      </w:pPr>
+      <w:rPr>
+        <w:u w:val="none"/>
+      </w:rPr>
+    </w:lvl>
+  </w:abstractNum>
+  <w:abstractNum w:abstractNumId="46">
     <w:lvl w:ilvl="0">
       <w:start w:val="1"/>
       <w:numFmt w:val="decimal"/>
@@ -5995,6 +10802,69 @@
   </w:num>
   <w:num w:numId="25">
     <w:abstractNumId w:val="25"/>
+  </w:num>
+  <w:num w:numId="26">
+    <w:abstractNumId w:val="26"/>
+  </w:num>
+  <w:num w:numId="27">
+    <w:abstractNumId w:val="27"/>
+  </w:num>
+  <w:num w:numId="28">
+    <w:abstractNumId w:val="28"/>
+  </w:num>
+  <w:num w:numId="29">
+    <w:abstractNumId w:val="29"/>
+  </w:num>
+  <w:num w:numId="30">
+    <w:abstractNumId w:val="30"/>
+  </w:num>
+  <w:num w:numId="31">
+    <w:abstractNumId w:val="31"/>
+  </w:num>
+  <w:num w:numId="32">
+    <w:abstractNumId w:val="32"/>
+  </w:num>
+  <w:num w:numId="33">
+    <w:abstractNumId w:val="33"/>
+  </w:num>
+  <w:num w:numId="34">
+    <w:abstractNumId w:val="34"/>
+  </w:num>
+  <w:num w:numId="35">
+    <w:abstractNumId w:val="35"/>
+  </w:num>
+  <w:num w:numId="36">
+    <w:abstractNumId w:val="36"/>
+  </w:num>
+  <w:num w:numId="37">
+    <w:abstractNumId w:val="37"/>
+  </w:num>
+  <w:num w:numId="38">
+    <w:abstractNumId w:val="38"/>
+  </w:num>
+  <w:num w:numId="39">
+    <w:abstractNumId w:val="39"/>
+  </w:num>
+  <w:num w:numId="40">
+    <w:abstractNumId w:val="40"/>
+  </w:num>
+  <w:num w:numId="41">
+    <w:abstractNumId w:val="41"/>
+  </w:num>
+  <w:num w:numId="42">
+    <w:abstractNumId w:val="42"/>
+  </w:num>
+  <w:num w:numId="43">
+    <w:abstractNumId w:val="43"/>
+  </w:num>
+  <w:num w:numId="44">
+    <w:abstractNumId w:val="44"/>
+  </w:num>
+  <w:num w:numId="45">
+    <w:abstractNumId w:val="45"/>
+  </w:num>
+  <w:num w:numId="46">
+    <w:abstractNumId w:val="46"/>
   </w:num>
 </w:numbering>
 </file>
